--- a/docs/物联网系统的知识管理子系统的设计与实现-v8.docx
+++ b/docs/物联网系统的知识管理子系统的设计与实现-v8.docx
@@ -2761,21 +2761,23 @@
         </w:rPr>
         <w:t xml:space="preserve">In recent years, </w:t>
       </w:r>
+      <w:proofErr w:type="gramStart"/>
       <w:r>
         <w:rPr>
           <w:rFonts w:eastAsia="黑体"/>
           <w:sz w:val="28"/>
           <w:szCs w:val="28"/>
         </w:rPr>
-        <w:t xml:space="preserve">The </w:t>
-      </w:r>
+        <w:t>The</w:t>
+      </w:r>
+      <w:proofErr w:type="gramEnd"/>
       <w:r>
         <w:rPr>
           <w:rFonts w:eastAsia="黑体"/>
           <w:sz w:val="28"/>
           <w:szCs w:val="28"/>
         </w:rPr>
-        <w:t xml:space="preserve">development </w:t>
+        <w:t xml:space="preserve"> </w:t>
       </w:r>
       <w:r>
         <w:rPr>
@@ -2783,7 +2785,7 @@
           <w:sz w:val="28"/>
           <w:szCs w:val="28"/>
         </w:rPr>
-        <w:t xml:space="preserve">of </w:t>
+        <w:t xml:space="preserve">development </w:t>
       </w:r>
       <w:r>
         <w:rPr>
@@ -2791,7 +2793,7 @@
           <w:sz w:val="28"/>
           <w:szCs w:val="28"/>
         </w:rPr>
-        <w:t>Internet of Things is extremely rapid. With its development, Internet of things the amount of information is also growing. The heterogeneity and diversity of the sensing devices in the Internet of Things cause heterogeneity, instability and evolution of the information. Therefore, the ontology-based Internet of Things model and resource framework have become the basis for solving the problem of access, control and management of equipment. At the same time, in the Internet of Things, the information is often</w:t>
+        <w:t xml:space="preserve">of </w:t>
       </w:r>
       <w:r>
         <w:rPr>
@@ -2799,7 +2801,7 @@
           <w:sz w:val="28"/>
           <w:szCs w:val="28"/>
         </w:rPr>
-        <w:t xml:space="preserve"> related to</w:t>
+        <w:t>Internet of Things is extremely rapid. With its development, Internet of things the amount of information is also growing. The heterogeneity and diversity of the sensing devices in the Internet of Things cause heterogeneity, instability and evolution of the information. Therefore, the ontology-based Internet of Things model and resource framework have become the basis for solving the problem of access, control and management of equipment. At the same time, in the Internet of Things, the information is often</w:t>
       </w:r>
       <w:r>
         <w:rPr>
@@ -2807,7 +2809,7 @@
           <w:sz w:val="28"/>
           <w:szCs w:val="28"/>
         </w:rPr>
-        <w:t xml:space="preserve"> the pattern of the arrival of the event. How to effectively deal with the incident </w:t>
+        <w:t xml:space="preserve"> related to</w:t>
       </w:r>
       <w:r>
         <w:rPr>
@@ -2815,7 +2817,7 @@
           <w:sz w:val="28"/>
           <w:szCs w:val="28"/>
         </w:rPr>
-        <w:t>has</w:t>
+        <w:t xml:space="preserve"> the pattern of the arrival of the event. How to effectively deal with the incident </w:t>
       </w:r>
       <w:r>
         <w:rPr>
@@ -2823,43 +2825,87 @@
           <w:sz w:val="28"/>
           <w:szCs w:val="28"/>
         </w:rPr>
-        <w:t xml:space="preserve"> become an important issue in the Internet of Things platform. The existing rule-based processing scheme is too detailed for the rules, which is very complicated in practice. Moreover, overly dependent on the definition of artificial rules is very error-prone, can not guarantee correctness.</w:t>
-      </w:r>
-    </w:p>
-    <w:p>
-      <w:pPr>
-        <w:ind w:firstLine="560"/>
+        <w:t>has</w:t>
+      </w:r>
+      <w:r>
         <w:rPr>
           <w:rFonts w:eastAsia="黑体"/>
           <w:sz w:val="28"/>
           <w:szCs w:val="28"/>
         </w:rPr>
-      </w:pPr>
-      <w:r>
+        <w:t xml:space="preserve"> become an important issue in the Internet of Things platform. The existing rule-based processing scheme is too detailed for the rules, which is very complicated in practice. Moreover, overly dependent on the definition of artificial rules is very error-prone, can not guarantee correctness.</w:t>
+      </w:r>
+    </w:p>
+    <w:p>
+      <w:pPr>
+        <w:ind w:firstLine="560"/>
         <w:rPr>
           <w:rFonts w:eastAsia="黑体"/>
           <w:sz w:val="28"/>
           <w:szCs w:val="28"/>
         </w:rPr>
-        <w:t>Therefore, on the basis of the existing model-based framework, in order to make more effective use of the IOT resources and existing knowledge, this paper proposes a knowledge management subsystem, which is a software system for managing the existing knowledge model.</w:t>
-      </w:r>
-    </w:p>
-    <w:p>
-      <w:pPr>
-        <w:ind w:firstLine="560"/>
+      </w:pPr>
+      <w:r>
         <w:rPr>
           <w:rFonts w:eastAsia="黑体"/>
           <w:sz w:val="28"/>
           <w:szCs w:val="28"/>
         </w:rPr>
-      </w:pPr>
+        <w:t xml:space="preserve">Therefore, </w:t>
+      </w:r>
+      <w:proofErr w:type="gramStart"/>
       <w:r>
         <w:rPr>
           <w:rFonts w:eastAsia="黑体"/>
           <w:sz w:val="28"/>
           <w:szCs w:val="28"/>
         </w:rPr>
-        <w:t>In this paper, the knowledge management subsystem is studied from three aspects. First of all, on the basis of deeply researching the modeling of IOT knowledge, transformation of description logic and first-order logic, and Jena framework, this paper proposes an event-push mechanism based on event-push mechanism. Subsystems.</w:t>
+        <w:t>on the basis of</w:t>
+      </w:r>
+      <w:proofErr w:type="gramEnd"/>
+      <w:r>
+        <w:rPr>
+          <w:rFonts w:eastAsia="黑体"/>
+          <w:sz w:val="28"/>
+          <w:szCs w:val="28"/>
+        </w:rPr>
+        <w:t xml:space="preserve"> the existing model-based framework, in order to make more effective use of the IOT resources and existing knowledge, this paper proposes a knowledge management subsystem, which is a software system for managing the existing knowledge model.</w:t>
+      </w:r>
+    </w:p>
+    <w:p>
+      <w:pPr>
+        <w:ind w:firstLine="560"/>
+        <w:rPr>
+          <w:rFonts w:eastAsia="黑体"/>
+          <w:sz w:val="28"/>
+          <w:szCs w:val="28"/>
+        </w:rPr>
+      </w:pPr>
+      <w:r>
+        <w:rPr>
+          <w:rFonts w:eastAsia="黑体"/>
+          <w:sz w:val="28"/>
+          <w:szCs w:val="28"/>
+        </w:rPr>
+        <w:t xml:space="preserve">In this paper, the knowledge management subsystem is studied from three aspects. </w:t>
+      </w:r>
+      <w:proofErr w:type="gramStart"/>
+      <w:r>
+        <w:rPr>
+          <w:rFonts w:eastAsia="黑体"/>
+          <w:sz w:val="28"/>
+          <w:szCs w:val="28"/>
+        </w:rPr>
+        <w:t>First of all</w:t>
+      </w:r>
+      <w:proofErr w:type="gramEnd"/>
+      <w:r>
+        <w:rPr>
+          <w:rFonts w:eastAsia="黑体"/>
+          <w:sz w:val="28"/>
+          <w:szCs w:val="28"/>
+        </w:rPr>
+        <w:t>, on the basis of deeply researching the modeling of IOT knowledge, transformation of description logic and first-order logic, and Jena framework, this paper proposes an event-push mechanism based on event-push mechanism. Subsystems.</w:t>
       </w:r>
     </w:p>
     <w:p>
@@ -3063,7 +3109,17 @@
           <w:sz w:val="28"/>
           <w:szCs w:val="28"/>
         </w:rPr>
-        <w:t xml:space="preserve">KEY WORDS </w:t>
+        <w:t xml:space="preserve">KEY </w:t>
+      </w:r>
+      <w:proofErr w:type="gramStart"/>
+      <w:r>
+        <w:rPr>
+          <w:rFonts w:eastAsia="黑体" w:hint="eastAsia"/>
+          <w:b/>
+          <w:sz w:val="28"/>
+          <w:szCs w:val="28"/>
+        </w:rPr>
+        <w:t xml:space="preserve">WORDS </w:t>
       </w:r>
       <w:r>
         <w:rPr>
@@ -3081,6 +3137,7 @@
         </w:rPr>
         <w:t>IoT</w:t>
       </w:r>
+      <w:proofErr w:type="gramEnd"/>
       <w:r>
         <w:rPr>
           <w:rFonts w:eastAsia="黑体"/>
@@ -15753,10 +15810,10 @@
                   <v:path o:extrusionok="f" gradientshapeok="t" o:connecttype="rect"/>
                   <o:lock v:ext="edit" aspectratio="t"/>
                 </v:shapetype>
-                <v:shape id="_x0000_i1025" type="#_x0000_t75" style="width:33.8pt;height:14.2pt" o:ole="">
+                <v:shape id="_x0000_i1025" type="#_x0000_t75" style="width:33.95pt;height:14.4pt" o:ole="">
                   <v:imagedata r:id="rId33" o:title=""/>
                 </v:shape>
-                <o:OLEObject Type="Embed" ProgID="Equation.3" ShapeID="_x0000_i1025" DrawAspect="Content" ObjectID="_1545053204" r:id="rId34"/>
+                <o:OLEObject Type="Embed" ProgID="Equation.3" ShapeID="_x0000_i1025" DrawAspect="Content" ObjectID="_1545076445" r:id="rId34"/>
               </w:object>
             </w:r>
           </w:p>
@@ -15781,10 +15838,10 @@
                 <w:szCs w:val="24"/>
               </w:rPr>
               <w:object w:dxaOrig="1200" w:dyaOrig="320" w14:anchorId="7449311D">
-                <v:shape id="_x0000_i1026" type="#_x0000_t75" style="width:60pt;height:16.9pt" o:ole="">
+                <v:shape id="_x0000_i1026" type="#_x0000_t75" style="width:60.15pt;height:16.95pt" o:ole="">
                   <v:imagedata r:id="rId35" o:title=""/>
                 </v:shape>
-                <o:OLEObject Type="Embed" ProgID="Equation.3" ShapeID="_x0000_i1026" DrawAspect="Content" ObjectID="_1545053205" r:id="rId36"/>
+                <o:OLEObject Type="Embed" ProgID="Equation.3" ShapeID="_x0000_i1026" DrawAspect="Content" ObjectID="_1545076446" r:id="rId36"/>
               </w:object>
             </w:r>
           </w:p>
@@ -15838,10 +15895,10 @@
                 <w:szCs w:val="24"/>
               </w:rPr>
               <w:object w:dxaOrig="680" w:dyaOrig="279" w14:anchorId="36EE13D5">
-                <v:shape id="_x0000_i1027" type="#_x0000_t75" style="width:33.8pt;height:14.2pt" o:ole="">
+                <v:shape id="_x0000_i1027" type="#_x0000_t75" style="width:33.95pt;height:14.4pt" o:ole="">
                   <v:imagedata r:id="rId37" o:title=""/>
                 </v:shape>
-                <o:OLEObject Type="Embed" ProgID="Equation.3" ShapeID="_x0000_i1027" DrawAspect="Content" ObjectID="_1545053206" r:id="rId38"/>
+                <o:OLEObject Type="Embed" ProgID="Equation.3" ShapeID="_x0000_i1027" DrawAspect="Content" ObjectID="_1545076447" r:id="rId38"/>
               </w:object>
             </w:r>
           </w:p>
@@ -15866,10 +15923,10 @@
                 <w:szCs w:val="24"/>
               </w:rPr>
               <w:object w:dxaOrig="1200" w:dyaOrig="320" w14:anchorId="667B943D">
-                <v:shape id="_x0000_i1028" type="#_x0000_t75" style="width:60pt;height:16.9pt" o:ole="">
+                <v:shape id="_x0000_i1028" type="#_x0000_t75" style="width:60.15pt;height:16.95pt" o:ole="">
                   <v:imagedata r:id="rId39" o:title=""/>
                 </v:shape>
-                <o:OLEObject Type="Embed" ProgID="Equation.3" ShapeID="_x0000_i1028" DrawAspect="Content" ObjectID="_1545053207" r:id="rId40"/>
+                <o:OLEObject Type="Embed" ProgID="Equation.3" ShapeID="_x0000_i1028" DrawAspect="Content" ObjectID="_1545076448" r:id="rId40"/>
               </w:object>
             </w:r>
           </w:p>
@@ -15925,10 +15982,10 @@
                 <w:szCs w:val="24"/>
               </w:rPr>
               <w:object w:dxaOrig="400" w:dyaOrig="279" w14:anchorId="2DF2DB67">
-                <v:shape id="_x0000_i1029" type="#_x0000_t75" style="width:19.1pt;height:14.2pt" o:ole="">
+                <v:shape id="_x0000_i1029" type="#_x0000_t75" style="width:19.05pt;height:14.4pt" o:ole="">
                   <v:imagedata r:id="rId41" o:title=""/>
                 </v:shape>
-                <o:OLEObject Type="Embed" ProgID="Equation.3" ShapeID="_x0000_i1029" DrawAspect="Content" ObjectID="_1545053208" r:id="rId42"/>
+                <o:OLEObject Type="Embed" ProgID="Equation.3" ShapeID="_x0000_i1029" DrawAspect="Content" ObjectID="_1545076449" r:id="rId42"/>
               </w:object>
             </w:r>
           </w:p>
@@ -15954,10 +16011,10 @@
                 <w:szCs w:val="24"/>
               </w:rPr>
               <w:object w:dxaOrig="680" w:dyaOrig="320" w14:anchorId="58D7BFD4">
-                <v:shape id="_x0000_i1030" type="#_x0000_t75" style="width:33.8pt;height:16.9pt" o:ole="">
+                <v:shape id="_x0000_i1030" type="#_x0000_t75" style="width:33.95pt;height:16.95pt" o:ole="">
                   <v:imagedata r:id="rId43" o:title=""/>
                 </v:shape>
-                <o:OLEObject Type="Embed" ProgID="Equation.3" ShapeID="_x0000_i1030" DrawAspect="Content" ObjectID="_1545053209" r:id="rId44"/>
+                <o:OLEObject Type="Embed" ProgID="Equation.3" ShapeID="_x0000_i1030" DrawAspect="Content" ObjectID="_1545076450" r:id="rId44"/>
               </w:object>
             </w:r>
           </w:p>
@@ -16013,10 +16070,10 @@
                 <w:szCs w:val="24"/>
               </w:rPr>
               <w:object w:dxaOrig="580" w:dyaOrig="279" w14:anchorId="67E717CE">
-                <v:shape id="_x0000_i1031" type="#_x0000_t75" style="width:29.45pt;height:14.2pt" o:ole="">
+                <v:shape id="_x0000_i1031" type="#_x0000_t75" style="width:29.3pt;height:14.4pt" o:ole="">
                   <v:imagedata r:id="rId45" o:title=""/>
                 </v:shape>
-                <o:OLEObject Type="Embed" ProgID="Equation.3" ShapeID="_x0000_i1031" DrawAspect="Content" ObjectID="_1545053210" r:id="rId46"/>
+                <o:OLEObject Type="Embed" ProgID="Equation.3" ShapeID="_x0000_i1031" DrawAspect="Content" ObjectID="_1545076451" r:id="rId46"/>
               </w:object>
             </w:r>
           </w:p>
@@ -16042,10 +16099,10 @@
                 <w:szCs w:val="24"/>
               </w:rPr>
               <w:object w:dxaOrig="1800" w:dyaOrig="320" w14:anchorId="27893A57">
-                <v:shape id="_x0000_i1032" type="#_x0000_t75" style="width:90pt;height:16.9pt" o:ole="">
+                <v:shape id="_x0000_i1032" type="#_x0000_t75" style="width:90pt;height:16.95pt" o:ole="">
                   <v:imagedata r:id="rId47" o:title=""/>
                 </v:shape>
-                <o:OLEObject Type="Embed" ProgID="Equation.3" ShapeID="_x0000_i1032" DrawAspect="Content" ObjectID="_1545053211" r:id="rId48"/>
+                <o:OLEObject Type="Embed" ProgID="Equation.3" ShapeID="_x0000_i1032" DrawAspect="Content" ObjectID="_1545076452" r:id="rId48"/>
               </w:object>
             </w:r>
           </w:p>
@@ -16101,10 +16158,10 @@
                 <w:szCs w:val="24"/>
               </w:rPr>
               <w:object w:dxaOrig="620" w:dyaOrig="279" w14:anchorId="568FE2C9">
-                <v:shape id="_x0000_i1033" type="#_x0000_t75" style="width:32.2pt;height:14.2pt" o:ole="">
+                <v:shape id="_x0000_i1033" type="#_x0000_t75" style="width:32.4pt;height:14.4pt" o:ole="">
                   <v:imagedata r:id="rId49" o:title=""/>
                 </v:shape>
-                <o:OLEObject Type="Embed" ProgID="Equation.3" ShapeID="_x0000_i1033" DrawAspect="Content" ObjectID="_1545053212" r:id="rId50"/>
+                <o:OLEObject Type="Embed" ProgID="Equation.3" ShapeID="_x0000_i1033" DrawAspect="Content" ObjectID="_1545076453" r:id="rId50"/>
               </w:object>
             </w:r>
           </w:p>
@@ -16130,10 +16187,10 @@
                 <w:szCs w:val="24"/>
               </w:rPr>
               <w:object w:dxaOrig="1939" w:dyaOrig="320" w14:anchorId="68FC2849">
-                <v:shape id="_x0000_i1034" type="#_x0000_t75" style="width:98.2pt;height:16.9pt" o:ole="">
+                <v:shape id="_x0000_i1034" type="#_x0000_t75" style="width:98.25pt;height:16.95pt" o:ole="">
                   <v:imagedata r:id="rId51" o:title=""/>
                 </v:shape>
-                <o:OLEObject Type="Embed" ProgID="Equation.3" ShapeID="_x0000_i1034" DrawAspect="Content" ObjectID="_1545053213" r:id="rId52"/>
+                <o:OLEObject Type="Embed" ProgID="Equation.3" ShapeID="_x0000_i1034" DrawAspect="Content" ObjectID="_1545076454" r:id="rId52"/>
               </w:object>
             </w:r>
           </w:p>
@@ -16189,10 +16246,10 @@
                 <w:szCs w:val="24"/>
               </w:rPr>
               <w:object w:dxaOrig="760" w:dyaOrig="279" w14:anchorId="2CA26E9C">
-                <v:shape id="_x0000_i1035" type="#_x0000_t75" style="width:38.2pt;height:14.2pt" o:ole="">
+                <v:shape id="_x0000_i1035" type="#_x0000_t75" style="width:38.05pt;height:14.4pt" o:ole="">
                   <v:imagedata r:id="rId53" o:title=""/>
                 </v:shape>
-                <o:OLEObject Type="Embed" ProgID="Equation.3" ShapeID="_x0000_i1035" DrawAspect="Content" ObjectID="_1545053214" r:id="rId54"/>
+                <o:OLEObject Type="Embed" ProgID="Equation.3" ShapeID="_x0000_i1035" DrawAspect="Content" ObjectID="_1545076455" r:id="rId54"/>
               </w:object>
             </w:r>
           </w:p>
@@ -16212,10 +16269,10 @@
                 <w:szCs w:val="24"/>
               </w:rPr>
               <w:object w:dxaOrig="760" w:dyaOrig="279" w14:anchorId="6E7A1456">
-                <v:shape id="_x0000_i1036" type="#_x0000_t75" style="width:38.2pt;height:14.2pt" o:ole="">
+                <v:shape id="_x0000_i1036" type="#_x0000_t75" style="width:38.05pt;height:14.4pt" o:ole="">
                   <v:imagedata r:id="rId55" o:title=""/>
                 </v:shape>
-                <o:OLEObject Type="Embed" ProgID="Equation.3" ShapeID="_x0000_i1036" DrawAspect="Content" ObjectID="_1545053215" r:id="rId56"/>
+                <o:OLEObject Type="Embed" ProgID="Equation.3" ShapeID="_x0000_i1036" DrawAspect="Content" ObjectID="_1545076456" r:id="rId56"/>
               </w:object>
             </w:r>
           </w:p>
@@ -16239,10 +16296,10 @@
                 <w:szCs w:val="24"/>
               </w:rPr>
               <w:object w:dxaOrig="3340" w:dyaOrig="340" w14:anchorId="5C6B13E3">
-                <v:shape id="_x0000_i1037" type="#_x0000_t75" style="width:166.9pt;height:16.9pt" o:ole="">
+                <v:shape id="_x0000_i1037" type="#_x0000_t75" style="width:166.65pt;height:16.95pt" o:ole="">
                   <v:imagedata r:id="rId57" o:title=""/>
                 </v:shape>
-                <o:OLEObject Type="Embed" ProgID="Equation.3" ShapeID="_x0000_i1037" DrawAspect="Content" ObjectID="_1545053216" r:id="rId58"/>
+                <o:OLEObject Type="Embed" ProgID="Equation.3" ShapeID="_x0000_i1037" DrawAspect="Content" ObjectID="_1545076457" r:id="rId58"/>
               </w:object>
             </w:r>
           </w:p>
@@ -16262,10 +16319,10 @@
                 <w:szCs w:val="24"/>
               </w:rPr>
               <w:object w:dxaOrig="3820" w:dyaOrig="340" w14:anchorId="12E6D3FE">
-                <v:shape id="_x0000_i1038" type="#_x0000_t75" style="width:190.35pt;height:16.9pt" o:ole="">
+                <v:shape id="_x0000_i1038" type="#_x0000_t75" style="width:190.3pt;height:16.95pt" o:ole="">
                   <v:imagedata r:id="rId59" o:title=""/>
                 </v:shape>
-                <o:OLEObject Type="Embed" ProgID="Equation.3" ShapeID="_x0000_i1038" DrawAspect="Content" ObjectID="_1545053217" r:id="rId60"/>
+                <o:OLEObject Type="Embed" ProgID="Equation.3" ShapeID="_x0000_i1038" DrawAspect="Content" ObjectID="_1545076458" r:id="rId60"/>
               </w:object>
             </w:r>
           </w:p>
@@ -16319,10 +16376,10 @@
                 <w:szCs w:val="24"/>
               </w:rPr>
               <w:object w:dxaOrig="700" w:dyaOrig="300" w14:anchorId="3C5F79A9">
-                <v:shape id="_x0000_i1039" type="#_x0000_t75" style="width:36pt;height:15.25pt" o:ole="">
+                <v:shape id="_x0000_i1039" type="#_x0000_t75" style="width:36pt;height:15.45pt" o:ole="">
                   <v:imagedata r:id="rId61" o:title=""/>
                 </v:shape>
-                <o:OLEObject Type="Embed" ProgID="Equation.3" ShapeID="_x0000_i1039" DrawAspect="Content" ObjectID="_1545053218" r:id="rId62"/>
+                <o:OLEObject Type="Embed" ProgID="Equation.3" ShapeID="_x0000_i1039" DrawAspect="Content" ObjectID="_1545076459" r:id="rId62"/>
               </w:object>
             </w:r>
           </w:p>
@@ -16342,10 +16399,10 @@
                 <w:szCs w:val="24"/>
               </w:rPr>
               <w:object w:dxaOrig="660" w:dyaOrig="279" w14:anchorId="35CB1FB0">
-                <v:shape id="_x0000_i1040" type="#_x0000_t75" style="width:33.8pt;height:14.2pt" o:ole="">
+                <v:shape id="_x0000_i1040" type="#_x0000_t75" style="width:33.95pt;height:14.4pt" o:ole="">
                   <v:imagedata r:id="rId63" o:title=""/>
                 </v:shape>
-                <o:OLEObject Type="Embed" ProgID="Equation.3" ShapeID="_x0000_i1040" DrawAspect="Content" ObjectID="_1545053219" r:id="rId64"/>
+                <o:OLEObject Type="Embed" ProgID="Equation.3" ShapeID="_x0000_i1040" DrawAspect="Content" ObjectID="_1545076460" r:id="rId64"/>
               </w:object>
             </w:r>
           </w:p>
@@ -16370,10 +16427,10 @@
                 <w:szCs w:val="24"/>
               </w:rPr>
               <w:object w:dxaOrig="1740" w:dyaOrig="340" w14:anchorId="4C8B6DDE">
-                <v:shape id="_x0000_i1041" type="#_x0000_t75" style="width:86.2pt;height:16.9pt" o:ole="">
+                <v:shape id="_x0000_i1041" type="#_x0000_t75" style="width:86.4pt;height:16.95pt" o:ole="">
                   <v:imagedata r:id="rId65" o:title=""/>
                 </v:shape>
-                <o:OLEObject Type="Embed" ProgID="Equation.3" ShapeID="_x0000_i1041" DrawAspect="Content" ObjectID="_1545053220" r:id="rId66"/>
+                <o:OLEObject Type="Embed" ProgID="Equation.3" ShapeID="_x0000_i1041" DrawAspect="Content" ObjectID="_1545076461" r:id="rId66"/>
               </w:object>
             </w:r>
           </w:p>
@@ -16393,10 +16450,10 @@
                 <w:szCs w:val="24"/>
               </w:rPr>
               <w:object w:dxaOrig="1760" w:dyaOrig="340" w14:anchorId="1C02A9B4">
-                <v:shape id="_x0000_i1042" type="#_x0000_t75" style="width:88.9pt;height:16.9pt" o:ole="">
+                <v:shape id="_x0000_i1042" type="#_x0000_t75" style="width:88.95pt;height:16.95pt" o:ole="">
                   <v:imagedata r:id="rId67" o:title=""/>
                 </v:shape>
-                <o:OLEObject Type="Embed" ProgID="Equation.3" ShapeID="_x0000_i1042" DrawAspect="Content" ObjectID="_1545053221" r:id="rId68"/>
+                <o:OLEObject Type="Embed" ProgID="Equation.3" ShapeID="_x0000_i1042" DrawAspect="Content" ObjectID="_1545076462" r:id="rId68"/>
               </w:object>
             </w:r>
           </w:p>
@@ -16450,10 +16507,10 @@
                 <w:szCs w:val="24"/>
               </w:rPr>
               <w:object w:dxaOrig="660" w:dyaOrig="300" w14:anchorId="2D351FE1">
-                <v:shape id="_x0000_i1043" type="#_x0000_t75" style="width:33.8pt;height:15.25pt" o:ole="">
+                <v:shape id="_x0000_i1043" type="#_x0000_t75" style="width:33.95pt;height:15.45pt" o:ole="">
                   <v:imagedata r:id="rId69" o:title=""/>
                 </v:shape>
-                <o:OLEObject Type="Embed" ProgID="Equation.3" ShapeID="_x0000_i1043" DrawAspect="Content" ObjectID="_1545053222" r:id="rId70"/>
+                <o:OLEObject Type="Embed" ProgID="Equation.3" ShapeID="_x0000_i1043" DrawAspect="Content" ObjectID="_1545076463" r:id="rId70"/>
               </w:object>
             </w:r>
           </w:p>
@@ -16473,10 +16530,10 @@
                 <w:szCs w:val="24"/>
               </w:rPr>
               <w:object w:dxaOrig="620" w:dyaOrig="279" w14:anchorId="6A14CB22">
-                <v:shape id="_x0000_i1044" type="#_x0000_t75" style="width:32.2pt;height:14.2pt" o:ole="">
+                <v:shape id="_x0000_i1044" type="#_x0000_t75" style="width:32.4pt;height:14.4pt" o:ole="">
                   <v:imagedata r:id="rId71" o:title=""/>
                 </v:shape>
-                <o:OLEObject Type="Embed" ProgID="Equation.3" ShapeID="_x0000_i1044" DrawAspect="Content" ObjectID="_1545053223" r:id="rId72"/>
+                <o:OLEObject Type="Embed" ProgID="Equation.3" ShapeID="_x0000_i1044" DrawAspect="Content" ObjectID="_1545076464" r:id="rId72"/>
               </w:object>
             </w:r>
           </w:p>
@@ -16501,10 +16558,10 @@
                 <w:szCs w:val="24"/>
               </w:rPr>
               <w:object w:dxaOrig="2400" w:dyaOrig="340" w14:anchorId="3AC1D3BC">
-                <v:shape id="_x0000_i1045" type="#_x0000_t75" style="width:120pt;height:16.9pt" o:ole="">
+                <v:shape id="_x0000_i1045" type="#_x0000_t75" style="width:119.85pt;height:16.95pt" o:ole="">
                   <v:imagedata r:id="rId73" o:title=""/>
                 </v:shape>
-                <o:OLEObject Type="Embed" ProgID="Equation.3" ShapeID="_x0000_i1045" DrawAspect="Content" ObjectID="_1545053224" r:id="rId74"/>
+                <o:OLEObject Type="Embed" ProgID="Equation.3" ShapeID="_x0000_i1045" DrawAspect="Content" ObjectID="_1545076465" r:id="rId74"/>
               </w:object>
             </w:r>
           </w:p>
@@ -16524,10 +16581,10 @@
                 <w:szCs w:val="24"/>
               </w:rPr>
               <w:object w:dxaOrig="2439" w:dyaOrig="340" w14:anchorId="38E49ADB">
-                <v:shape id="_x0000_i1046" type="#_x0000_t75" style="width:121.1pt;height:16.9pt" o:ole="">
+                <v:shape id="_x0000_i1046" type="#_x0000_t75" style="width:120.85pt;height:16.95pt" o:ole="">
                   <v:imagedata r:id="rId75" o:title=""/>
                 </v:shape>
-                <o:OLEObject Type="Embed" ProgID="Equation.3" ShapeID="_x0000_i1046" DrawAspect="Content" ObjectID="_1545053225" r:id="rId76"/>
+                <o:OLEObject Type="Embed" ProgID="Equation.3" ShapeID="_x0000_i1046" DrawAspect="Content" ObjectID="_1545076466" r:id="rId76"/>
               </w:object>
             </w:r>
           </w:p>
@@ -21029,9 +21086,6 @@
     <w:p>
       <w:pPr>
         <w:ind w:firstLine="480"/>
-        <w:rPr>
-          <w:rFonts w:hint="eastAsia"/>
-        </w:rPr>
       </w:pPr>
       <w:r>
         <w:rPr>
@@ -21795,16 +21849,28 @@
         <w:rPr>
           <w:rFonts w:hint="eastAsia"/>
         </w:rPr>
-        <w:t>事件转化</w:t>
-      </w:r>
-      <w:r>
-        <w:rPr>
-          <w:rFonts w:hint="eastAsia"/>
-        </w:rPr>
-        <w:t>与一阶逻辑推理</w:t>
+        <w:t>基于</w:t>
+      </w:r>
+      <w:r>
+        <w:rPr>
+          <w:rFonts w:hint="eastAsia"/>
+        </w:rPr>
+        <w:t>推理</w:t>
       </w:r>
       <w:bookmarkEnd w:id="72"/>
       <w:bookmarkEnd w:id="73"/>
+      <w:r>
+        <w:rPr>
+          <w:rFonts w:hint="eastAsia"/>
+        </w:rPr>
+        <w:t>的</w:t>
+      </w:r>
+      <w:r>
+        <w:rPr>
+          <w:rFonts w:hint="eastAsia"/>
+        </w:rPr>
+        <w:t>事件处理</w:t>
+      </w:r>
     </w:p>
     <w:p>
       <w:pPr>
@@ -21838,7 +21904,25 @@
         <w:rPr>
           <w:rFonts w:hint="eastAsia"/>
         </w:rPr>
-        <w:t>请求参数生成目标对象。此目标对象包含领域信息、推理范围、字段信息、推理约束。领域信息主要包括订阅的事件主题，推理范围则是指推理涉及的范围信息，字段信息对应了知识库中的知识实例、推理约束则是相应字段的数值约束，包括最大值结束、最小值结束、均值约束、比例约束等等，对应了知识库中相应的计算函数算子。利用映射关系获取相应的知识并最终处理成一阶逻辑表达式，并生成相应的推理对象，一个推理对象对就一个推理目标。当推理请求中包含多个推理目标时，需要生成多个推理目标。</w:t>
+        <w:t>请求参数生成目标对象。此目标对象包含领域信息、推理范围、字段信息、推理约束。领域信息主要包括订阅的事件主题，推理范围则是指推理涉及的范围信息，字段信息对应了知识库中的知识实例、推理约束则是相应字段的数值约束，包括最大值结束、最小值结束、均值约束、比例约束等等，对应了知识库中相应的计算函数算子。利用映射关系获取相应的知识并最终处理成一阶逻辑表达式，并生成相应的推理对象，一个推理对象对就一</w:t>
+      </w:r>
+      <w:r>
+        <w:rPr>
+          <w:rFonts w:hint="eastAsia"/>
+        </w:rPr>
+        <w:t>个推理目标。当推理请求中包含多个推理目标时，需要生成多个推理对象</w:t>
+      </w:r>
+      <w:r>
+        <w:rPr>
+          <w:rFonts w:hint="eastAsia"/>
+        </w:rPr>
+        <w:t>，每个推理对象负责推理一个推理目标</w:t>
+      </w:r>
+      <w:r>
+        <w:rPr>
+          <w:rFonts w:hint="eastAsia"/>
+        </w:rPr>
+        <w:t>。</w:t>
       </w:r>
     </w:p>
     <w:p>
@@ -21976,27 +22060,12 @@
     <w:p>
       <w:pPr>
         <w:ind w:firstLine="480"/>
-        <w:rPr>
-          <w:rFonts w:hint="eastAsia"/>
-        </w:rPr>
-      </w:pPr>
-      <w:r>
-        <w:rPr>
-          <w:rFonts w:hint="eastAsia"/>
-        </w:rPr>
-        <w:t>生成推理对象后，一个推理对象包含一个推理目标</w:t>
-      </w:r>
-      <w:r>
-        <w:rPr>
-          <w:rFonts w:hint="eastAsia"/>
-        </w:rPr>
-        <w:t>，也就是一个推理对象负责一个目标的推理</w:t>
-      </w:r>
-      <w:r>
-        <w:rPr>
-          <w:rFonts w:hint="eastAsia"/>
-        </w:rPr>
-        <w:t>。</w:t>
+      </w:pPr>
+      <w:r>
+        <w:rPr>
+          <w:rFonts w:hint="eastAsia"/>
+        </w:rPr>
+        <w:t>生成推理对象后，一个推理对象包含一个推理目标，也就是一个推理对象负责一个目标的推理。</w:t>
       </w:r>
     </w:p>
     <w:p>
@@ -22118,7 +22187,6 @@
         <w:ind w:firstLineChars="0" w:firstLine="0"/>
         <w:jc w:val="center"/>
         <w:rPr>
-          <w:rFonts w:hint="eastAsia"/>
           <w:noProof/>
         </w:rPr>
       </w:pPr>
@@ -22226,9 +22294,6 @@
     <w:p>
       <w:pPr>
         <w:ind w:firstLine="480"/>
-        <w:rPr>
-          <w:rFonts w:hint="eastAsia"/>
-        </w:rPr>
       </w:pPr>
       <w:r>
         <w:rPr>
@@ -22284,9 +22349,6 @@
       <w:pPr>
         <w:pStyle w:val="afb"/>
         <w:ind w:firstLine="480"/>
-        <w:rPr>
-          <w:rFonts w:hint="eastAsia"/>
-        </w:rPr>
       </w:pPr>
       <w:r>
         <w:rPr>
@@ -22295,6 +22357,9 @@
         <w:t xml:space="preserve">         </w:t>
       </w:r>
       <w:r>
+        <w:rPr>
+          <w:noProof/>
+        </w:rPr>
         <w:drawing>
           <wp:inline distT="0" distB="0" distL="0" distR="0" wp14:anchorId="74DE8B86" wp14:editId="5A6AA760">
             <wp:extent cx="3820594" cy="2817904"/>
@@ -22403,9 +22468,6 @@
     <w:p>
       <w:pPr>
         <w:ind w:firstLine="480"/>
-        <w:rPr>
-          <w:rFonts w:hint="eastAsia"/>
-        </w:rPr>
       </w:pPr>
       <w:r>
         <w:rPr>
@@ -23009,7 +23071,19 @@
         <w:rPr>
           <w:rFonts w:hint="eastAsia"/>
         </w:rPr>
-        <w:t>开发一个知识库管理模块，将建立好的所有本体模型分领域存储到知识库中，在开发知识库管理模块时提供基于</w:t>
+        <w:t>开发一个知识库管理模块，将建立好的所有本体模型分领域存储到知识库中，</w:t>
+      </w:r>
+      <w:r>
+        <w:rPr>
+          <w:rFonts w:hint="eastAsia"/>
+        </w:rPr>
+        <w:t>同时</w:t>
+      </w:r>
+      <w:r>
+        <w:rPr>
+          <w:rFonts w:hint="eastAsia"/>
+        </w:rPr>
+        <w:t>提供基于</w:t>
       </w:r>
       <w:r>
         <w:rPr>
@@ -23235,7 +23309,6 @@
       <w:pPr>
         <w:ind w:firstLine="480"/>
         <w:rPr>
-          <w:rFonts w:hint="eastAsia"/>
           <w:kern w:val="0"/>
           <w:szCs w:val="24"/>
         </w:rPr>
@@ -23343,44 +23416,44 @@
         <w:rPr>
           <w:rFonts w:hint="eastAsia"/>
         </w:rPr>
-        <w:t>。然后，将已有的模型采</w:t>
+        <w:t>。然后，将已有的模型采用知识库的组织形式管理起来，实现</w:t>
+      </w:r>
+      <w:r>
+        <w:rPr>
+          <w:rFonts w:hint="eastAsia"/>
+        </w:rPr>
+        <w:t>知识库的</w:t>
+      </w:r>
+      <w:r>
+        <w:rPr>
+          <w:rFonts w:hint="eastAsia"/>
+        </w:rPr>
+        <w:t>基于</w:t>
+      </w:r>
+      <w:r>
+        <w:rPr>
+          <w:rFonts w:hint="eastAsia"/>
+        </w:rPr>
+        <w:t>SPARQL</w:t>
+      </w:r>
+      <w:r>
+        <w:rPr>
+          <w:rFonts w:hint="eastAsia"/>
+        </w:rPr>
+        <w:t>查询功能。</w:t>
+      </w:r>
+      <w:r>
+        <w:rPr>
+          <w:rFonts w:hint="eastAsia"/>
+        </w:rPr>
+        <w:t>动态的事件建</w:t>
       </w:r>
       <w:r>
         <w:rPr>
           <w:rFonts w:hint="eastAsia"/>
         </w:rPr>
         <w:lastRenderedPageBreak/>
-        <w:t>用知识库的组织形式管理起来，实现</w:t>
-      </w:r>
-      <w:r>
-        <w:rPr>
-          <w:rFonts w:hint="eastAsia"/>
-        </w:rPr>
-        <w:t>知识库的</w:t>
-      </w:r>
-      <w:r>
-        <w:rPr>
-          <w:rFonts w:hint="eastAsia"/>
-        </w:rPr>
-        <w:t>基于</w:t>
-      </w:r>
-      <w:r>
-        <w:rPr>
-          <w:rFonts w:hint="eastAsia"/>
-        </w:rPr>
-        <w:t>SPARQL</w:t>
-      </w:r>
-      <w:r>
-        <w:rPr>
-          <w:rFonts w:hint="eastAsia"/>
-        </w:rPr>
-        <w:t>查询功能。</w:t>
-      </w:r>
-      <w:r>
-        <w:rPr>
-          <w:rFonts w:hint="eastAsia"/>
-        </w:rPr>
-        <w:t>动态的事件建模则</w:t>
+        <w:t>模则</w:t>
       </w:r>
       <w:r>
         <w:rPr>
@@ -23792,9 +23865,6 @@
       <w:pPr>
         <w:pStyle w:val="afb"/>
         <w:ind w:firstLine="480"/>
-        <w:rPr>
-          <w:rFonts w:hint="eastAsia"/>
-        </w:rPr>
       </w:pPr>
       <w:r>
         <w:rPr>
@@ -23804,6 +23874,9 @@
         <w:t xml:space="preserve">            </w:t>
       </w:r>
       <w:r>
+        <w:rPr>
+          <w:noProof/>
+        </w:rPr>
         <w:drawing>
           <wp:inline distT="0" distB="0" distL="0" distR="0" wp14:anchorId="2DF01A2F" wp14:editId="33E8EC4C">
             <wp:extent cx="3009900" cy="3830782"/>
@@ -23846,58 +23919,74 @@
         <w:spacing w:line="288" w:lineRule="auto"/>
         <w:ind w:firstLineChars="95" w:firstLine="228"/>
         <w:rPr>
+          <w:rFonts w:ascii="楷体" w:eastAsia="楷体" w:hAnsi="楷体"/>
+          <w:sz w:val="21"/>
+          <w:szCs w:val="21"/>
+        </w:rPr>
+      </w:pPr>
+      <w:r>
+        <w:rPr>
+          <w:rFonts w:hint="eastAsia"/>
+        </w:rPr>
+        <w:tab/>
+      </w:r>
+      <w:r>
+        <w:rPr>
+          <w:rFonts w:hint="eastAsia"/>
+        </w:rPr>
+        <w:tab/>
+      </w:r>
+      <w:r>
+        <w:rPr>
+          <w:rFonts w:hint="eastAsia"/>
+        </w:rPr>
+        <w:tab/>
+      </w:r>
+      <w:r>
+        <w:rPr>
+          <w:rFonts w:hint="eastAsia"/>
+        </w:rPr>
+        <w:tab/>
+      </w:r>
+      <w:r>
+        <w:rPr>
+          <w:rFonts w:hint="eastAsia"/>
+        </w:rPr>
+        <w:tab/>
+      </w:r>
+      <w:r>
+        <w:rPr>
+          <w:rFonts w:hint="eastAsia"/>
+        </w:rPr>
+        <w:tab/>
+      </w:r>
+      <w:r>
+        <w:rPr>
+          <w:rFonts w:hint="eastAsia"/>
+        </w:rPr>
+        <w:tab/>
+      </w:r>
+      <w:r>
+        <w:rPr>
+          <w:rFonts w:hint="eastAsia"/>
+        </w:rPr>
+        <w:tab/>
+      </w:r>
+      <w:r>
+        <w:rPr>
           <w:rFonts w:ascii="楷体" w:eastAsia="楷体" w:hAnsi="楷体" w:hint="eastAsia"/>
           <w:sz w:val="21"/>
           <w:szCs w:val="21"/>
         </w:rPr>
-      </w:pPr>
-      <w:r>
-        <w:rPr>
-          <w:rFonts w:hint="eastAsia"/>
-        </w:rPr>
-        <w:tab/>
-      </w:r>
-      <w:r>
-        <w:rPr>
-          <w:rFonts w:hint="eastAsia"/>
-        </w:rPr>
-        <w:tab/>
-      </w:r>
-      <w:r>
-        <w:rPr>
-          <w:rFonts w:hint="eastAsia"/>
-        </w:rPr>
-        <w:tab/>
-      </w:r>
-      <w:r>
-        <w:rPr>
-          <w:rFonts w:hint="eastAsia"/>
-        </w:rPr>
-        <w:tab/>
-      </w:r>
-      <w:r>
-        <w:rPr>
-          <w:rFonts w:hint="eastAsia"/>
-        </w:rPr>
-        <w:tab/>
-      </w:r>
-      <w:r>
-        <w:rPr>
-          <w:rFonts w:hint="eastAsia"/>
-        </w:rPr>
-        <w:tab/>
-      </w:r>
-      <w:r>
-        <w:rPr>
-          <w:rFonts w:hint="eastAsia"/>
-        </w:rPr>
-        <w:tab/>
-      </w:r>
-      <w:r>
-        <w:rPr>
-          <w:rFonts w:hint="eastAsia"/>
-        </w:rPr>
-        <w:tab/>
+        <w:t>图4</w:t>
+      </w:r>
+      <w:r>
+        <w:rPr>
+          <w:rFonts w:ascii="楷体" w:eastAsia="楷体" w:hAnsi="楷体"/>
+          <w:sz w:val="21"/>
+          <w:szCs w:val="21"/>
+        </w:rPr>
+        <w:t>-</w:t>
       </w:r>
       <w:r>
         <w:rPr>
@@ -23905,7 +23994,7 @@
           <w:sz w:val="21"/>
           <w:szCs w:val="21"/>
         </w:rPr>
-        <w:t>图4</w:t>
+        <w:t>2</w:t>
       </w:r>
       <w:r>
         <w:rPr>
@@ -23913,7 +24002,7 @@
           <w:sz w:val="21"/>
           <w:szCs w:val="21"/>
         </w:rPr>
-        <w:t>-</w:t>
+        <w:t xml:space="preserve"> </w:t>
       </w:r>
       <w:r>
         <w:rPr>
@@ -23921,17 +24010,7 @@
           <w:sz w:val="21"/>
           <w:szCs w:val="21"/>
         </w:rPr>
-        <w:t>2</w:t>
-      </w:r>
-      <w:bookmarkStart w:id="84" w:name="_GoBack"/>
-      <w:bookmarkEnd w:id="84"/>
-      <w:r>
-        <w:rPr>
-          <w:rFonts w:ascii="楷体" w:eastAsia="楷体" w:hAnsi="楷体"/>
-          <w:sz w:val="21"/>
-          <w:szCs w:val="21"/>
-        </w:rPr>
-        <w:t xml:space="preserve"> </w:t>
+        <w:t>整体流程</w:t>
       </w:r>
       <w:r>
         <w:rPr>
@@ -23939,14 +24018,6 @@
           <w:sz w:val="21"/>
           <w:szCs w:val="21"/>
         </w:rPr>
-        <w:t>整体流程</w:t>
-      </w:r>
-      <w:r>
-        <w:rPr>
-          <w:rFonts w:ascii="楷体" w:eastAsia="楷体" w:hAnsi="楷体" w:hint="eastAsia"/>
-          <w:sz w:val="21"/>
-          <w:szCs w:val="21"/>
-        </w:rPr>
         <w:t>图</w:t>
       </w:r>
     </w:p>
@@ -23990,8 +24061,8 @@
         <w:pStyle w:val="2"/>
         <w:spacing w:before="312" w:after="156"/>
       </w:pPr>
-      <w:bookmarkStart w:id="85" w:name="_Toc469579735"/>
-      <w:bookmarkStart w:id="86" w:name="_Toc469583134"/>
+      <w:bookmarkStart w:id="84" w:name="_Toc469579735"/>
+      <w:bookmarkStart w:id="85" w:name="_Toc469583134"/>
       <w:r>
         <w:rPr>
           <w:rFonts w:hint="eastAsia"/>
@@ -24031,13 +24102,14 @@
         </w:rPr>
         <w:t>结构设计</w:t>
       </w:r>
+      <w:bookmarkEnd w:id="84"/>
       <w:bookmarkEnd w:id="85"/>
-      <w:bookmarkEnd w:id="86"/>
     </w:p>
     <w:p>
       <w:pPr>
         <w:ind w:firstLine="480"/>
         <w:rPr>
+          <w:rFonts w:hint="eastAsia"/>
           <w:kern w:val="0"/>
           <w:szCs w:val="24"/>
         </w:rPr>
@@ -24128,211 +24200,53 @@
           <w:szCs w:val="24"/>
         </w:rPr>
         <w:t>领域。后台根据此信息返回相应领域查询函数知识库得到可选参数，函数名等信息，然后更新界面供用户选择目标定义参数。</w:t>
+      </w:r>
+      <w:r>
+        <w:rPr>
+          <w:rFonts w:hint="eastAsia"/>
+          <w:kern w:val="0"/>
+          <w:szCs w:val="24"/>
+        </w:rPr>
+        <w:t>用户定义目标的流程图如下图</w:t>
+      </w:r>
+      <w:r>
+        <w:rPr>
+          <w:rFonts w:hint="eastAsia"/>
+          <w:kern w:val="0"/>
+          <w:szCs w:val="24"/>
+        </w:rPr>
+        <w:t>4-3</w:t>
+      </w:r>
+      <w:r>
+        <w:rPr>
+          <w:rFonts w:hint="eastAsia"/>
+          <w:kern w:val="0"/>
+          <w:szCs w:val="24"/>
+        </w:rPr>
+        <w:t>所示：</w:t>
       </w:r>
     </w:p>
     <w:p>
       <w:pPr>
+        <w:pStyle w:val="afb"/>
         <w:ind w:firstLine="480"/>
         <w:rPr>
-          <w:kern w:val="0"/>
-          <w:szCs w:val="24"/>
-        </w:rPr>
-      </w:pPr>
-      <w:r>
-        <w:rPr>
-          <w:rFonts w:hint="eastAsia"/>
-          <w:kern w:val="0"/>
-          <w:szCs w:val="24"/>
-        </w:rPr>
-        <w:t>定义好推理目标之后，用户提交推理请求，推理目标携带用户</w:t>
-      </w:r>
-      <w:r>
-        <w:rPr>
-          <w:rFonts w:hint="eastAsia"/>
-          <w:kern w:val="0"/>
-          <w:szCs w:val="24"/>
-        </w:rPr>
-        <w:t>id</w:t>
-      </w:r>
-      <w:r>
-        <w:rPr>
-          <w:rFonts w:hint="eastAsia"/>
-          <w:kern w:val="0"/>
-          <w:szCs w:val="24"/>
-        </w:rPr>
-        <w:t>提交到后台进行推理，处理结果存储在</w:t>
-      </w:r>
-      <w:r>
-        <w:rPr>
-          <w:rFonts w:hint="eastAsia"/>
-          <w:kern w:val="0"/>
-          <w:szCs w:val="24"/>
-        </w:rPr>
-        <w:t>MongoDB</w:t>
-      </w:r>
-      <w:r>
-        <w:rPr>
-          <w:rFonts w:hint="eastAsia"/>
-          <w:kern w:val="0"/>
-          <w:szCs w:val="24"/>
-        </w:rPr>
-        <w:t>数据库中，同时附上用户此次推理的唯一标志</w:t>
-      </w:r>
-      <w:r>
-        <w:rPr>
-          <w:rFonts w:hint="eastAsia"/>
-          <w:kern w:val="0"/>
-          <w:szCs w:val="24"/>
-        </w:rPr>
-        <w:t>id</w:t>
-      </w:r>
-      <w:r>
-        <w:rPr>
-          <w:rFonts w:hint="eastAsia"/>
-          <w:kern w:val="0"/>
-          <w:szCs w:val="24"/>
-        </w:rPr>
-        <w:t>。</w:t>
-      </w:r>
-      <w:r>
-        <w:rPr>
-          <w:rFonts w:hint="eastAsia"/>
-        </w:rPr>
-        <w:t>处理结果的呈现：对于处理结果的呈现，用</w:t>
-      </w:r>
-      <w:r>
-        <w:rPr>
-          <w:rFonts w:hint="eastAsia"/>
-          <w:kern w:val="0"/>
-          <w:szCs w:val="24"/>
-        </w:rPr>
-        <w:t>户界面采用轮询的方式向平台后端发送请求，请求包括推理时提交的唯一</w:t>
-      </w:r>
-      <w:r>
-        <w:rPr>
-          <w:rFonts w:hint="eastAsia"/>
-          <w:kern w:val="0"/>
-          <w:szCs w:val="24"/>
-        </w:rPr>
-        <w:t>id</w:t>
-      </w:r>
-      <w:r>
-        <w:rPr>
-          <w:rFonts w:hint="eastAsia"/>
-          <w:kern w:val="0"/>
-          <w:szCs w:val="24"/>
-        </w:rPr>
-        <w:t>，系统</w:t>
-      </w:r>
-      <w:r>
-        <w:rPr>
-          <w:rFonts w:hint="eastAsia"/>
-          <w:kern w:val="0"/>
-          <w:szCs w:val="24"/>
-        </w:rPr>
-        <w:t>后台每一次接到数据请求时就</w:t>
-      </w:r>
-      <w:r>
-        <w:rPr>
-          <w:rFonts w:hint="eastAsia"/>
-          <w:kern w:val="0"/>
-          <w:szCs w:val="24"/>
-        </w:rPr>
-        <w:t>访问利用此</w:t>
-      </w:r>
-      <w:r>
-        <w:rPr>
-          <w:rFonts w:hint="eastAsia"/>
-          <w:kern w:val="0"/>
-          <w:szCs w:val="24"/>
-        </w:rPr>
-        <w:t>id</w:t>
-      </w:r>
-      <w:r>
-        <w:rPr>
-          <w:rFonts w:hint="eastAsia"/>
-          <w:kern w:val="0"/>
-          <w:szCs w:val="24"/>
-        </w:rPr>
-        <w:t>从</w:t>
-      </w:r>
-      <w:r>
-        <w:rPr>
-          <w:rFonts w:hint="eastAsia"/>
-          <w:kern w:val="0"/>
-          <w:szCs w:val="24"/>
-        </w:rPr>
-        <w:t>MongoDB</w:t>
-      </w:r>
-      <w:r>
-        <w:rPr>
-          <w:rFonts w:hint="eastAsia"/>
-          <w:kern w:val="0"/>
-          <w:szCs w:val="24"/>
-        </w:rPr>
-        <w:t>数据库获取结果并返回给用户界面。</w:t>
-      </w:r>
-      <w:r>
-        <w:rPr>
-          <w:rFonts w:hint="eastAsia"/>
-          <w:kern w:val="0"/>
-          <w:szCs w:val="24"/>
-        </w:rPr>
-        <w:t>用户界面将返回来的处理结果</w:t>
-      </w:r>
-      <w:r>
-        <w:rPr>
-          <w:rFonts w:hint="eastAsia"/>
-          <w:kern w:val="0"/>
-          <w:szCs w:val="24"/>
-        </w:rPr>
-        <w:t>利用开源的图形库渲染在在界面中，过一段时间再次对</w:t>
-      </w:r>
-      <w:r>
-        <w:rPr>
-          <w:rFonts w:hint="eastAsia"/>
-          <w:kern w:val="0"/>
-          <w:szCs w:val="24"/>
-        </w:rPr>
-        <w:t>后台提交请求</w:t>
-      </w:r>
-      <w:r>
-        <w:rPr>
-          <w:rFonts w:hint="eastAsia"/>
-          <w:kern w:val="0"/>
-          <w:szCs w:val="24"/>
-        </w:rPr>
-        <w:t>结果</w:t>
-      </w:r>
-      <w:r>
-        <w:rPr>
-          <w:rFonts w:hint="eastAsia"/>
-          <w:kern w:val="0"/>
-          <w:szCs w:val="24"/>
-        </w:rPr>
-        <w:t>。</w:t>
-      </w:r>
-    </w:p>
-    <w:p>
-      <w:pPr>
-        <w:spacing w:line="288" w:lineRule="auto"/>
-        <w:ind w:firstLineChars="0" w:firstLine="0"/>
-        <w:jc w:val="center"/>
-        <w:rPr>
-          <w:kern w:val="0"/>
-          <w:szCs w:val="24"/>
-        </w:rPr>
-      </w:pPr>
-      <w:r>
-        <w:rPr>
-          <w:noProof/>
+          <w:rFonts w:hint="eastAsia"/>
+        </w:rPr>
+      </w:pPr>
+      <w:r>
+        <w:rPr>
+          <w:rFonts w:hint="eastAsia"/>
         </w:rPr>
         <w:lastRenderedPageBreak/>
+        <w:t xml:space="preserve">                 </w:t>
+      </w:r>
+      <w:r>
         <w:drawing>
-          <wp:inline distT="0" distB="0" distL="0" distR="0" wp14:anchorId="214694F5" wp14:editId="2BCD43E9">
-            <wp:extent cx="5542658" cy="2747548"/>
-            <wp:effectExtent l="0" t="0" r="0" b="0"/>
-            <wp:docPr id="17" name="图片 1"/>
+          <wp:inline distT="0" distB="0" distL="0" distR="0" wp14:anchorId="294E4793" wp14:editId="2268060C">
+            <wp:extent cx="1751157" cy="4903237"/>
+            <wp:effectExtent l="0" t="0" r="1905" b="0"/>
+            <wp:docPr id="4" name="图片 4"/>
             <wp:cNvGraphicFramePr>
               <a:graphicFrameLocks xmlns:a="http://schemas.openxmlformats.org/drawingml/2006/main" noChangeAspect="1"/>
             </wp:cNvGraphicFramePr>
@@ -24340,36 +24254,23 @@
               <a:graphicData uri="http://schemas.openxmlformats.org/drawingml/2006/picture">
                 <pic:pic xmlns:pic="http://schemas.openxmlformats.org/drawingml/2006/picture">
                   <pic:nvPicPr>
-                    <pic:cNvPr id="0" name="图片 1"/>
-                    <pic:cNvPicPr>
-                      <a:picLocks noChangeAspect="1" noChangeArrowheads="1"/>
-                    </pic:cNvPicPr>
+                    <pic:cNvPr id="1" name=""/>
+                    <pic:cNvPicPr/>
                   </pic:nvPicPr>
                   <pic:blipFill>
-                    <a:blip r:embed="rId89">
-                      <a:extLst>
-                        <a:ext uri="{28A0092B-C50C-407E-A947-70E740481C1C}">
-                          <a14:useLocalDpi xmlns:a14="http://schemas.microsoft.com/office/drawing/2010/main" val="0"/>
-                        </a:ext>
-                      </a:extLst>
-                    </a:blip>
-                    <a:srcRect/>
+                    <a:blip r:embed="rId89"/>
                     <a:stretch>
                       <a:fillRect/>
                     </a:stretch>
                   </pic:blipFill>
-                  <pic:spPr bwMode="auto">
+                  <pic:spPr>
                     <a:xfrm>
                       <a:off x="0" y="0"/>
-                      <a:ext cx="5548251" cy="2750321"/>
+                      <a:ext cx="1762362" cy="4934611"/>
                     </a:xfrm>
                     <a:prstGeom prst="rect">
                       <a:avLst/>
                     </a:prstGeom>
-                    <a:noFill/>
-                    <a:ln>
-                      <a:noFill/>
-                    </a:ln>
                   </pic:spPr>
                 </pic:pic>
               </a:graphicData>
@@ -24380,74 +24281,438 @@
     </w:p>
     <w:p>
       <w:pPr>
-        <w:spacing w:line="288" w:lineRule="auto"/>
-        <w:ind w:firstLineChars="0" w:firstLine="0"/>
-        <w:jc w:val="center"/>
-        <w:rPr>
-          <w:rFonts w:ascii="楷体" w:eastAsia="楷体" w:hAnsi="楷体"/>
-          <w:kern w:val="0"/>
+        <w:pStyle w:val="afb"/>
+        <w:ind w:firstLine="480"/>
+      </w:pPr>
+      <w:r>
+        <w:rPr>
+          <w:rFonts w:hint="eastAsia"/>
+        </w:rPr>
+        <w:tab/>
+      </w:r>
+      <w:r>
+        <w:rPr>
+          <w:rFonts w:hint="eastAsia"/>
+        </w:rPr>
+        <w:tab/>
+      </w:r>
+      <w:r>
+        <w:rPr>
+          <w:rFonts w:hint="eastAsia"/>
+        </w:rPr>
+        <w:tab/>
+      </w:r>
+      <w:r>
+        <w:rPr>
+          <w:rFonts w:hint="eastAsia"/>
+        </w:rPr>
+        <w:tab/>
+      </w:r>
+      <w:r>
+        <w:rPr>
+          <w:rFonts w:hint="eastAsia"/>
+        </w:rPr>
+        <w:tab/>
+      </w:r>
+      <w:r>
+        <w:rPr>
+          <w:rFonts w:hint="eastAsia"/>
+        </w:rPr>
+        <w:tab/>
+      </w:r>
+      <w:r>
+        <w:rPr>
+          <w:rFonts w:ascii="楷体" w:eastAsia="楷体" w:hAnsi="楷体" w:hint="eastAsia"/>
           <w:sz w:val="21"/>
           <w:szCs w:val="21"/>
         </w:rPr>
-      </w:pPr>
-      <w:r>
-        <w:rPr>
-          <w:rFonts w:ascii="楷体" w:eastAsia="楷体" w:hAnsi="楷体" w:hint="eastAsia"/>
-          <w:kern w:val="0"/>
+        <w:t>图4</w:t>
+      </w:r>
+      <w:r>
+        <w:rPr>
+          <w:rFonts w:ascii="楷体" w:eastAsia="楷体" w:hAnsi="楷体"/>
           <w:sz w:val="21"/>
           <w:szCs w:val="21"/>
         </w:rPr>
-        <w:t>图</w:t>
+        <w:t>-</w:t>
       </w:r>
       <w:r>
         <w:rPr>
           <w:rFonts w:ascii="楷体" w:eastAsia="楷体" w:hAnsi="楷体" w:hint="eastAsia"/>
-          <w:kern w:val="0"/>
           <w:sz w:val="21"/>
           <w:szCs w:val="21"/>
         </w:rPr>
-        <w:t>4-7</w:t>
-      </w:r>
-      <w:r>
-        <w:rPr>
-          <w:rFonts w:ascii="楷体" w:eastAsia="楷体" w:hAnsi="楷体" w:hint="eastAsia"/>
-          <w:kern w:val="0"/>
+        <w:t>3</w:t>
+      </w:r>
+      <w:r>
+        <w:rPr>
+          <w:rFonts w:ascii="楷体" w:eastAsia="楷体" w:hAnsi="楷体"/>
           <w:sz w:val="21"/>
           <w:szCs w:val="21"/>
         </w:rPr>
-        <w:t xml:space="preserve"> 用户界面模块</w:t>
+        <w:t xml:space="preserve"> </w:t>
       </w:r>
       <w:r>
         <w:rPr>
           <w:rFonts w:ascii="楷体" w:eastAsia="楷体" w:hAnsi="楷体" w:hint="eastAsia"/>
-          <w:kern w:val="0"/>
           <w:sz w:val="21"/>
           <w:szCs w:val="21"/>
         </w:rPr>
-        <w:t>流程</w:t>
+        <w:t>目标定义</w:t>
       </w:r>
       <w:r>
         <w:rPr>
           <w:rFonts w:ascii="楷体" w:eastAsia="楷体" w:hAnsi="楷体" w:hint="eastAsia"/>
-          <w:kern w:val="0"/>
           <w:sz w:val="21"/>
           <w:szCs w:val="21"/>
         </w:rPr>
-        <w:t>设计图</w:t>
+        <w:t>流程</w:t>
+      </w:r>
+      <w:r>
+        <w:rPr>
+          <w:rFonts w:ascii="楷体" w:eastAsia="楷体" w:hAnsi="楷体" w:hint="eastAsia"/>
+          <w:sz w:val="21"/>
+          <w:szCs w:val="21"/>
+        </w:rPr>
+        <w:t>图</w:t>
       </w:r>
     </w:p>
     <w:p>
       <w:pPr>
         <w:ind w:firstLine="480"/>
-      </w:pPr>
+        <w:rPr>
+          <w:rFonts w:hint="eastAsia"/>
+          <w:kern w:val="0"/>
+          <w:szCs w:val="24"/>
+        </w:rPr>
+      </w:pPr>
+      <w:r>
+        <w:rPr>
+          <w:rFonts w:hint="eastAsia"/>
+          <w:kern w:val="0"/>
+          <w:szCs w:val="24"/>
+        </w:rPr>
+        <w:t>定义好推理目标之后，用户提交推理请求，推理目标携带</w:t>
+      </w:r>
+      <w:r>
+        <w:rPr>
+          <w:rFonts w:hint="eastAsia"/>
+          <w:kern w:val="0"/>
+          <w:szCs w:val="24"/>
+        </w:rPr>
+        <w:t>id</w:t>
+      </w:r>
+      <w:r>
+        <w:rPr>
+          <w:rFonts w:hint="eastAsia"/>
+          <w:kern w:val="0"/>
+          <w:szCs w:val="24"/>
+        </w:rPr>
+        <w:t>提交到后台进行推理，处理结果存储在</w:t>
+      </w:r>
+      <w:r>
+        <w:rPr>
+          <w:rFonts w:hint="eastAsia"/>
+          <w:kern w:val="0"/>
+          <w:szCs w:val="24"/>
+        </w:rPr>
+        <w:t>MongoDB</w:t>
+      </w:r>
+      <w:r>
+        <w:rPr>
+          <w:rFonts w:hint="eastAsia"/>
+          <w:kern w:val="0"/>
+          <w:szCs w:val="24"/>
+        </w:rPr>
+        <w:t>数据库中，同时附上用户此次推理的唯一标志</w:t>
+      </w:r>
+      <w:r>
+        <w:rPr>
+          <w:rFonts w:hint="eastAsia"/>
+          <w:kern w:val="0"/>
+          <w:szCs w:val="24"/>
+        </w:rPr>
+        <w:t>id</w:t>
+      </w:r>
+      <w:r>
+        <w:rPr>
+          <w:rFonts w:hint="eastAsia"/>
+          <w:kern w:val="0"/>
+          <w:szCs w:val="24"/>
+        </w:rPr>
+        <w:t>。</w:t>
+      </w:r>
+      <w:r>
+        <w:rPr>
+          <w:rFonts w:hint="eastAsia"/>
+        </w:rPr>
+        <w:t>处理结果的呈现：对于处理结果的呈现，用</w:t>
+      </w:r>
+      <w:r>
+        <w:rPr>
+          <w:rFonts w:hint="eastAsia"/>
+          <w:kern w:val="0"/>
+          <w:szCs w:val="24"/>
+        </w:rPr>
+        <w:t>户界面采用轮询的方式向平台后端发送请求，请求包括推理时提交的唯一</w:t>
+      </w:r>
+      <w:r>
+        <w:rPr>
+          <w:rFonts w:hint="eastAsia"/>
+          <w:kern w:val="0"/>
+          <w:szCs w:val="24"/>
+        </w:rPr>
+        <w:t>id</w:t>
+      </w:r>
+      <w:r>
+        <w:rPr>
+          <w:rFonts w:hint="eastAsia"/>
+          <w:kern w:val="0"/>
+          <w:szCs w:val="24"/>
+        </w:rPr>
+        <w:t>，系统</w:t>
+      </w:r>
+      <w:r>
+        <w:rPr>
+          <w:rFonts w:hint="eastAsia"/>
+          <w:kern w:val="0"/>
+          <w:szCs w:val="24"/>
+        </w:rPr>
+        <w:t>后台每一次接到数据请求时就</w:t>
+      </w:r>
+      <w:r>
+        <w:rPr>
+          <w:rFonts w:hint="eastAsia"/>
+          <w:kern w:val="0"/>
+          <w:szCs w:val="24"/>
+        </w:rPr>
+        <w:t>访问利用此</w:t>
+      </w:r>
+      <w:r>
+        <w:rPr>
+          <w:rFonts w:hint="eastAsia"/>
+          <w:kern w:val="0"/>
+          <w:szCs w:val="24"/>
+        </w:rPr>
+        <w:t>id</w:t>
+      </w:r>
+      <w:r>
+        <w:rPr>
+          <w:rFonts w:hint="eastAsia"/>
+          <w:kern w:val="0"/>
+          <w:szCs w:val="24"/>
+        </w:rPr>
+        <w:t>从</w:t>
+      </w:r>
+      <w:r>
+        <w:rPr>
+          <w:rFonts w:hint="eastAsia"/>
+          <w:kern w:val="0"/>
+          <w:szCs w:val="24"/>
+        </w:rPr>
+        <w:t>MongoDB</w:t>
+      </w:r>
+      <w:r>
+        <w:rPr>
+          <w:rFonts w:hint="eastAsia"/>
+          <w:kern w:val="0"/>
+          <w:szCs w:val="24"/>
+        </w:rPr>
+        <w:t>数据库获取结果并返回给用户界面。</w:t>
+      </w:r>
+      <w:r>
+        <w:rPr>
+          <w:rFonts w:hint="eastAsia"/>
+          <w:kern w:val="0"/>
+          <w:szCs w:val="24"/>
+        </w:rPr>
+        <w:t>用户界面将返回来的处理结果</w:t>
+      </w:r>
+      <w:r>
+        <w:rPr>
+          <w:rFonts w:hint="eastAsia"/>
+          <w:kern w:val="0"/>
+          <w:szCs w:val="24"/>
+        </w:rPr>
+        <w:t>利用开源的图形库渲染界面</w:t>
+      </w:r>
+      <w:r>
+        <w:rPr>
+          <w:rFonts w:hint="eastAsia"/>
+          <w:kern w:val="0"/>
+          <w:szCs w:val="24"/>
+        </w:rPr>
+        <w:t>，过一段时间再次对</w:t>
+      </w:r>
+      <w:r>
+        <w:rPr>
+          <w:rFonts w:hint="eastAsia"/>
+          <w:kern w:val="0"/>
+          <w:szCs w:val="24"/>
+        </w:rPr>
+        <w:t>后台提交请求</w:t>
+      </w:r>
+      <w:r>
+        <w:rPr>
+          <w:rFonts w:hint="eastAsia"/>
+          <w:kern w:val="0"/>
+          <w:szCs w:val="24"/>
+        </w:rPr>
+        <w:t>结果</w:t>
+      </w:r>
+      <w:r>
+        <w:rPr>
+          <w:rFonts w:hint="eastAsia"/>
+          <w:kern w:val="0"/>
+          <w:szCs w:val="24"/>
+        </w:rPr>
+        <w:t>。</w:t>
+      </w:r>
     </w:p>
     <w:p>
       <w:pPr>
+        <w:pStyle w:val="afb"/>
+        <w:ind w:firstLine="480"/>
+        <w:rPr>
+          <w:rFonts w:hint="eastAsia"/>
+        </w:rPr>
+      </w:pPr>
+      <w:r>
+        <w:rPr>
+          <w:rFonts w:hint="eastAsia"/>
+        </w:rPr>
+        <w:lastRenderedPageBreak/>
+        <w:t xml:space="preserve">            </w:t>
+      </w:r>
+      <w:r>
+        <w:drawing>
+          <wp:inline distT="0" distB="0" distL="0" distR="0" wp14:anchorId="3B5280B2" wp14:editId="21D4101D">
+            <wp:extent cx="2454281" cy="4110182"/>
+            <wp:effectExtent l="0" t="0" r="9525" b="5080"/>
+            <wp:docPr id="9" name="图片 9"/>
+            <wp:cNvGraphicFramePr>
+              <a:graphicFrameLocks xmlns:a="http://schemas.openxmlformats.org/drawingml/2006/main" noChangeAspect="1"/>
+            </wp:cNvGraphicFramePr>
+            <a:graphic xmlns:a="http://schemas.openxmlformats.org/drawingml/2006/main">
+              <a:graphicData uri="http://schemas.openxmlformats.org/drawingml/2006/picture">
+                <pic:pic xmlns:pic="http://schemas.openxmlformats.org/drawingml/2006/picture">
+                  <pic:nvPicPr>
+                    <pic:cNvPr id="1" name=""/>
+                    <pic:cNvPicPr/>
+                  </pic:nvPicPr>
+                  <pic:blipFill>
+                    <a:blip r:embed="rId90"/>
+                    <a:stretch>
+                      <a:fillRect/>
+                    </a:stretch>
+                  </pic:blipFill>
+                  <pic:spPr>
+                    <a:xfrm>
+                      <a:off x="0" y="0"/>
+                      <a:ext cx="2460591" cy="4120749"/>
+                    </a:xfrm>
+                    <a:prstGeom prst="rect">
+                      <a:avLst/>
+                    </a:prstGeom>
+                  </pic:spPr>
+                </pic:pic>
+              </a:graphicData>
+            </a:graphic>
+          </wp:inline>
+        </w:drawing>
+      </w:r>
+    </w:p>
+    <w:p>
+      <w:pPr>
+        <w:pStyle w:val="afb"/>
+        <w:ind w:left="2100" w:firstLine="420"/>
+      </w:pPr>
+      <w:r>
+        <w:rPr>
+          <w:rFonts w:ascii="楷体" w:eastAsia="楷体" w:hAnsi="楷体" w:hint="eastAsia"/>
+          <w:sz w:val="21"/>
+          <w:szCs w:val="21"/>
+        </w:rPr>
+        <w:t xml:space="preserve"> </w:t>
+      </w:r>
+      <w:r>
+        <w:rPr>
+          <w:rFonts w:ascii="楷体" w:eastAsia="楷体" w:hAnsi="楷体" w:hint="eastAsia"/>
+          <w:sz w:val="21"/>
+          <w:szCs w:val="21"/>
+        </w:rPr>
+        <w:t>图4</w:t>
+      </w:r>
+      <w:r>
+        <w:rPr>
+          <w:rFonts w:ascii="楷体" w:eastAsia="楷体" w:hAnsi="楷体"/>
+          <w:sz w:val="21"/>
+          <w:szCs w:val="21"/>
+        </w:rPr>
+        <w:t>-</w:t>
+      </w:r>
+      <w:r>
+        <w:rPr>
+          <w:rFonts w:ascii="楷体" w:eastAsia="楷体" w:hAnsi="楷体" w:hint="eastAsia"/>
+          <w:sz w:val="21"/>
+          <w:szCs w:val="21"/>
+        </w:rPr>
+        <w:t>4</w:t>
+      </w:r>
+      <w:r>
+        <w:rPr>
+          <w:rFonts w:ascii="楷体" w:eastAsia="楷体" w:hAnsi="楷体"/>
+          <w:sz w:val="21"/>
+          <w:szCs w:val="21"/>
+        </w:rPr>
+        <w:t xml:space="preserve"> </w:t>
+      </w:r>
+      <w:r>
+        <w:rPr>
+          <w:rFonts w:ascii="楷体" w:eastAsia="楷体" w:hAnsi="楷体" w:hint="eastAsia"/>
+          <w:sz w:val="21"/>
+          <w:szCs w:val="21"/>
+        </w:rPr>
+        <w:t>结果获取</w:t>
+      </w:r>
+      <w:r>
+        <w:rPr>
+          <w:rFonts w:ascii="楷体" w:eastAsia="楷体" w:hAnsi="楷体" w:hint="eastAsia"/>
+          <w:sz w:val="21"/>
+          <w:szCs w:val="21"/>
+        </w:rPr>
+        <w:t>流程</w:t>
+      </w:r>
+      <w:r>
+        <w:rPr>
+          <w:rFonts w:ascii="楷体" w:eastAsia="楷体" w:hAnsi="楷体" w:hint="eastAsia"/>
+          <w:sz w:val="21"/>
+          <w:szCs w:val="21"/>
+        </w:rPr>
+        <w:t>图</w:t>
+      </w:r>
+    </w:p>
+    <w:p>
+      <w:pPr>
+        <w:ind w:firstLine="480"/>
+        <w:rPr>
+          <w:rFonts w:hint="eastAsia"/>
+        </w:rPr>
+      </w:pPr>
+      <w:r>
+        <w:rPr>
+          <w:rFonts w:hint="eastAsia"/>
+        </w:rPr>
+        <w:t>如上图所示，前端采用轮询的方式获取结果数据，如果有结果返回则更新前端界面，如果没有结果返回则结束获取流程。</w:t>
+      </w:r>
+    </w:p>
+    <w:p>
+      <w:pPr>
         <w:pStyle w:val="2"/>
         <w:spacing w:before="312" w:after="156"/>
       </w:pPr>
-      <w:bookmarkStart w:id="87" w:name="_Toc469579732"/>
-      <w:bookmarkStart w:id="88" w:name="_Toc469583131"/>
+      <w:bookmarkStart w:id="86" w:name="_Toc469579732"/>
+      <w:bookmarkStart w:id="87" w:name="_Toc469583131"/>
       <w:r>
         <w:rPr>
           <w:rFonts w:hint="eastAsia"/>
@@ -24481,201 +24746,57 @@
         </w:rPr>
         <w:t>模块结构设计</w:t>
       </w:r>
+      <w:bookmarkEnd w:id="86"/>
       <w:bookmarkEnd w:id="87"/>
-      <w:bookmarkEnd w:id="88"/>
     </w:p>
     <w:p>
       <w:pPr>
         <w:ind w:firstLine="480"/>
-      </w:pPr>
-      <w:r>
-        <w:rPr>
-          <w:rFonts w:hint="eastAsia"/>
-        </w:rPr>
-        <w:t>知识管理模块主要涉及本体的建模和知识库的管理以及查询。本体建模方面，物联网平台需要实现实时的接收物联网事件信息，并对这些事件信息在已有的知识库中进行查询得到的的领域信息，然后通过基于推理的方式结合目标分析出问题事件，做出反应并提供平台展示。结合上一章的需求分析，需要对物理资源环境和事件进行建模。首先，需要对物理资源环境进行建模，采用本体的方式进行建模。用本体来反映资源环境的属性，关系。</w:t>
-      </w:r>
-      <w:r>
-        <w:rPr>
-          <w:rFonts w:hint="eastAsia"/>
-        </w:rPr>
-        <w:t>本体的构建主要是基于本体来对信息进行集成，是实现信息交换、共享及解决语义冲突的基础。通过构建统一的概念和术语，为同一领域的异构事件的互操作和集成提供了可能。领域模型的构建需要把领域相关知识转化为本体描述语言来表示。因此，</w:t>
-      </w:r>
-      <w:r>
-        <w:rPr>
-          <w:rFonts w:hint="eastAsia"/>
-        </w:rPr>
-        <w:t>本体</w:t>
-      </w:r>
-      <w:r>
-        <w:rPr>
-          <w:rFonts w:hint="eastAsia"/>
-        </w:rPr>
-        <w:t>知识建模包括两个子需求，本体的构建方法和本体的构建工具的选择。本体的构建方法有许多种，但目前还没有一个标准的方法。</w:t>
-      </w:r>
-      <w:r>
-        <w:rPr>
-          <w:rFonts w:hint="eastAsia"/>
-        </w:rPr>
-        <w:t>Gruber</w:t>
-      </w:r>
-      <w:r>
-        <w:rPr>
-          <w:rFonts w:hint="eastAsia"/>
-        </w:rPr>
-        <w:t>在</w:t>
-      </w:r>
-      <w:r>
-        <w:rPr>
-          <w:rFonts w:hint="eastAsia"/>
-        </w:rPr>
-        <w:t>1995</w:t>
-      </w:r>
-      <w:r>
-        <w:rPr>
-          <w:rFonts w:hint="eastAsia"/>
-        </w:rPr>
-        <w:t>年提出的</w:t>
-      </w:r>
-      <w:r>
-        <w:rPr>
-          <w:rFonts w:hint="eastAsia"/>
-        </w:rPr>
-        <w:t>5</w:t>
-      </w:r>
-      <w:r>
-        <w:rPr>
-          <w:rFonts w:hint="eastAsia"/>
-        </w:rPr>
-        <w:t>条准则可以作为构造本体</w:t>
-      </w:r>
-      <w:r>
-        <w:rPr>
-          <w:rFonts w:hint="eastAsia"/>
-        </w:rPr>
-        <w:t>的基本思路。这</w:t>
-      </w:r>
-      <w:r>
-        <w:rPr>
-          <w:rFonts w:hint="eastAsia"/>
-        </w:rPr>
-        <w:t>5</w:t>
-      </w:r>
-      <w:r>
-        <w:rPr>
-          <w:rFonts w:hint="eastAsia"/>
-        </w:rPr>
-        <w:t>条准则分别致性、完全性、明确性和客观性、最大单调可扩展性和最小承诺。但这五条准则通常很难都满足，需要在实现构造本体的过程中权衡。当前领域相关文献中提出的方法共有八种：骨架法、</w:t>
-      </w:r>
-      <w:r>
-        <w:rPr>
-          <w:rFonts w:hint="eastAsia"/>
-        </w:rPr>
-        <w:t>METHONTOLOGY</w:t>
-      </w:r>
-      <w:r>
-        <w:rPr>
-          <w:rFonts w:hint="eastAsia"/>
-        </w:rPr>
-        <w:t>法、</w:t>
-      </w:r>
-      <w:r>
-        <w:rPr>
-          <w:rFonts w:hint="eastAsia"/>
-        </w:rPr>
-        <w:t>IDEF5</w:t>
-      </w:r>
-      <w:r>
-        <w:rPr>
-          <w:rFonts w:hint="eastAsia"/>
-        </w:rPr>
-        <w:t>方法、七步法、</w:t>
-      </w:r>
-      <w:r>
-        <w:rPr>
-          <w:rFonts w:hint="eastAsia"/>
-        </w:rPr>
-        <w:t>C</w:t>
-      </w:r>
-      <w:r>
-        <w:rPr>
-          <w:rFonts w:hint="eastAsia"/>
-        </w:rPr>
-        <w:t>YC</w:t>
-      </w:r>
-      <w:r>
-        <w:rPr>
-          <w:rFonts w:hint="eastAsia"/>
-        </w:rPr>
-        <w:t>方法、</w:t>
-      </w:r>
-      <w:r>
-        <w:rPr>
-          <w:rFonts w:hint="eastAsia"/>
-        </w:rPr>
-        <w:t>TOVE</w:t>
-      </w:r>
-      <w:r>
-        <w:rPr>
-          <w:rFonts w:hint="eastAsia"/>
-        </w:rPr>
-        <w:t>方法、</w:t>
-      </w:r>
-      <w:r>
-        <w:rPr>
-          <w:rFonts w:hint="eastAsia"/>
-        </w:rPr>
-        <w:t>KACTUS</w:t>
-      </w:r>
-      <w:r>
-        <w:rPr>
-          <w:rFonts w:hint="eastAsia"/>
-        </w:rPr>
-        <w:t>方法、</w:t>
-      </w:r>
-      <w:r>
-        <w:rPr>
-          <w:rFonts w:hint="eastAsia"/>
-        </w:rPr>
-        <w:t>SENSUS</w:t>
-      </w:r>
-      <w:r>
-        <w:rPr>
-          <w:rFonts w:hint="eastAsia"/>
-        </w:rPr>
-        <w:t>方法。同时建模工具也多种多样，有斯坦福大学的</w:t>
-      </w:r>
-      <w:r>
-        <w:t>Protégé</w:t>
-      </w:r>
-      <w:r>
-        <w:rPr>
-          <w:rFonts w:hint="eastAsia"/>
-        </w:rPr>
-        <w:t>、</w:t>
-      </w:r>
-      <w:r>
-        <w:rPr>
-          <w:rFonts w:hint="eastAsia"/>
-        </w:rPr>
-        <w:t>OntoEdit</w:t>
-      </w:r>
-      <w:r>
-        <w:rPr>
-          <w:rFonts w:hint="eastAsia"/>
-        </w:rPr>
-        <w:t>、</w:t>
-      </w:r>
-      <w:r>
-        <w:rPr>
-          <w:rFonts w:hint="eastAsia"/>
-        </w:rPr>
-        <w:t>OilEd</w:t>
-      </w:r>
-      <w:r>
-        <w:rPr>
-          <w:rFonts w:hint="eastAsia"/>
-        </w:rPr>
-        <w:t>等。模型的构建首先要对现实的需求说明，包括确定本体和范围，获取领域知识。然后要将现实知识抽象化，包括定义类及其关系、实例化。最后是利用工具将描述好的模型建立。</w:t>
+        <w:rPr>
+          <w:rFonts w:hint="eastAsia"/>
+        </w:rPr>
+      </w:pPr>
+      <w:r>
+        <w:rPr>
+          <w:rFonts w:hint="eastAsia"/>
+        </w:rPr>
+        <w:t>知识管理模块主要涉及</w:t>
+      </w:r>
+      <w:r>
+        <w:rPr>
+          <w:rFonts w:hint="eastAsia"/>
+        </w:rPr>
+        <w:t>建模和知识库的管理以及查询。物联网平台需要实现实时的接收</w:t>
+      </w:r>
+      <w:r>
+        <w:rPr>
+          <w:rFonts w:hint="eastAsia"/>
+        </w:rPr>
+        <w:t>物联网事件信息，并对这些事件信息</w:t>
+      </w:r>
+      <w:r>
+        <w:rPr>
+          <w:rFonts w:hint="eastAsia"/>
+        </w:rPr>
+        <w:t>进行分析并与知识库中的知识联系起来，然后通过基于推理的方式结合目标对</w:t>
+      </w:r>
+      <w:r>
+        <w:rPr>
+          <w:rFonts w:hint="eastAsia"/>
+        </w:rPr>
+        <w:t>事件</w:t>
+      </w:r>
+      <w:r>
+        <w:rPr>
+          <w:rFonts w:hint="eastAsia"/>
+        </w:rPr>
+        <w:t>进行响应处理</w:t>
+      </w:r>
+      <w:r>
+        <w:rPr>
+          <w:rFonts w:hint="eastAsia"/>
+        </w:rPr>
+        <w:t>，做出反应并提供平台展示。结合上一章的需求分析，需要对物理资源环境和事件进行建模。</w:t>
       </w:r>
     </w:p>
     <w:p>
@@ -24686,7 +24807,209 @@
         <w:rPr>
           <w:rFonts w:hint="eastAsia"/>
         </w:rPr>
-        <w:t>本体建模流程图如下所示：</w:t>
+        <w:t>首先，需要对物理资源环境进行建模，</w:t>
+      </w:r>
+      <w:r>
+        <w:rPr>
+          <w:rFonts w:hint="eastAsia"/>
+        </w:rPr>
+        <w:t>本课题采用本体的方式进行</w:t>
+      </w:r>
+      <w:r>
+        <w:rPr>
+          <w:rFonts w:hint="eastAsia"/>
+        </w:rPr>
+        <w:t>。用本体来反映资源环境的属性，关系。</w:t>
+      </w:r>
+      <w:r>
+        <w:rPr>
+          <w:rFonts w:hint="eastAsia"/>
+        </w:rPr>
+        <w:t>本体的构建主要是基于本体来对信息进行集成，是实现信息交换、共享及解决语义冲突的基础。通过构建统一的概念和术语，为同一领域的异构事件的互操作和集成提供了可能。领域模型的构建需要把领域相关知识转化为本体描述语言来表示。因此，</w:t>
+      </w:r>
+      <w:r>
+        <w:rPr>
+          <w:rFonts w:hint="eastAsia"/>
+        </w:rPr>
+        <w:t>本体</w:t>
+      </w:r>
+      <w:r>
+        <w:rPr>
+          <w:rFonts w:hint="eastAsia"/>
+        </w:rPr>
+        <w:t>知识建模包括两个子需求，本体的构建方法和本体的构建工具的选择。本体的构建方法有许多种，但目前还没有一个标准的方法。</w:t>
+      </w:r>
+      <w:r>
+        <w:rPr>
+          <w:rFonts w:hint="eastAsia"/>
+        </w:rPr>
+        <w:t>Gruber</w:t>
+      </w:r>
+      <w:r>
+        <w:rPr>
+          <w:rFonts w:hint="eastAsia"/>
+        </w:rPr>
+        <w:t>在</w:t>
+      </w:r>
+      <w:r>
+        <w:rPr>
+          <w:rFonts w:hint="eastAsia"/>
+        </w:rPr>
+        <w:t>1995</w:t>
+      </w:r>
+      <w:r>
+        <w:rPr>
+          <w:rFonts w:hint="eastAsia"/>
+        </w:rPr>
+        <w:t>年提出的</w:t>
+      </w:r>
+      <w:r>
+        <w:rPr>
+          <w:rFonts w:hint="eastAsia"/>
+        </w:rPr>
+        <w:t>5</w:t>
+      </w:r>
+      <w:r>
+        <w:rPr>
+          <w:rFonts w:hint="eastAsia"/>
+        </w:rPr>
+        <w:t>条准则可以作为构造本体</w:t>
+      </w:r>
+      <w:r>
+        <w:rPr>
+          <w:rFonts w:hint="eastAsia"/>
+        </w:rPr>
+        <w:t>的基本思路。这</w:t>
+      </w:r>
+      <w:r>
+        <w:rPr>
+          <w:rFonts w:hint="eastAsia"/>
+        </w:rPr>
+        <w:t>5</w:t>
+      </w:r>
+      <w:r>
+        <w:rPr>
+          <w:rFonts w:hint="eastAsia"/>
+        </w:rPr>
+        <w:t>条准则分别致性、完全性、明确性和客</w:t>
+      </w:r>
+      <w:r>
+        <w:rPr>
+          <w:rFonts w:hint="eastAsia"/>
+        </w:rPr>
+        <w:lastRenderedPageBreak/>
+        <w:t>观性、最大单调可扩展性和最小承诺。但这五条准则通常很难都满足，需要在实现构造本体的过程中权衡。当前领域相关文献中提出的方法共有八种：骨架法、</w:t>
+      </w:r>
+      <w:r>
+        <w:rPr>
+          <w:rFonts w:hint="eastAsia"/>
+        </w:rPr>
+        <w:t>METHONTOLOGY</w:t>
+      </w:r>
+      <w:r>
+        <w:rPr>
+          <w:rFonts w:hint="eastAsia"/>
+        </w:rPr>
+        <w:t>法、</w:t>
+      </w:r>
+      <w:r>
+        <w:rPr>
+          <w:rFonts w:hint="eastAsia"/>
+        </w:rPr>
+        <w:t>IDEF5</w:t>
+      </w:r>
+      <w:r>
+        <w:rPr>
+          <w:rFonts w:hint="eastAsia"/>
+        </w:rPr>
+        <w:t>方法、七步法、</w:t>
+      </w:r>
+      <w:r>
+        <w:rPr>
+          <w:rFonts w:hint="eastAsia"/>
+        </w:rPr>
+        <w:t>C</w:t>
+      </w:r>
+      <w:r>
+        <w:rPr>
+          <w:rFonts w:hint="eastAsia"/>
+        </w:rPr>
+        <w:t>YC</w:t>
+      </w:r>
+      <w:r>
+        <w:rPr>
+          <w:rFonts w:hint="eastAsia"/>
+        </w:rPr>
+        <w:t>方法、</w:t>
+      </w:r>
+      <w:r>
+        <w:rPr>
+          <w:rFonts w:hint="eastAsia"/>
+        </w:rPr>
+        <w:t>TOVE</w:t>
+      </w:r>
+      <w:r>
+        <w:rPr>
+          <w:rFonts w:hint="eastAsia"/>
+        </w:rPr>
+        <w:t>方法、</w:t>
+      </w:r>
+      <w:r>
+        <w:rPr>
+          <w:rFonts w:hint="eastAsia"/>
+        </w:rPr>
+        <w:t>KACTUS</w:t>
+      </w:r>
+      <w:r>
+        <w:rPr>
+          <w:rFonts w:hint="eastAsia"/>
+        </w:rPr>
+        <w:t>方法、</w:t>
+      </w:r>
+      <w:r>
+        <w:rPr>
+          <w:rFonts w:hint="eastAsia"/>
+        </w:rPr>
+        <w:t>SENSUS</w:t>
+      </w:r>
+      <w:r>
+        <w:rPr>
+          <w:rFonts w:hint="eastAsia"/>
+        </w:rPr>
+        <w:t>方法。同时建模工具也多种多样，有斯坦福大学的</w:t>
+      </w:r>
+      <w:r>
+        <w:t>Protégé</w:t>
+      </w:r>
+      <w:r>
+        <w:rPr>
+          <w:rFonts w:hint="eastAsia"/>
+        </w:rPr>
+        <w:t>、</w:t>
+      </w:r>
+      <w:r>
+        <w:rPr>
+          <w:rFonts w:hint="eastAsia"/>
+        </w:rPr>
+        <w:t>OntoEdit</w:t>
+      </w:r>
+      <w:r>
+        <w:rPr>
+          <w:rFonts w:hint="eastAsia"/>
+        </w:rPr>
+        <w:t>、</w:t>
+      </w:r>
+      <w:r>
+        <w:rPr>
+          <w:rFonts w:hint="eastAsia"/>
+        </w:rPr>
+        <w:t>OilEd</w:t>
+      </w:r>
+      <w:r>
+        <w:rPr>
+          <w:rFonts w:hint="eastAsia"/>
+        </w:rPr>
+        <w:t>等。模型的构建首先要对现实的需求说明，包括确定本体和范围，获取领域知识。然后要将现实知识抽象化，包括定义类及其关系、实例化。最后是利用工具将描述好的模型建立。本体建模流程图如下所示：</w:t>
       </w:r>
     </w:p>
     <w:p>
@@ -24703,7 +25026,6 @@
         <w:rPr>
           <w:noProof/>
         </w:rPr>
-        <w:lastRenderedPageBreak/>
         <w:drawing>
           <wp:inline distT="0" distB="0" distL="0" distR="0" wp14:anchorId="14FF34BE" wp14:editId="1D972016">
             <wp:extent cx="3381424" cy="3066719"/>
@@ -24720,7 +25042,7 @@
                     <pic:cNvPicPr/>
                   </pic:nvPicPr>
                   <pic:blipFill>
-                    <a:blip r:embed="rId90"/>
+                    <a:blip r:embed="rId91"/>
                     <a:stretch>
                       <a:fillRect/>
                     </a:stretch>
@@ -24951,6 +25273,157 @@
         </w:rPr>
         <w:t>格式的模板对事件进行建模。</w:t>
       </w:r>
+      <w:r>
+        <w:rPr>
+          <w:rFonts w:hint="eastAsia"/>
+        </w:rPr>
+        <w:t>采用</w:t>
+      </w:r>
+      <w:r>
+        <w:rPr>
+          <w:rFonts w:hint="eastAsia"/>
+        </w:rPr>
+        <w:t>json</w:t>
+      </w:r>
+      <w:r>
+        <w:rPr>
+          <w:rFonts w:hint="eastAsia"/>
+        </w:rPr>
+        <w:t>来对事件进行结构描述，每个</w:t>
+      </w:r>
+      <w:r>
+        <w:rPr>
+          <w:rFonts w:hint="eastAsia"/>
+        </w:rPr>
+        <w:t>json</w:t>
+      </w:r>
+      <w:r>
+        <w:rPr>
+          <w:rFonts w:hint="eastAsia"/>
+        </w:rPr>
+        <w:t>描述一种事件信息结构，包含事件的描述信息。其中，事件的领域信息是必含选项。然后将所有事件的</w:t>
+      </w:r>
+      <w:r>
+        <w:rPr>
+          <w:rFonts w:hint="eastAsia"/>
+        </w:rPr>
+        <w:t>json</w:t>
+      </w:r>
+      <w:r>
+        <w:rPr>
+          <w:rFonts w:hint="eastAsia"/>
+        </w:rPr>
+        <w:t>进行存储管理。使用事件的领域信息作为事件的标志进行查询。当事件到来时，利用事件携带的领域信息查询事件知识库获取事件的</w:t>
+      </w:r>
+      <w:r>
+        <w:rPr>
+          <w:rFonts w:hint="eastAsia"/>
+        </w:rPr>
+        <w:t>json schema</w:t>
+      </w:r>
+      <w:r>
+        <w:rPr>
+          <w:rFonts w:hint="eastAsia"/>
+        </w:rPr>
+        <w:t>。然后解析</w:t>
+      </w:r>
+      <w:r>
+        <w:rPr>
+          <w:rFonts w:hint="eastAsia"/>
+        </w:rPr>
+        <w:t>json schema</w:t>
+      </w:r>
+      <w:r>
+        <w:rPr>
+          <w:rFonts w:hint="eastAsia"/>
+        </w:rPr>
+        <w:t>的各个字段。同时，结合</w:t>
+      </w:r>
+      <w:r>
+        <w:rPr>
+          <w:rFonts w:hint="eastAsia"/>
+        </w:rPr>
+        <w:t>java</w:t>
+      </w:r>
+      <w:r>
+        <w:rPr>
+          <w:rFonts w:hint="eastAsia"/>
+        </w:rPr>
+        <w:t>的多态机制，可以定义一个事件类，类包含有一个</w:t>
+      </w:r>
+      <w:r>
+        <w:rPr>
+          <w:rFonts w:hint="eastAsia"/>
+        </w:rPr>
+        <w:t>domain</w:t>
+      </w:r>
+      <w:r>
+        <w:rPr>
+          <w:rFonts w:hint="eastAsia"/>
+        </w:rPr>
+        <w:t>属性和一个保存事件结构信息的</w:t>
+      </w:r>
+      <w:r>
+        <w:rPr>
+          <w:rFonts w:hint="eastAsia"/>
+        </w:rPr>
+        <w:t>map</w:t>
+      </w:r>
+      <w:r>
+        <w:rPr>
+          <w:rFonts w:hint="eastAsia"/>
+        </w:rPr>
+        <w:t>对象。这样可以快速的查询得</w:t>
+      </w:r>
+      <w:r>
+        <w:rPr>
+          <w:rFonts w:hint="eastAsia"/>
+        </w:rPr>
+        <w:lastRenderedPageBreak/>
+        <w:t>到领域事件对应</w:t>
+      </w:r>
+      <w:r>
+        <w:rPr>
+          <w:rFonts w:hint="eastAsia"/>
+        </w:rPr>
+        <w:t>的</w:t>
+      </w:r>
+      <w:r>
+        <w:rPr>
+          <w:rFonts w:hint="eastAsia"/>
+        </w:rPr>
+        <w:t>schema</w:t>
+      </w:r>
+      <w:r>
+        <w:rPr>
+          <w:rFonts w:hint="eastAsia"/>
+        </w:rPr>
+        <w:t>。同样，删除和更新操作也非常容易实现，只需要删除或更新</w:t>
+      </w:r>
+      <w:r>
+        <w:rPr>
+          <w:rFonts w:hint="eastAsia"/>
+        </w:rPr>
+        <w:t>map</w:t>
+      </w:r>
+      <w:r>
+        <w:rPr>
+          <w:rFonts w:hint="eastAsia"/>
+        </w:rPr>
+        <w:t>中的对象和对应的</w:t>
+      </w:r>
+      <w:r>
+        <w:rPr>
+          <w:rFonts w:hint="eastAsia"/>
+        </w:rPr>
+        <w:t>json</w:t>
+      </w:r>
+      <w:r>
+        <w:rPr>
+          <w:rFonts w:hint="eastAsia"/>
+        </w:rPr>
+        <w:t>文件即可。</w:t>
+      </w:r>
     </w:p>
     <w:p>
       <w:pPr>
@@ -24960,150 +25433,25 @@
         <w:rPr>
           <w:rFonts w:hint="eastAsia"/>
         </w:rPr>
-        <w:t>采用</w:t>
-      </w:r>
-      <w:r>
-        <w:rPr>
-          <w:rFonts w:hint="eastAsia"/>
-        </w:rPr>
-        <w:t>json</w:t>
-      </w:r>
-      <w:r>
-        <w:rPr>
-          <w:rFonts w:hint="eastAsia"/>
-        </w:rPr>
-        <w:t>来对事件进行结构描述，每个</w:t>
-      </w:r>
-      <w:r>
-        <w:rPr>
-          <w:rFonts w:hint="eastAsia"/>
-        </w:rPr>
-        <w:t>json</w:t>
-      </w:r>
-      <w:r>
-        <w:rPr>
-          <w:rFonts w:hint="eastAsia"/>
-        </w:rPr>
-        <w:t>描述一种事件信息结构，包含事件的描述信息。其中，事件的领域信息是必含选项。然后将所有事件的</w:t>
-      </w:r>
-      <w:r>
-        <w:rPr>
-          <w:rFonts w:hint="eastAsia"/>
-        </w:rPr>
-        <w:t>json</w:t>
-      </w:r>
-      <w:r>
-        <w:rPr>
-          <w:rFonts w:hint="eastAsia"/>
-        </w:rPr>
-        <w:t>进行存储管理。使用事件的领域信息作为事件的标志进行查询。当事件到来时，利用事件携带的领域信息查询事件知识库获取事件的</w:t>
-      </w:r>
-      <w:r>
-        <w:rPr>
-          <w:rFonts w:hint="eastAsia"/>
-        </w:rPr>
-        <w:t>json schema</w:t>
-      </w:r>
-      <w:r>
-        <w:rPr>
-          <w:rFonts w:hint="eastAsia"/>
-        </w:rPr>
-        <w:t>。然后解析</w:t>
-      </w:r>
-      <w:r>
-        <w:rPr>
-          <w:rFonts w:hint="eastAsia"/>
-        </w:rPr>
-        <w:t>json schema</w:t>
-      </w:r>
-      <w:r>
-        <w:rPr>
-          <w:rFonts w:hint="eastAsia"/>
-        </w:rPr>
-        <w:t>的各个字段。同时，结合</w:t>
-      </w:r>
-      <w:r>
-        <w:rPr>
-          <w:rFonts w:hint="eastAsia"/>
-        </w:rPr>
-        <w:t>java</w:t>
-      </w:r>
-      <w:r>
-        <w:rPr>
-          <w:rFonts w:hint="eastAsia"/>
-        </w:rPr>
-        <w:t>的多态机制，可以定义一个事件类，类包含有一个</w:t>
-      </w:r>
-      <w:r>
-        <w:rPr>
-          <w:rFonts w:hint="eastAsia"/>
-        </w:rPr>
-        <w:t>domain</w:t>
-      </w:r>
-      <w:r>
-        <w:rPr>
-          <w:rFonts w:hint="eastAsia"/>
-        </w:rPr>
-        <w:t>属性和一个保存事件结构信息的</w:t>
-      </w:r>
-      <w:r>
-        <w:rPr>
-          <w:rFonts w:hint="eastAsia"/>
-        </w:rPr>
-        <w:t>map</w:t>
-      </w:r>
-      <w:r>
-        <w:rPr>
-          <w:rFonts w:hint="eastAsia"/>
-        </w:rPr>
-        <w:t>对象。这样可以快速的查询得到领域事件对就的</w:t>
-      </w:r>
-      <w:r>
-        <w:rPr>
-          <w:rFonts w:hint="eastAsia"/>
-        </w:rPr>
-        <w:t>schema</w:t>
-      </w:r>
-      <w:r>
-        <w:rPr>
-          <w:rFonts w:hint="eastAsia"/>
-        </w:rPr>
-        <w:t>。同样，删除和更新操作也非常容易实现，只需要删除或更新</w:t>
-      </w:r>
-      <w:r>
-        <w:rPr>
-          <w:rFonts w:hint="eastAsia"/>
-        </w:rPr>
-        <w:t>map</w:t>
-      </w:r>
-      <w:r>
-        <w:rPr>
-          <w:rFonts w:hint="eastAsia"/>
-        </w:rPr>
-        <w:t>中的对象和对应的</w:t>
-      </w:r>
-      <w:r>
-        <w:rPr>
-          <w:rFonts w:hint="eastAsia"/>
-        </w:rPr>
-        <w:t>json</w:t>
-      </w:r>
-      <w:r>
-        <w:rPr>
-          <w:rFonts w:hint="eastAsia"/>
-        </w:rPr>
-        <w:t>文件即可。</w:t>
-      </w:r>
-    </w:p>
-    <w:p>
-      <w:pPr>
-        <w:ind w:firstLine="480"/>
-      </w:pPr>
-      <w:r>
-        <w:rPr>
-          <w:rFonts w:hint="eastAsia"/>
-        </w:rPr>
-        <w:t>本课题将知识库分为两类，一类是通过建模过程对物联网建模的本体，另一类是推理目标所需要的领域知识，包括事件模型，一阶逻辑函数算子，事件关系属性信息等。本体的管理和查询可以直接基于</w:t>
+        <w:t>由上所述，</w:t>
+      </w:r>
+      <w:r>
+        <w:rPr>
+          <w:rFonts w:hint="eastAsia"/>
+        </w:rPr>
+        <w:t>本课题将知识库分为两类，一类是通过建模过程对物联网建模的本体</w:t>
+      </w:r>
+      <w:r>
+        <w:rPr>
+          <w:rFonts w:hint="eastAsia"/>
+        </w:rPr>
+        <w:t>知识</w:t>
+      </w:r>
+      <w:r>
+        <w:rPr>
+          <w:rFonts w:hint="eastAsia"/>
+        </w:rPr>
+        <w:t>，另一类是推理目标所需要的领域知识，包括事件模型，一阶逻辑函数算子，事件关系属性信息等。本体的管理和查询可以直接基于</w:t>
       </w:r>
       <w:r>
         <w:rPr>
@@ -25127,14 +25475,7 @@
         <w:rPr>
           <w:rFonts w:hint="eastAsia"/>
         </w:rPr>
-        <w:t>文件数据库对进行组织和管理，不同领域的信息存储在不同的知识库中，可方便的提供知识库的新建，备份，删除以及本体信息</w:t>
-      </w:r>
-      <w:r>
-        <w:rPr>
-          <w:rFonts w:hint="eastAsia"/>
-        </w:rPr>
-        <w:lastRenderedPageBreak/>
-        <w:t>存入等功能。同时结合</w:t>
+        <w:t>文件数据库对进行组织和管理，不同领域的信息存储在不同的知识库中，可方便的提供知识库的新建，备份，删除以及本体信息存入等功能。同时结合</w:t>
       </w:r>
       <w:r>
         <w:rPr>
@@ -25197,7 +25538,49 @@
         <w:rPr>
           <w:rFonts w:hint="eastAsia"/>
         </w:rPr>
-        <w:t>接口，方便其他模块的查询操作。而除了本体之外的知识则通过编码基于配置文件进行管理。在非基于本体的知识库管理方面，主要是对定义好的函数、算子的管理和使用，通过提供基于领域的不同工厂方法进行实现，同时可以结合数据库和文件映射的方式进行持久化保存。为此首先要对物理环境和事件进行资源建模，并将事件和物理环境的相关关系建立联系，映射为实际编码，在本课题中提供一个查询的抽象接口。这可以利用</w:t>
+        <w:t>接口，方便其他模块的查询操作。而除了本体之外的</w:t>
+      </w:r>
+      <w:r>
+        <w:rPr>
+          <w:rFonts w:hint="eastAsia"/>
+        </w:rPr>
+        <w:t>事件</w:t>
+      </w:r>
+      <w:r>
+        <w:rPr>
+          <w:rFonts w:hint="eastAsia"/>
+        </w:rPr>
+        <w:t>则通过编码基于配置文件进行管理。</w:t>
+      </w:r>
+      <w:r>
+        <w:rPr>
+          <w:rFonts w:hint="eastAsia"/>
+        </w:rPr>
+        <w:t>算子知识则通过编程实现。</w:t>
+      </w:r>
+      <w:r>
+        <w:rPr>
+          <w:rFonts w:hint="eastAsia"/>
+        </w:rPr>
+        <w:t>因此，</w:t>
+      </w:r>
+      <w:r>
+        <w:rPr>
+          <w:rFonts w:hint="eastAsia"/>
+        </w:rPr>
+        <w:t>在非基于本体的知识库管理方面，主要是对定义好的函数、算子的管理和使用，通过提供基于领域的不同工厂方法进行实现，同时可以结合数据库和文件映射的方式进行持久化保存。</w:t>
+      </w:r>
+      <w:r>
+        <w:rPr>
+          <w:rFonts w:hint="eastAsia"/>
+        </w:rPr>
+        <w:t>本课题</w:t>
+      </w:r>
+      <w:r>
+        <w:rPr>
+          <w:rFonts w:hint="eastAsia"/>
+        </w:rPr>
+        <w:t>提供一个查询的抽象接口。这可以利用</w:t>
       </w:r>
       <w:r>
         <w:rPr>
@@ -25272,7 +25655,7 @@
                     <pic:cNvPicPr/>
                   </pic:nvPicPr>
                   <pic:blipFill>
-                    <a:blip r:embed="rId91"/>
+                    <a:blip r:embed="rId92"/>
                     <a:stretch>
                       <a:fillRect/>
                     </a:stretch>
@@ -25380,7 +25763,14 @@
         <w:rPr>
           <w:rFonts w:hint="eastAsia"/>
         </w:rPr>
-        <w:t>查询引擎进行查询，对于一个查询，首先要根据查询对象生成具体的</w:t>
+        <w:t>查询引擎进行查询，对于一个查</w:t>
+      </w:r>
+      <w:r>
+        <w:rPr>
+          <w:rFonts w:hint="eastAsia"/>
+        </w:rPr>
+        <w:lastRenderedPageBreak/>
+        <w:t>询，首先要根据查询对象生成具体的</w:t>
       </w:r>
       <w:r>
         <w:rPr>
@@ -25452,14 +25842,7 @@
         <w:rPr>
           <w:rFonts w:hint="eastAsia"/>
         </w:rPr>
-        <w:t>，</w:t>
-      </w:r>
-      <w:r>
-        <w:rPr>
-          <w:rFonts w:hint="eastAsia"/>
-        </w:rPr>
-        <w:lastRenderedPageBreak/>
-        <w:t>系统启动时将其加载到内存中的一个</w:t>
+        <w:t>，系统启动时将其加载到内存中的一个</w:t>
       </w:r>
       <w:r>
         <w:rPr>
@@ -25479,8 +25862,8 @@
         <w:pStyle w:val="2"/>
         <w:spacing w:before="312" w:after="156"/>
       </w:pPr>
-      <w:bookmarkStart w:id="89" w:name="_Toc469579733"/>
-      <w:bookmarkStart w:id="90" w:name="_Toc469583132"/>
+      <w:bookmarkStart w:id="88" w:name="_Toc469579733"/>
+      <w:bookmarkStart w:id="89" w:name="_Toc469583132"/>
       <w:r>
         <w:rPr>
           <w:rFonts w:hint="eastAsia"/>
@@ -25526,8 +25909,8 @@
         </w:rPr>
         <w:t>设计</w:t>
       </w:r>
+      <w:bookmarkEnd w:id="88"/>
       <w:bookmarkEnd w:id="89"/>
-      <w:bookmarkEnd w:id="90"/>
     </w:p>
     <w:p>
       <w:pPr>
@@ -25565,19 +25948,7 @@
         <w:rPr>
           <w:rFonts w:hint="eastAsia"/>
         </w:rPr>
-        <w:t>的转发问题。上图</w:t>
-      </w:r>
-      <w:r>
-        <w:rPr>
-          <w:rFonts w:hint="eastAsia"/>
-        </w:rPr>
-        <w:t>3-2</w:t>
-      </w:r>
-      <w:r>
-        <w:rPr>
-          <w:rFonts w:hint="eastAsia"/>
-        </w:rPr>
-        <w:t>系统结构图所示，发布订阅主要分为数据的发布和数据的订阅模块。数据的发布模块是数据的来源，所有的物联网事件都通过发布模块发布到消息中间件中。数据的订阅模块则负责数据的订阅和过滤功能。基于配置的订阅模块可以决定订阅哪些主题的信息，当消息中间件中有这些主题的事件出现则交给推理模块进行处理。</w:t>
+        <w:t>的转发问题。发布订阅主要分为数据的发布和数据的订阅模块。数据的发布模块是数据的来源，所有的物联网事件都通过发布模块发布到消息中间件中。数据的订阅模块则负责数据的订阅和过滤功能。基于配置的订阅模块可以决定订阅哪些主题的信息，当消息中间件中有这些主题的事件出现则交给推理模块进行处理。</w:t>
       </w:r>
       <w:r>
         <w:rPr>
@@ -25595,13 +25966,19 @@
         <w:rPr>
           <w:rFonts w:hint="eastAsia"/>
         </w:rPr>
-        <w:t>模块存储了订阅用户的地址，订阅主题</w:t>
-      </w:r>
-      <w:r>
-        <w:rPr>
-          <w:rFonts w:hint="eastAsia"/>
-        </w:rPr>
-        <w:t>信息供客户端用户查询，同</w:t>
+        <w:t>模块存储了订阅主题</w:t>
+      </w:r>
+      <w:r>
+        <w:rPr>
+          <w:rFonts w:hint="eastAsia"/>
+        </w:rPr>
+        <w:t>信息供</w:t>
+      </w:r>
+      <w:r>
+        <w:rPr>
+          <w:rFonts w:hint="eastAsia"/>
+        </w:rPr>
+        <w:t>用户查询，同</w:t>
       </w:r>
       <w:r>
         <w:rPr>
@@ -25707,7 +26084,7 @@
                     </pic:cNvPicPr>
                   </pic:nvPicPr>
                   <pic:blipFill>
-                    <a:blip r:embed="rId92">
+                    <a:blip r:embed="rId93">
                       <a:extLst>
                         <a:ext uri="{28A0092B-C50C-407E-A947-70E740481C1C}">
                           <a14:useLocalDpi xmlns:a14="http://schemas.microsoft.com/office/drawing/2010/main" val="0"/>
@@ -25746,21 +26123,12 @@
         <w:ind w:firstLineChars="0" w:firstLine="0"/>
         <w:jc w:val="center"/>
         <w:rPr>
-          <w:rFonts w:ascii="楷体" w:eastAsia="楷体" w:hAnsi="楷体"/>
-          <w:kern w:val="0"/>
-          <w:sz w:val="21"/>
-          <w:szCs w:val="21"/>
-        </w:rPr>
-      </w:pPr>
-      <w:r>
-        <w:rPr>
           <w:rFonts w:ascii="楷体" w:eastAsia="楷体" w:hAnsi="楷体" w:hint="eastAsia"/>
           <w:kern w:val="0"/>
           <w:sz w:val="21"/>
           <w:szCs w:val="21"/>
         </w:rPr>
-        <w:t>图</w:t>
-      </w:r>
+      </w:pPr>
       <w:r>
         <w:rPr>
           <w:rFonts w:ascii="楷体" w:eastAsia="楷体" w:hAnsi="楷体" w:hint="eastAsia"/>
@@ -25768,7 +26136,7 @@
           <w:sz w:val="21"/>
           <w:szCs w:val="21"/>
         </w:rPr>
-        <w:t>4-4</w:t>
+        <w:t>图</w:t>
       </w:r>
       <w:r>
         <w:rPr>
@@ -25777,7 +26145,7 @@
           <w:sz w:val="21"/>
           <w:szCs w:val="21"/>
         </w:rPr>
-        <w:t xml:space="preserve"> </w:t>
+        <w:t>4-4</w:t>
       </w:r>
       <w:r>
         <w:rPr>
@@ -25786,7 +26154,7 @@
           <w:sz w:val="21"/>
           <w:szCs w:val="21"/>
         </w:rPr>
-        <w:t>事件接入</w:t>
+        <w:t xml:space="preserve"> </w:t>
       </w:r>
       <w:r>
         <w:rPr>
@@ -25795,7 +26163,7 @@
           <w:sz w:val="21"/>
           <w:szCs w:val="21"/>
         </w:rPr>
-        <w:t>模块</w:t>
+        <w:t>事件接入</w:t>
       </w:r>
       <w:r>
         <w:rPr>
@@ -25804,1106 +26172,83 @@
           <w:sz w:val="21"/>
           <w:szCs w:val="21"/>
         </w:rPr>
+        <w:t>模块</w:t>
+      </w:r>
+      <w:r>
+        <w:rPr>
+          <w:rFonts w:ascii="楷体" w:eastAsia="楷体" w:hAnsi="楷体" w:hint="eastAsia"/>
+          <w:kern w:val="0"/>
+          <w:sz w:val="21"/>
+          <w:szCs w:val="21"/>
+        </w:rPr>
         <w:t>结构图</w:t>
       </w:r>
     </w:p>
     <w:p>
       <w:pPr>
-        <w:pStyle w:val="2"/>
-        <w:spacing w:before="312" w:after="156"/>
-      </w:pPr>
-      <w:bookmarkStart w:id="91" w:name="_Toc469579734"/>
-      <w:bookmarkStart w:id="92" w:name="_Toc469583133"/>
-      <w:r>
-        <w:rPr>
-          <w:rFonts w:hint="eastAsia"/>
-        </w:rPr>
-        <w:t>4</w:t>
-      </w:r>
-      <w:r>
-        <w:t>.</w:t>
-      </w:r>
-      <w:r>
-        <w:rPr>
-          <w:rFonts w:hint="eastAsia"/>
-        </w:rPr>
-        <w:t>5</w:t>
-      </w:r>
-      <w:r>
-        <w:rPr>
-          <w:rFonts w:hint="eastAsia"/>
-        </w:rPr>
-        <w:t xml:space="preserve"> </w:t>
-      </w:r>
-      <w:r>
-        <w:rPr>
-          <w:rFonts w:hint="eastAsia"/>
-        </w:rPr>
-        <w:t>推理</w:t>
-      </w:r>
-      <w:r>
-        <w:rPr>
-          <w:rFonts w:hint="eastAsia"/>
-        </w:rPr>
-        <w:t>结构设计</w:t>
-      </w:r>
-      <w:bookmarkEnd w:id="91"/>
-      <w:bookmarkEnd w:id="92"/>
+        <w:ind w:firstLine="480"/>
+        <w:rPr>
+          <w:rFonts w:hint="eastAsia"/>
+        </w:rPr>
+      </w:pPr>
+      <w:r>
+        <w:rPr>
+          <w:rFonts w:hint="eastAsia"/>
+        </w:rPr>
+        <w:lastRenderedPageBreak/>
+        <w:t>订阅方需要基于需求进行相关主题的订阅，本课题主要是基于用户的目标进行推理从而实现事件处理功能。所以用户的目标定义中需要包含相关的主题信息，此主题信息也属于领域信息的范畴。通过解析用户的目标，获取相关主题信息，就可以订阅相关的主题。</w:t>
+      </w:r>
+      <w:r>
+        <w:rPr>
+          <w:rFonts w:hint="eastAsia"/>
+        </w:rPr>
+        <w:t>订阅流程图如下图</w:t>
+      </w:r>
+      <w:r>
+        <w:rPr>
+          <w:rFonts w:hint="eastAsia"/>
+        </w:rPr>
+        <w:t>4-5</w:t>
+      </w:r>
+      <w:r>
+        <w:rPr>
+          <w:rFonts w:hint="eastAsia"/>
+        </w:rPr>
+        <w:t>所示：</w:t>
+      </w:r>
     </w:p>
     <w:p>
       <w:pPr>
+        <w:pStyle w:val="afb"/>
         <w:ind w:firstLine="480"/>
-      </w:pPr>
-      <w:r>
-        <w:rPr>
-          <w:rFonts w:hint="eastAsia"/>
-        </w:rPr>
-        <w:t>结合功能需求分析，要利用一阶逻辑推理器证明目标是否成立。首先，用户的目标推理请求需要通过处理成</w:t>
-      </w:r>
-      <w:r>
-        <w:rPr>
-          <w:rFonts w:hint="eastAsia"/>
-        </w:rPr>
-        <w:t>一阶逻辑表达式。同时，结合目标中携带的领域相关信息，通过事件接入</w:t>
-      </w:r>
-      <w:r>
-        <w:rPr>
-          <w:rFonts w:hint="eastAsia"/>
-        </w:rPr>
-        <w:t>模块订阅相关主题信息接收数据，也即事件。然后，对于每一到来的事件，</w:t>
-      </w:r>
-      <w:r>
-        <w:rPr>
-          <w:rFonts w:hint="eastAsia"/>
-        </w:rPr>
-        <w:lastRenderedPageBreak/>
-        <w:t>首先要根据事件转化成为事件对象，这可以通过主题映射</w:t>
-      </w:r>
-      <w:r>
-        <w:rPr>
-          <w:rFonts w:hint="eastAsia"/>
-        </w:rPr>
-        <w:t>到事件结构</w:t>
-      </w:r>
-      <w:r>
-        <w:rPr>
-          <w:rFonts w:hint="eastAsia"/>
-        </w:rPr>
-        <w:t>的方式实现，每一个主题对应一个</w:t>
-      </w:r>
-      <w:r>
-        <w:rPr>
-          <w:rFonts w:hint="eastAsia"/>
-        </w:rPr>
-        <w:t>schema</w:t>
-      </w:r>
-      <w:r>
-        <w:rPr>
-          <w:rFonts w:hint="eastAsia"/>
-        </w:rPr>
-        <w:t>，根据</w:t>
-      </w:r>
-      <w:r>
-        <w:rPr>
-          <w:rFonts w:hint="eastAsia"/>
-        </w:rPr>
-        <w:t>schema</w:t>
-      </w:r>
-      <w:r>
-        <w:rPr>
-          <w:rFonts w:hint="eastAsia"/>
-        </w:rPr>
-        <w:t>确定事件的携带信息结构，然后解析生成具体的</w:t>
-      </w:r>
-      <w:r>
-        <w:rPr>
-          <w:rFonts w:hint="eastAsia"/>
-        </w:rPr>
-        <w:t>事件</w:t>
-      </w:r>
-      <w:r>
-        <w:rPr>
-          <w:rFonts w:hint="eastAsia"/>
-        </w:rPr>
-        <w:t>对象。然后，根据事件对象生成知识库查询语句</w:t>
-      </w:r>
-      <w:r>
-        <w:rPr>
-          <w:rFonts w:hint="eastAsia"/>
-        </w:rPr>
-        <w:t>查询知识库，得到相关事件的相关领域信息，并</w:t>
-      </w:r>
-      <w:r>
-        <w:rPr>
-          <w:rFonts w:hint="eastAsia"/>
-        </w:rPr>
-        <w:t>将事件和相关领域信息进行处理</w:t>
-      </w:r>
-      <w:r>
-        <w:rPr>
-          <w:rFonts w:hint="eastAsia"/>
-        </w:rPr>
-        <w:t>得到一阶逻辑表达式对象。推理需要目标，用户定义的目标同样需要处理成一阶逻辑表达式，因为用户定义目标的时候，提供的界面参数和选择</w:t>
-      </w:r>
-      <w:r>
-        <w:rPr>
-          <w:rFonts w:hint="eastAsia"/>
-        </w:rPr>
-        <w:t>参数的域都对应后台的函数知识库，所以目标定义提交之后，由后台负责处理，</w:t>
-      </w:r>
-      <w:r>
-        <w:rPr>
-          <w:rFonts w:hint="eastAsia"/>
-        </w:rPr>
-        <w:t>解析获得相应的函数库，再进一步得到一阶逻辑表达式对象。从而与事件处理而来的一阶逻辑表达式一起进行推理</w:t>
-      </w:r>
-      <w:r>
-        <w:rPr>
-          <w:rFonts w:hint="eastAsia"/>
-        </w:rPr>
-        <w:t>。并根据</w:t>
-      </w:r>
-      <w:r>
-        <w:rPr>
-          <w:rFonts w:hint="eastAsia"/>
-        </w:rPr>
-        <w:t>推理</w:t>
-      </w:r>
-      <w:r>
-        <w:rPr>
-          <w:rFonts w:hint="eastAsia"/>
-        </w:rPr>
-        <w:t>结果进行响应和</w:t>
-      </w:r>
-      <w:r>
-        <w:rPr>
-          <w:rFonts w:hint="eastAsia"/>
-        </w:rPr>
-        <w:t>结果</w:t>
-      </w:r>
-      <w:r>
-        <w:rPr>
-          <w:rFonts w:hint="eastAsia"/>
-        </w:rPr>
-        <w:t>数据存储。</w:t>
-      </w:r>
-    </w:p>
-    <w:p>
-      <w:pPr>
-        <w:spacing w:line="288" w:lineRule="auto"/>
-        <w:ind w:firstLine="480"/>
-        <w:rPr>
-          <w:noProof/>
-        </w:rPr>
-      </w:pPr>
-      <w:r>
-        <w:rPr>
-          <w:noProof/>
-        </w:rPr>
+        <w:rPr>
+          <w:rFonts w:hint="eastAsia"/>
+        </w:rPr>
+      </w:pPr>
+      <w:r>
+        <w:rPr>
+          <w:rFonts w:hint="eastAsia"/>
+        </w:rPr>
+        <w:t xml:space="preserve">        </w:t>
+      </w:r>
+      <w:r>
+        <w:rPr>
+          <w:rFonts w:hint="eastAsia"/>
+        </w:rPr>
+        <w:t xml:space="preserve">    </w:t>
+      </w:r>
+      <w:r>
+        <w:rPr>
+          <w:rFonts w:hint="eastAsia"/>
+        </w:rPr>
+        <w:t xml:space="preserve">    </w:t>
+      </w:r>
+      <w:r>
         <w:drawing>
-          <wp:inline distT="0" distB="0" distL="0" distR="0" wp14:anchorId="140AFA37" wp14:editId="042DCB2E">
-            <wp:extent cx="5157470" cy="2560320"/>
-            <wp:effectExtent l="0" t="0" r="0" b="0"/>
-            <wp:docPr id="16" name="图片 1"/>
-            <wp:cNvGraphicFramePr>
-              <a:graphicFrameLocks xmlns:a="http://schemas.openxmlformats.org/drawingml/2006/main" noChangeAspect="1"/>
-            </wp:cNvGraphicFramePr>
-            <a:graphic xmlns:a="http://schemas.openxmlformats.org/drawingml/2006/main">
-              <a:graphicData uri="http://schemas.openxmlformats.org/drawingml/2006/picture">
-                <pic:pic xmlns:pic="http://schemas.openxmlformats.org/drawingml/2006/picture">
-                  <pic:nvPicPr>
-                    <pic:cNvPr id="0" name="图片 1"/>
-                    <pic:cNvPicPr>
-                      <a:picLocks noChangeAspect="1" noChangeArrowheads="1"/>
-                    </pic:cNvPicPr>
-                  </pic:nvPicPr>
-                  <pic:blipFill>
-                    <a:blip r:embed="rId93" cstate="print">
-                      <a:extLst>
-                        <a:ext uri="{28A0092B-C50C-407E-A947-70E740481C1C}">
-                          <a14:useLocalDpi xmlns:a14="http://schemas.microsoft.com/office/drawing/2010/main" val="0"/>
-                        </a:ext>
-                      </a:extLst>
-                    </a:blip>
-                    <a:srcRect/>
-                    <a:stretch>
-                      <a:fillRect/>
-                    </a:stretch>
-                  </pic:blipFill>
-                  <pic:spPr bwMode="auto">
-                    <a:xfrm>
-                      <a:off x="0" y="0"/>
-                      <a:ext cx="5157470" cy="2560320"/>
-                    </a:xfrm>
-                    <a:prstGeom prst="rect">
-                      <a:avLst/>
-                    </a:prstGeom>
-                    <a:noFill/>
-                    <a:ln>
-                      <a:noFill/>
-                    </a:ln>
-                  </pic:spPr>
-                </pic:pic>
-              </a:graphicData>
-            </a:graphic>
-          </wp:inline>
-        </w:drawing>
-      </w:r>
-    </w:p>
-    <w:p>
-      <w:pPr>
-        <w:spacing w:line="288" w:lineRule="auto"/>
-        <w:ind w:firstLineChars="95" w:firstLine="199"/>
-        <w:jc w:val="center"/>
-        <w:rPr>
-          <w:rFonts w:ascii="楷体" w:eastAsia="楷体" w:hAnsi="楷体"/>
-          <w:sz w:val="21"/>
-          <w:szCs w:val="21"/>
-        </w:rPr>
-      </w:pPr>
-      <w:r>
-        <w:rPr>
-          <w:rFonts w:ascii="楷体" w:eastAsia="楷体" w:hAnsi="楷体"/>
-          <w:noProof/>
-          <w:sz w:val="21"/>
-          <w:szCs w:val="21"/>
-        </w:rPr>
-        <w:t>图</w:t>
-      </w:r>
-      <w:r>
-        <w:rPr>
-          <w:rFonts w:ascii="楷体" w:eastAsia="楷体" w:hAnsi="楷体" w:hint="eastAsia"/>
-          <w:noProof/>
-          <w:sz w:val="21"/>
-          <w:szCs w:val="21"/>
-        </w:rPr>
-        <w:t>4-5</w:t>
-      </w:r>
-      <w:r>
-        <w:rPr>
-          <w:rFonts w:ascii="楷体" w:eastAsia="楷体" w:hAnsi="楷体" w:hint="eastAsia"/>
-          <w:noProof/>
-          <w:sz w:val="21"/>
-          <w:szCs w:val="21"/>
-        </w:rPr>
-        <w:t xml:space="preserve"> </w:t>
-      </w:r>
-      <w:r>
-        <w:rPr>
-          <w:rFonts w:ascii="楷体" w:eastAsia="楷体" w:hAnsi="楷体" w:hint="eastAsia"/>
-          <w:noProof/>
-          <w:sz w:val="21"/>
-          <w:szCs w:val="21"/>
-        </w:rPr>
-        <w:t>推理流程图</w:t>
-      </w:r>
-    </w:p>
-    <w:p>
-      <w:pPr>
-        <w:spacing w:line="288" w:lineRule="auto"/>
-        <w:ind w:firstLine="480"/>
-        <w:rPr>
-          <w:szCs w:val="24"/>
-        </w:rPr>
-      </w:pPr>
-      <w:r>
-        <w:rPr>
-          <w:rFonts w:hint="eastAsia"/>
-          <w:szCs w:val="24"/>
-        </w:rPr>
-        <w:t>在本论文使用的理论求解器</w:t>
-      </w:r>
-      <w:r>
-        <w:rPr>
-          <w:rFonts w:hint="eastAsia"/>
-          <w:szCs w:val="24"/>
-        </w:rPr>
-        <w:t>Z3</w:t>
-      </w:r>
-      <w:r>
-        <w:rPr>
-          <w:rFonts w:hint="eastAsia"/>
-          <w:szCs w:val="24"/>
-        </w:rPr>
-        <w:t>中，一阶逻辑的推理证明主要基于以下规则来使用，基于已有的事实</w:t>
-      </w:r>
-      <w:r>
-        <w:rPr>
-          <w:rFonts w:hint="eastAsia"/>
-          <w:szCs w:val="24"/>
-        </w:rPr>
-        <w:t>P</w:t>
-      </w:r>
-      <w:r>
-        <w:rPr>
-          <w:rFonts w:hint="eastAsia"/>
-          <w:szCs w:val="24"/>
-        </w:rPr>
-        <w:t>，若要推理出</w:t>
-      </w:r>
-      <w:r>
-        <w:rPr>
-          <w:rFonts w:hint="eastAsia"/>
-          <w:szCs w:val="24"/>
-        </w:rPr>
-        <w:t>Q</w:t>
-      </w:r>
-      <w:r>
-        <w:rPr>
-          <w:rFonts w:hint="eastAsia"/>
-          <w:szCs w:val="24"/>
-        </w:rPr>
-        <w:t>成立，则是要证明</w:t>
-      </w:r>
-      <w:r>
-        <w:rPr>
-          <w:rFonts w:hint="eastAsia"/>
-          <w:szCs w:val="24"/>
-        </w:rPr>
-        <w:t>Q</w:t>
-      </w:r>
-      <w:r>
-        <w:rPr>
-          <w:rFonts w:hint="eastAsia"/>
-          <w:szCs w:val="24"/>
-        </w:rPr>
-        <w:t>的取反不可满足。因为</w:t>
-      </w:r>
-      <w:r>
-        <w:rPr>
-          <w:rFonts w:hint="eastAsia"/>
-          <w:szCs w:val="24"/>
-        </w:rPr>
-        <w:t>P</w:t>
-      </w:r>
-      <w:r>
-        <w:rPr>
-          <w:rFonts w:ascii="宋体" w:hAnsi="宋体" w:hint="eastAsia"/>
-          <w:szCs w:val="24"/>
-        </w:rPr>
-        <w:t>→</w:t>
-      </w:r>
-      <w:r>
-        <w:rPr>
-          <w:rFonts w:hint="eastAsia"/>
-          <w:szCs w:val="24"/>
-        </w:rPr>
-        <w:t xml:space="preserve">Q == </w:t>
-      </w:r>
-      <w:r>
-        <w:rPr>
-          <w:rFonts w:ascii="宋体" w:hAnsi="宋体" w:hint="eastAsia"/>
-          <w:szCs w:val="24"/>
-        </w:rPr>
-        <w:t>¬</w:t>
-      </w:r>
-      <w:r>
-        <w:rPr>
-          <w:rFonts w:hint="eastAsia"/>
-          <w:szCs w:val="24"/>
-        </w:rPr>
-        <w:t>P</w:t>
-      </w:r>
-      <w:r>
-        <w:rPr>
-          <w:rFonts w:ascii="宋体" w:hAnsi="宋体" w:hint="eastAsia"/>
-          <w:szCs w:val="24"/>
-        </w:rPr>
-        <w:t>∨</w:t>
-      </w:r>
-      <w:r>
-        <w:rPr>
-          <w:rFonts w:hint="eastAsia"/>
-          <w:szCs w:val="24"/>
-        </w:rPr>
-        <w:t>Q</w:t>
-      </w:r>
-      <w:r>
-        <w:rPr>
-          <w:rFonts w:hint="eastAsia"/>
-          <w:szCs w:val="24"/>
-        </w:rPr>
-        <w:t>，</w:t>
-      </w:r>
-      <w:r>
-        <w:rPr>
-          <w:rFonts w:hint="eastAsia"/>
-          <w:szCs w:val="24"/>
-        </w:rPr>
-        <w:t>其中</w:t>
-      </w:r>
-      <w:r>
-        <w:rPr>
-          <w:rFonts w:hint="eastAsia"/>
-          <w:szCs w:val="24"/>
-        </w:rPr>
-        <w:t>Q</w:t>
-      </w:r>
-      <w:r>
-        <w:rPr>
-          <w:rFonts w:hint="eastAsia"/>
-          <w:szCs w:val="24"/>
-        </w:rPr>
-        <w:t>是的目标，</w:t>
-      </w:r>
-      <w:r>
-        <w:rPr>
-          <w:rFonts w:hint="eastAsia"/>
-          <w:szCs w:val="24"/>
-        </w:rPr>
-        <w:t>P</w:t>
-      </w:r>
-      <w:r>
-        <w:rPr>
-          <w:rFonts w:hint="eastAsia"/>
-          <w:szCs w:val="24"/>
-        </w:rPr>
-        <w:t>是已有的事实，即事件处理之后的数据。</w:t>
-      </w:r>
-      <w:r>
-        <w:rPr>
-          <w:rFonts w:hint="eastAsia"/>
-          <w:szCs w:val="24"/>
-        </w:rPr>
-        <w:t>P</w:t>
-      </w:r>
-      <w:r>
-        <w:rPr>
-          <w:rFonts w:ascii="宋体" w:hAnsi="宋体" w:hint="eastAsia"/>
-          <w:szCs w:val="24"/>
-        </w:rPr>
-        <w:t>→</w:t>
-      </w:r>
-      <w:r>
-        <w:rPr>
-          <w:rFonts w:hint="eastAsia"/>
-          <w:szCs w:val="24"/>
-        </w:rPr>
-        <w:t>Q</w:t>
-      </w:r>
-      <w:r>
-        <w:rPr>
-          <w:rFonts w:hint="eastAsia"/>
-          <w:szCs w:val="24"/>
-        </w:rPr>
-        <w:t>的取反即是</w:t>
-      </w:r>
-      <w:r>
-        <w:rPr>
-          <w:rFonts w:hint="eastAsia"/>
-          <w:szCs w:val="24"/>
-        </w:rPr>
-        <w:t>P</w:t>
-      </w:r>
-      <w:r>
-        <w:rPr>
-          <w:rFonts w:ascii="宋体" w:hAnsi="宋体" w:hint="eastAsia"/>
-          <w:szCs w:val="24"/>
-        </w:rPr>
-        <w:t>∧¬</w:t>
-      </w:r>
-      <w:r>
-        <w:rPr>
-          <w:rFonts w:hint="eastAsia"/>
-          <w:szCs w:val="24"/>
-        </w:rPr>
-        <w:t>Q</w:t>
-      </w:r>
-      <w:r>
-        <w:rPr>
-          <w:rFonts w:hint="eastAsia"/>
-          <w:szCs w:val="24"/>
-        </w:rPr>
-        <w:t>。</w:t>
-      </w:r>
-      <w:r>
-        <w:rPr>
-          <w:rFonts w:hint="eastAsia"/>
-          <w:szCs w:val="24"/>
-        </w:rPr>
-        <w:t>因此需要</w:t>
-      </w:r>
-      <w:r>
-        <w:rPr>
-          <w:rFonts w:hint="eastAsia"/>
-          <w:szCs w:val="24"/>
-        </w:rPr>
-        <w:t>证明上式不可满足。因为</w:t>
-      </w:r>
-      <w:r>
-        <w:rPr>
-          <w:rFonts w:hint="eastAsia"/>
-          <w:szCs w:val="24"/>
-        </w:rPr>
-        <w:t>若</w:t>
-      </w:r>
-      <w:r>
-        <w:rPr>
-          <w:rFonts w:hint="eastAsia"/>
-          <w:szCs w:val="24"/>
-        </w:rPr>
-        <w:t>上式为假，则可得</w:t>
-      </w:r>
-      <w:r>
-        <w:rPr>
-          <w:rFonts w:hint="eastAsia"/>
-          <w:szCs w:val="24"/>
-        </w:rPr>
-        <w:t>P</w:t>
-      </w:r>
-      <w:r>
-        <w:rPr>
-          <w:rFonts w:ascii="宋体" w:hAnsi="宋体" w:hint="eastAsia"/>
-          <w:szCs w:val="24"/>
-        </w:rPr>
-        <w:t>→</w:t>
-      </w:r>
-      <w:r>
-        <w:rPr>
-          <w:rFonts w:hint="eastAsia"/>
-          <w:szCs w:val="24"/>
-        </w:rPr>
-        <w:t>Q</w:t>
-      </w:r>
-      <w:r>
-        <w:rPr>
-          <w:rFonts w:hint="eastAsia"/>
-          <w:szCs w:val="24"/>
-        </w:rPr>
-        <w:t>为真，从而可证明</w:t>
-      </w:r>
-      <w:r>
-        <w:rPr>
-          <w:rFonts w:hint="eastAsia"/>
-          <w:szCs w:val="24"/>
-        </w:rPr>
-        <w:t>Q</w:t>
-      </w:r>
-      <w:r>
-        <w:rPr>
-          <w:rFonts w:hint="eastAsia"/>
-          <w:szCs w:val="24"/>
-        </w:rPr>
-        <w:t>成立。利用</w:t>
-      </w:r>
-      <w:r>
-        <w:rPr>
-          <w:rFonts w:hint="eastAsia"/>
-          <w:szCs w:val="24"/>
-        </w:rPr>
-        <w:t>Z3</w:t>
-      </w:r>
-      <w:r>
-        <w:rPr>
-          <w:rFonts w:hint="eastAsia"/>
-          <w:szCs w:val="24"/>
-        </w:rPr>
-        <w:t>，维护一个</w:t>
-      </w:r>
-      <w:r>
-        <w:rPr>
-          <w:rFonts w:hint="eastAsia"/>
-          <w:szCs w:val="24"/>
-        </w:rPr>
-        <w:t>Solver</w:t>
-      </w:r>
-      <w:r>
-        <w:rPr>
-          <w:rFonts w:hint="eastAsia"/>
-          <w:szCs w:val="24"/>
-        </w:rPr>
-        <w:t>，这一个主要的推理类，通过将用户的目标处理成</w:t>
-      </w:r>
-      <w:r>
-        <w:rPr>
-          <w:rFonts w:hint="eastAsia"/>
-          <w:szCs w:val="24"/>
-        </w:rPr>
-        <w:t>Q</w:t>
-      </w:r>
-      <w:r>
-        <w:rPr>
-          <w:rFonts w:hint="eastAsia"/>
-          <w:szCs w:val="24"/>
-        </w:rPr>
-        <w:t>，已有的事件知识定义为</w:t>
-      </w:r>
-      <w:r>
-        <w:rPr>
-          <w:rFonts w:hint="eastAsia"/>
-          <w:szCs w:val="24"/>
-        </w:rPr>
-        <w:t>P</w:t>
-      </w:r>
-      <w:r>
-        <w:rPr>
-          <w:rFonts w:hint="eastAsia"/>
-          <w:szCs w:val="24"/>
-        </w:rPr>
-        <w:t>，然后将</w:t>
-      </w:r>
-      <w:r>
-        <w:rPr>
-          <w:rFonts w:hint="eastAsia"/>
-          <w:szCs w:val="24"/>
-        </w:rPr>
-        <w:t>P</w:t>
-      </w:r>
-      <w:r>
-        <w:rPr>
-          <w:rFonts w:hint="eastAsia"/>
-          <w:szCs w:val="24"/>
-        </w:rPr>
-        <w:t>以及</w:t>
-      </w:r>
-      <w:r>
-        <w:rPr>
-          <w:rFonts w:hint="eastAsia"/>
-          <w:szCs w:val="24"/>
-        </w:rPr>
-        <w:t>Q</w:t>
-      </w:r>
-      <w:r>
-        <w:rPr>
-          <w:rFonts w:hint="eastAsia"/>
-          <w:szCs w:val="24"/>
-        </w:rPr>
-        <w:t>的逻辑</w:t>
-      </w:r>
-      <w:r>
-        <w:rPr>
-          <w:rFonts w:hint="eastAsia"/>
-          <w:szCs w:val="24"/>
-        </w:rPr>
-        <w:t>反</w:t>
-      </w:r>
-      <w:r>
-        <w:rPr>
-          <w:rFonts w:hint="eastAsia"/>
-          <w:szCs w:val="24"/>
-        </w:rPr>
-        <w:t>表达式</w:t>
-      </w:r>
-      <w:r>
-        <w:rPr>
-          <w:rFonts w:hint="eastAsia"/>
-          <w:szCs w:val="24"/>
-        </w:rPr>
-        <w:t>加入到</w:t>
-      </w:r>
-      <w:r>
-        <w:rPr>
-          <w:rFonts w:hint="eastAsia"/>
-          <w:szCs w:val="24"/>
-        </w:rPr>
-        <w:t>同一个</w:t>
-      </w:r>
-      <w:r>
-        <w:rPr>
-          <w:rFonts w:hint="eastAsia"/>
-          <w:szCs w:val="24"/>
-        </w:rPr>
-        <w:t>solver</w:t>
-      </w:r>
-      <w:r>
-        <w:rPr>
-          <w:rFonts w:hint="eastAsia"/>
-          <w:szCs w:val="24"/>
-        </w:rPr>
-        <w:t>中，调用</w:t>
-      </w:r>
-      <w:r>
-        <w:rPr>
-          <w:rFonts w:hint="eastAsia"/>
-          <w:szCs w:val="24"/>
-        </w:rPr>
-        <w:t>solver</w:t>
-      </w:r>
-      <w:r>
-        <w:rPr>
-          <w:rFonts w:hint="eastAsia"/>
-          <w:szCs w:val="24"/>
-        </w:rPr>
-        <w:t>的</w:t>
-      </w:r>
-      <w:r>
-        <w:rPr>
-          <w:rFonts w:hint="eastAsia"/>
-          <w:szCs w:val="24"/>
-        </w:rPr>
-        <w:t>check()</w:t>
-      </w:r>
-      <w:r>
-        <w:rPr>
-          <w:rFonts w:hint="eastAsia"/>
-          <w:szCs w:val="24"/>
-        </w:rPr>
-        <w:t>函数，如果结果是</w:t>
-      </w:r>
-      <w:r>
-        <w:rPr>
-          <w:rFonts w:hint="eastAsia"/>
-          <w:szCs w:val="24"/>
-        </w:rPr>
-        <w:t>Status.UNSATISFIABLE</w:t>
-      </w:r>
-      <w:r>
-        <w:rPr>
-          <w:rFonts w:hint="eastAsia"/>
-          <w:szCs w:val="24"/>
-        </w:rPr>
-        <w:t>则证明成立，反之则无法证明。</w:t>
-      </w:r>
-    </w:p>
-    <w:p>
-      <w:pPr>
-        <w:ind w:firstLine="480"/>
-        <w:rPr>
-          <w:rFonts w:ascii="楷体" w:eastAsia="楷体" w:hAnsi="楷体"/>
-          <w:sz w:val="21"/>
-          <w:szCs w:val="21"/>
-        </w:rPr>
-      </w:pPr>
-      <w:r>
-        <w:rPr>
-          <w:rFonts w:hint="eastAsia"/>
-        </w:rPr>
-        <w:t>结合</w:t>
-      </w:r>
-      <w:r>
-        <w:rPr>
-          <w:rFonts w:hint="eastAsia"/>
-        </w:rPr>
-        <w:t>Z3</w:t>
-      </w:r>
-      <w:r>
-        <w:rPr>
-          <w:rFonts w:hint="eastAsia"/>
-        </w:rPr>
-        <w:t>的</w:t>
-      </w:r>
-      <w:r>
-        <w:rPr>
-          <w:rFonts w:hint="eastAsia"/>
-        </w:rPr>
-        <w:t>So</w:t>
-      </w:r>
-      <w:r>
-        <w:t>lver</w:t>
-      </w:r>
-      <w:r>
-        <w:rPr>
-          <w:rFonts w:hint="eastAsia"/>
-        </w:rPr>
-        <w:t>的特性，一旦有新的数据到来就应该更新推理器</w:t>
-      </w:r>
-      <w:r>
-        <w:rPr>
-          <w:rFonts w:hint="eastAsia"/>
-        </w:rPr>
-        <w:t>Solver</w:t>
-      </w:r>
-      <w:r>
-        <w:rPr>
-          <w:rFonts w:hint="eastAsia"/>
-        </w:rPr>
-        <w:t>的内容，也就是添加</w:t>
-      </w:r>
-      <w:r>
-        <w:rPr>
-          <w:rFonts w:hint="eastAsia"/>
-        </w:rPr>
-        <w:t>Boo</w:t>
-      </w:r>
-      <w:r>
-        <w:t>lExpr</w:t>
-      </w:r>
-      <w:r>
-        <w:rPr>
-          <w:rFonts w:hint="eastAsia"/>
-        </w:rPr>
-        <w:t>对象到</w:t>
-      </w:r>
-      <w:r>
-        <w:rPr>
-          <w:rFonts w:hint="eastAsia"/>
-        </w:rPr>
-        <w:t>Solver</w:t>
-      </w:r>
-      <w:r>
-        <w:rPr>
-          <w:rFonts w:hint="eastAsia"/>
-        </w:rPr>
-        <w:t>中。但是在实际应用场景中，数据量会非常大，如果每一个数据都新建一个对象就会造成服务器非常大的负荷。因此，当数据量增大的时，要考虑先过滤无用数据。比如，对于某条道路而言，其他道路的数据没有什么影响因素，因此，可以基于模型把非相关的数据给过滤掉。结合描述逻辑，可以利用包含的概念来实现这一功能。位置和道路是一个包含概念，可以定义道路为一个矩形的概念，而出租</w:t>
-      </w:r>
-      <w:r>
-        <w:rPr>
-          <w:rFonts w:hint="eastAsia"/>
-        </w:rPr>
-        <w:lastRenderedPageBreak/>
-        <w:t>车的位置为一个点的概念。</w:t>
-      </w:r>
-    </w:p>
-    <w:p>
-      <w:pPr>
-        <w:spacing w:line="288" w:lineRule="auto"/>
-        <w:ind w:firstLine="480"/>
-        <w:rPr>
-          <w:szCs w:val="24"/>
-        </w:rPr>
-      </w:pPr>
-      <w:r>
-        <w:rPr>
-          <w:rFonts w:hint="eastAsia"/>
-          <w:szCs w:val="24"/>
-        </w:rPr>
-        <w:t>对于新来的事件，首先需要查询知识</w:t>
-      </w:r>
-      <w:r>
-        <w:rPr>
-          <w:rFonts w:hint="eastAsia"/>
-          <w:szCs w:val="24"/>
-        </w:rPr>
-        <w:t>库取出相关的模型信息，</w:t>
-      </w:r>
-      <w:r>
-        <w:rPr>
-          <w:rFonts w:hint="eastAsia"/>
-          <w:szCs w:val="24"/>
-        </w:rPr>
-        <w:t>利用</w:t>
-      </w:r>
-      <w:r>
-        <w:rPr>
-          <w:rFonts w:hint="eastAsia"/>
-          <w:szCs w:val="24"/>
-        </w:rPr>
-        <w:t>SPARQL</w:t>
-      </w:r>
-      <w:r>
-        <w:rPr>
-          <w:rFonts w:hint="eastAsia"/>
-          <w:szCs w:val="24"/>
-        </w:rPr>
-        <w:t>可以迅速有效的查询出来。因为查询出来的信息是</w:t>
-      </w:r>
-      <w:r>
-        <w:rPr>
-          <w:rFonts w:hint="eastAsia"/>
-          <w:szCs w:val="24"/>
-        </w:rPr>
-        <w:t>OWL</w:t>
-      </w:r>
-      <w:r>
-        <w:rPr>
-          <w:rFonts w:hint="eastAsia"/>
-          <w:szCs w:val="24"/>
-        </w:rPr>
-        <w:t>格式，因此</w:t>
-      </w:r>
-      <w:r>
-        <w:rPr>
-          <w:rFonts w:hint="eastAsia"/>
-          <w:szCs w:val="24"/>
-        </w:rPr>
-        <w:t>首先</w:t>
-      </w:r>
-      <w:r>
-        <w:rPr>
-          <w:rFonts w:hint="eastAsia"/>
-          <w:szCs w:val="24"/>
-        </w:rPr>
-        <w:t>需要将其解析转化为</w:t>
-      </w:r>
-      <w:r>
-        <w:rPr>
-          <w:rFonts w:hint="eastAsia"/>
-          <w:szCs w:val="24"/>
-        </w:rPr>
-        <w:t>描述逻辑子句，在的实现中，描述逻辑子句是通过本体推理器的</w:t>
-      </w:r>
-      <w:r>
-        <w:rPr>
-          <w:rFonts w:hint="eastAsia"/>
-          <w:szCs w:val="24"/>
-        </w:rPr>
-        <w:t>API</w:t>
-      </w:r>
-      <w:r>
-        <w:rPr>
-          <w:rFonts w:hint="eastAsia"/>
-          <w:szCs w:val="24"/>
-        </w:rPr>
-        <w:t>来转化的，</w:t>
-      </w:r>
-      <w:r>
-        <w:rPr>
-          <w:rFonts w:hint="eastAsia"/>
-          <w:szCs w:val="24"/>
-        </w:rPr>
-        <w:t>描述逻辑子句用</w:t>
-      </w:r>
-      <w:r>
-        <w:rPr>
-          <w:rFonts w:hint="eastAsia"/>
-          <w:szCs w:val="24"/>
-        </w:rPr>
-        <w:t>DLClause</w:t>
-      </w:r>
-      <w:r>
-        <w:rPr>
-          <w:rFonts w:hint="eastAsia"/>
-          <w:szCs w:val="24"/>
-        </w:rPr>
-        <w:t>对象来表示</w:t>
-      </w:r>
-      <w:r>
-        <w:rPr>
-          <w:rFonts w:hint="eastAsia"/>
-          <w:szCs w:val="24"/>
-        </w:rPr>
-        <w:t>。</w:t>
-      </w:r>
-      <w:r>
-        <w:rPr>
-          <w:rFonts w:hint="eastAsia"/>
-          <w:szCs w:val="24"/>
-        </w:rPr>
-        <w:t>然后再将</w:t>
-      </w:r>
-      <w:r>
-        <w:rPr>
-          <w:rFonts w:hint="eastAsia"/>
-          <w:szCs w:val="24"/>
-        </w:rPr>
-        <w:t>DLClause</w:t>
-      </w:r>
-      <w:r>
-        <w:rPr>
-          <w:rFonts w:hint="eastAsia"/>
-          <w:szCs w:val="24"/>
-        </w:rPr>
-        <w:t>对象</w:t>
-      </w:r>
-      <w:r>
-        <w:rPr>
-          <w:rFonts w:hint="eastAsia"/>
-          <w:szCs w:val="24"/>
-        </w:rPr>
-        <w:t>转化为一阶逻辑表达式</w:t>
-      </w:r>
-      <w:r>
-        <w:rPr>
-          <w:rFonts w:hint="eastAsia"/>
-          <w:szCs w:val="24"/>
-        </w:rPr>
-        <w:t>BoolExpr</w:t>
-      </w:r>
-      <w:r>
-        <w:rPr>
-          <w:rFonts w:hint="eastAsia"/>
-          <w:szCs w:val="24"/>
-        </w:rPr>
-        <w:t>对象。同时，对于每一个目标，都维护一个</w:t>
-      </w:r>
-      <w:r>
-        <w:rPr>
-          <w:rFonts w:hint="eastAsia"/>
-          <w:szCs w:val="24"/>
-        </w:rPr>
-        <w:t>Solver</w:t>
-      </w:r>
-      <w:r>
-        <w:rPr>
-          <w:rFonts w:hint="eastAsia"/>
-          <w:szCs w:val="24"/>
-        </w:rPr>
-        <w:t>对象，转化成的</w:t>
-      </w:r>
-      <w:r>
-        <w:rPr>
-          <w:rFonts w:hint="eastAsia"/>
-          <w:szCs w:val="24"/>
-        </w:rPr>
-        <w:t>BoolExpr</w:t>
-      </w:r>
-      <w:r>
-        <w:rPr>
-          <w:rFonts w:hint="eastAsia"/>
-          <w:szCs w:val="24"/>
-        </w:rPr>
-        <w:t>对象都添加到对应的</w:t>
-      </w:r>
-      <w:r>
-        <w:rPr>
-          <w:rFonts w:hint="eastAsia"/>
-          <w:szCs w:val="24"/>
-        </w:rPr>
-        <w:t>Solver</w:t>
-      </w:r>
-      <w:r>
-        <w:rPr>
-          <w:rFonts w:hint="eastAsia"/>
-          <w:szCs w:val="24"/>
-        </w:rPr>
-        <w:t>里进行推理。</w:t>
-      </w:r>
-    </w:p>
-    <w:p>
-      <w:pPr>
-        <w:spacing w:line="288" w:lineRule="auto"/>
-        <w:ind w:firstLineChars="0" w:firstLine="0"/>
-        <w:rPr>
-          <w:szCs w:val="24"/>
-        </w:rPr>
-      </w:pPr>
-      <w:r>
-        <w:rPr>
-          <w:rFonts w:hint="eastAsia"/>
-          <w:szCs w:val="24"/>
-        </w:rPr>
-        <w:tab/>
-      </w:r>
-      <w:r>
-        <w:rPr>
-          <w:rFonts w:hint="eastAsia"/>
-          <w:szCs w:val="24"/>
-        </w:rPr>
-        <w:t>如下图</w:t>
-      </w:r>
-      <w:r>
-        <w:rPr>
-          <w:rFonts w:hint="eastAsia"/>
-          <w:szCs w:val="24"/>
-        </w:rPr>
-        <w:t>4-6</w:t>
-      </w:r>
-      <w:r>
-        <w:rPr>
-          <w:rFonts w:hint="eastAsia"/>
-          <w:szCs w:val="24"/>
-        </w:rPr>
-        <w:t>所示：</w:t>
-      </w:r>
-    </w:p>
-    <w:p>
-      <w:pPr>
-        <w:spacing w:line="288" w:lineRule="auto"/>
-        <w:ind w:firstLineChars="0" w:firstLine="1800"/>
-        <w:rPr>
-          <w:szCs w:val="24"/>
-        </w:rPr>
-      </w:pPr>
-      <w:r>
-        <w:rPr>
-          <w:noProof/>
-          <w:szCs w:val="24"/>
-        </w:rPr>
-        <w:drawing>
-          <wp:inline distT="0" distB="0" distL="0" distR="0" wp14:anchorId="11D32B15" wp14:editId="15D94C7E">
-            <wp:extent cx="3813682" cy="4296148"/>
-            <wp:effectExtent l="0" t="0" r="0" b="0"/>
-            <wp:docPr id="48" name="图片 48"/>
+          <wp:inline distT="0" distB="0" distL="0" distR="0" wp14:anchorId="7F7F9B2C" wp14:editId="1D6D9E87">
+            <wp:extent cx="2971114" cy="3798026"/>
+            <wp:effectExtent l="0" t="0" r="1270" b="0"/>
+            <wp:docPr id="11" name="图片 11"/>
             <wp:cNvGraphicFramePr>
               <a:graphicFrameLocks xmlns:a="http://schemas.openxmlformats.org/drawingml/2006/main" noChangeAspect="1"/>
             </wp:cNvGraphicFramePr>
@@ -26923,7 +26268,7 @@
                   <pic:spPr>
                     <a:xfrm>
                       <a:off x="0" y="0"/>
-                      <a:ext cx="3825047" cy="4308950"/>
+                      <a:ext cx="2978391" cy="3807329"/>
                     </a:xfrm>
                     <a:prstGeom prst="rect">
                       <a:avLst/>
@@ -26938,56 +26283,254 @@
     </w:p>
     <w:p>
       <w:pPr>
+        <w:widowControl/>
         <w:spacing w:line="288" w:lineRule="auto"/>
-        <w:ind w:firstLineChars="0" w:firstLine="1800"/>
+        <w:ind w:left="2520" w:firstLineChars="0" w:firstLine="420"/>
+        <w:rPr>
+          <w:rFonts w:ascii="楷体" w:eastAsia="楷体" w:hAnsi="楷体" w:hint="eastAsia"/>
+          <w:kern w:val="0"/>
+          <w:sz w:val="21"/>
+          <w:szCs w:val="21"/>
+        </w:rPr>
+      </w:pPr>
+      <w:r>
+        <w:rPr>
+          <w:rFonts w:ascii="楷体" w:eastAsia="楷体" w:hAnsi="楷体" w:hint="eastAsia"/>
+          <w:kern w:val="0"/>
+          <w:sz w:val="21"/>
+          <w:szCs w:val="21"/>
+        </w:rPr>
+        <w:t>图</w:t>
+      </w:r>
+      <w:r>
+        <w:rPr>
+          <w:rFonts w:ascii="楷体" w:eastAsia="楷体" w:hAnsi="楷体" w:hint="eastAsia"/>
+          <w:kern w:val="0"/>
+          <w:sz w:val="21"/>
+          <w:szCs w:val="21"/>
+        </w:rPr>
+        <w:t>4-4</w:t>
+      </w:r>
+      <w:r>
+        <w:rPr>
+          <w:rFonts w:ascii="楷体" w:eastAsia="楷体" w:hAnsi="楷体" w:hint="eastAsia"/>
+          <w:kern w:val="0"/>
+          <w:sz w:val="21"/>
+          <w:szCs w:val="21"/>
+        </w:rPr>
+        <w:t xml:space="preserve"> </w:t>
+      </w:r>
+      <w:r>
+        <w:rPr>
+          <w:rFonts w:ascii="楷体" w:eastAsia="楷体" w:hAnsi="楷体" w:hint="eastAsia"/>
+          <w:kern w:val="0"/>
+          <w:sz w:val="21"/>
+          <w:szCs w:val="21"/>
+        </w:rPr>
+        <w:t>主题订阅流程</w:t>
+      </w:r>
+      <w:r>
+        <w:rPr>
+          <w:rFonts w:ascii="楷体" w:eastAsia="楷体" w:hAnsi="楷体" w:hint="eastAsia"/>
+          <w:kern w:val="0"/>
+          <w:sz w:val="21"/>
+          <w:szCs w:val="21"/>
+        </w:rPr>
+        <w:t>图</w:t>
+      </w:r>
+    </w:p>
+    <w:p>
+      <w:pPr>
+        <w:pStyle w:val="2"/>
+        <w:spacing w:before="312" w:after="156"/>
+      </w:pPr>
+      <w:bookmarkStart w:id="90" w:name="_Toc469579734"/>
+      <w:bookmarkStart w:id="91" w:name="_Toc469583133"/>
+      <w:r>
+        <w:rPr>
+          <w:rFonts w:hint="eastAsia"/>
+        </w:rPr>
+        <w:t>4</w:t>
+      </w:r>
+      <w:r>
+        <w:t>.</w:t>
+      </w:r>
+      <w:r>
+        <w:rPr>
+          <w:rFonts w:hint="eastAsia"/>
+        </w:rPr>
+        <w:t>5</w:t>
+      </w:r>
+      <w:r>
+        <w:rPr>
+          <w:rFonts w:hint="eastAsia"/>
+        </w:rPr>
+        <w:t xml:space="preserve"> </w:t>
+      </w:r>
+      <w:r>
+        <w:rPr>
+          <w:rFonts w:hint="eastAsia"/>
+        </w:rPr>
+        <w:t>推理</w:t>
+      </w:r>
+      <w:r>
+        <w:rPr>
+          <w:rFonts w:hint="eastAsia"/>
+        </w:rPr>
+        <w:t>结构设计</w:t>
+      </w:r>
+      <w:bookmarkEnd w:id="90"/>
+      <w:bookmarkEnd w:id="91"/>
+    </w:p>
+    <w:p>
+      <w:pPr>
+        <w:ind w:firstLine="480"/>
+      </w:pPr>
+      <w:r>
+        <w:rPr>
+          <w:rFonts w:hint="eastAsia"/>
+        </w:rPr>
+        <w:t>结合功能需求分析，</w:t>
+      </w:r>
+      <w:r>
+        <w:rPr>
+          <w:rFonts w:hint="eastAsia"/>
+        </w:rPr>
+        <w:t>推理模块的功能主</w:t>
+      </w:r>
+      <w:r>
+        <w:rPr>
+          <w:rFonts w:hint="eastAsia"/>
+        </w:rPr>
+        <w:t>要</w:t>
+      </w:r>
+      <w:r>
+        <w:rPr>
+          <w:rFonts w:hint="eastAsia"/>
+        </w:rPr>
+        <w:t>是</w:t>
+      </w:r>
+      <w:r>
+        <w:rPr>
+          <w:rFonts w:hint="eastAsia"/>
+        </w:rPr>
+        <w:t>利用</w:t>
+      </w:r>
+      <w:r>
+        <w:rPr>
+          <w:rFonts w:hint="eastAsia"/>
+        </w:rPr>
+        <w:t>一阶逻辑推理器</w:t>
+      </w:r>
+      <w:r>
+        <w:rPr>
+          <w:rFonts w:hint="eastAsia"/>
+        </w:rPr>
+        <w:t>实时的根据新来的事件推理</w:t>
+      </w:r>
+      <w:r>
+        <w:rPr>
+          <w:rFonts w:hint="eastAsia"/>
+        </w:rPr>
+        <w:t>证明目标是否成立。</w:t>
+      </w:r>
+      <w:r>
+        <w:rPr>
+          <w:rFonts w:hint="eastAsia"/>
+        </w:rPr>
+        <w:t>整体推理流程图如下图</w:t>
+      </w:r>
+      <w:r>
+        <w:rPr>
+          <w:rFonts w:hint="eastAsia"/>
+        </w:rPr>
+        <w:t>4-5</w:t>
+      </w:r>
+      <w:r>
+        <w:rPr>
+          <w:rFonts w:hint="eastAsia"/>
+        </w:rPr>
+        <w:t>所示：</w:t>
+      </w:r>
+    </w:p>
+    <w:p>
+      <w:pPr>
+        <w:spacing w:line="288" w:lineRule="auto"/>
+        <w:ind w:firstLine="480"/>
+        <w:rPr>
+          <w:rFonts w:hint="eastAsia"/>
+          <w:noProof/>
+        </w:rPr>
+      </w:pPr>
+      <w:r>
+        <w:rPr>
+          <w:noProof/>
+        </w:rPr>
+        <w:lastRenderedPageBreak/>
+        <w:drawing>
+          <wp:inline distT="0" distB="0" distL="0" distR="0" wp14:anchorId="2380D46D" wp14:editId="20621FE2">
+            <wp:extent cx="5732145" cy="2874010"/>
+            <wp:effectExtent l="0" t="0" r="8255" b="0"/>
+            <wp:docPr id="28" name="图片 28"/>
+            <wp:cNvGraphicFramePr>
+              <a:graphicFrameLocks xmlns:a="http://schemas.openxmlformats.org/drawingml/2006/main" noChangeAspect="1"/>
+            </wp:cNvGraphicFramePr>
+            <a:graphic xmlns:a="http://schemas.openxmlformats.org/drawingml/2006/main">
+              <a:graphicData uri="http://schemas.openxmlformats.org/drawingml/2006/picture">
+                <pic:pic xmlns:pic="http://schemas.openxmlformats.org/drawingml/2006/picture">
+                  <pic:nvPicPr>
+                    <pic:cNvPr id="1" name=""/>
+                    <pic:cNvPicPr/>
+                  </pic:nvPicPr>
+                  <pic:blipFill>
+                    <a:blip r:embed="rId95"/>
+                    <a:stretch>
+                      <a:fillRect/>
+                    </a:stretch>
+                  </pic:blipFill>
+                  <pic:spPr>
+                    <a:xfrm>
+                      <a:off x="0" y="0"/>
+                      <a:ext cx="5732145" cy="2874010"/>
+                    </a:xfrm>
+                    <a:prstGeom prst="rect">
+                      <a:avLst/>
+                    </a:prstGeom>
+                  </pic:spPr>
+                </pic:pic>
+              </a:graphicData>
+            </a:graphic>
+          </wp:inline>
+        </w:drawing>
+      </w:r>
+    </w:p>
+    <w:p>
+      <w:pPr>
+        <w:spacing w:line="288" w:lineRule="auto"/>
+        <w:ind w:left="2940" w:firstLine="420"/>
+        <w:rPr>
+          <w:rFonts w:ascii="楷体" w:eastAsia="楷体" w:hAnsi="楷体"/>
+          <w:sz w:val="21"/>
+          <w:szCs w:val="21"/>
+        </w:rPr>
+      </w:pPr>
+      <w:r>
+        <w:rPr>
+          <w:rFonts w:ascii="楷体" w:eastAsia="楷体" w:hAnsi="楷体" w:hint="eastAsia"/>
+          <w:noProof/>
+          <w:sz w:val="21"/>
+          <w:szCs w:val="21"/>
+        </w:rPr>
+        <w:t xml:space="preserve"> </w:t>
+      </w:r>
+      <w:r>
         <w:rPr>
           <w:rFonts w:ascii="楷体" w:eastAsia="楷体" w:hAnsi="楷体"/>
           <w:noProof/>
           <w:sz w:val="21"/>
           <w:szCs w:val="21"/>
         </w:rPr>
-      </w:pPr>
-      <w:r>
-        <w:rPr>
-          <w:rFonts w:hint="eastAsia"/>
-          <w:szCs w:val="24"/>
-        </w:rPr>
-        <w:tab/>
-      </w:r>
-      <w:r>
-        <w:rPr>
-          <w:rFonts w:hint="eastAsia"/>
-          <w:szCs w:val="24"/>
-        </w:rPr>
-        <w:tab/>
-      </w:r>
-      <w:r>
-        <w:rPr>
-          <w:rFonts w:hint="eastAsia"/>
-          <w:szCs w:val="24"/>
-        </w:rPr>
-        <w:tab/>
-      </w:r>
-      <w:r>
-        <w:rPr>
-          <w:rFonts w:hint="eastAsia"/>
-          <w:szCs w:val="24"/>
-        </w:rPr>
         <w:t>图</w:t>
-      </w:r>
-      <w:r>
-        <w:rPr>
-          <w:rFonts w:hint="eastAsia"/>
-          <w:szCs w:val="24"/>
-        </w:rPr>
-        <w:t>4-6</w:t>
-      </w:r>
-      <w:r>
-        <w:rPr>
-          <w:rFonts w:hint="eastAsia"/>
-          <w:szCs w:val="24"/>
-        </w:rPr>
-        <w:t xml:space="preserve"> </w:t>
       </w:r>
       <w:r>
         <w:rPr>
@@ -26996,7 +26539,7 @@
           <w:sz w:val="21"/>
           <w:szCs w:val="21"/>
         </w:rPr>
-        <w:t>目</w:t>
+        <w:t>4-5</w:t>
       </w:r>
       <w:r>
         <w:rPr>
@@ -27005,7 +26548,7 @@
           <w:sz w:val="21"/>
           <w:szCs w:val="21"/>
         </w:rPr>
-        <w:t>标推理流</w:t>
+        <w:t xml:space="preserve"> </w:t>
       </w:r>
       <w:r>
         <w:rPr>
@@ -27014,425 +26557,124 @@
           <w:sz w:val="21"/>
           <w:szCs w:val="21"/>
         </w:rPr>
-        <w:t>程图</w:t>
+        <w:t>整体</w:t>
+      </w:r>
+      <w:r>
+        <w:rPr>
+          <w:rFonts w:ascii="楷体" w:eastAsia="楷体" w:hAnsi="楷体" w:hint="eastAsia"/>
+          <w:noProof/>
+          <w:sz w:val="21"/>
+          <w:szCs w:val="21"/>
+        </w:rPr>
+        <w:t>推理流程图</w:t>
       </w:r>
     </w:p>
     <w:p>
       <w:pPr>
         <w:ind w:firstLine="480"/>
-      </w:pPr>
-      <w:r>
-        <w:rPr>
-          <w:rFonts w:hint="eastAsia"/>
-        </w:rPr>
-        <w:t>对于多个目标定义，</w:t>
-      </w:r>
-      <w:r>
-        <w:rPr>
-          <w:rFonts w:hint="eastAsia"/>
-        </w:rPr>
-        <w:t>经过处理会生成多个</w:t>
-      </w:r>
-      <w:r>
-        <w:rPr>
-          <w:rFonts w:hint="eastAsia"/>
-        </w:rPr>
-        <w:t>Solver</w:t>
-      </w:r>
-      <w:r>
-        <w:rPr>
-          <w:rFonts w:hint="eastAsia"/>
-        </w:rPr>
-        <w:t>，每个</w:t>
-      </w:r>
-      <w:r>
-        <w:rPr>
-          <w:rFonts w:hint="eastAsia"/>
-        </w:rPr>
-        <w:t>Solver</w:t>
-      </w:r>
-      <w:r>
-        <w:rPr>
-          <w:rFonts w:hint="eastAsia"/>
-        </w:rPr>
-        <w:t>负责处理一个目标，</w:t>
-      </w:r>
-      <w:r>
-        <w:rPr>
-          <w:rFonts w:hint="eastAsia"/>
-        </w:rPr>
-        <w:t>事件处理之后生成的一阶逻辑表达式会依次添加到相关的</w:t>
-      </w:r>
-      <w:r>
-        <w:rPr>
-          <w:rFonts w:hint="eastAsia"/>
-        </w:rPr>
-        <w:t>Solver</w:t>
-      </w:r>
-      <w:r>
-        <w:rPr>
-          <w:rFonts w:hint="eastAsia"/>
-        </w:rPr>
-        <w:t>中，然后</w:t>
-      </w:r>
-      <w:r>
-        <w:rPr>
-          <w:rFonts w:hint="eastAsia"/>
-        </w:rPr>
-        <w:t>调用</w:t>
-      </w:r>
-      <w:r>
-        <w:rPr>
-          <w:rFonts w:hint="eastAsia"/>
-        </w:rPr>
-        <w:t>对应的</w:t>
-      </w:r>
-      <w:r>
-        <w:rPr>
-          <w:rFonts w:hint="eastAsia"/>
-        </w:rPr>
-        <w:t>Solver</w:t>
-      </w:r>
-      <w:r>
-        <w:rPr>
-          <w:rFonts w:hint="eastAsia"/>
-        </w:rPr>
-        <w:t>的</w:t>
-      </w:r>
-      <w:r>
-        <w:rPr>
-          <w:rFonts w:hint="eastAsia"/>
-        </w:rPr>
-        <w:t>check()</w:t>
-      </w:r>
-      <w:r>
-        <w:rPr>
-          <w:rFonts w:hint="eastAsia"/>
-        </w:rPr>
-        <w:t>接口获取推理</w:t>
-      </w:r>
-      <w:r>
-        <w:rPr>
-          <w:rFonts w:hint="eastAsia"/>
-        </w:rPr>
-        <w:t>结果值</w:t>
-      </w:r>
-      <w:r>
-        <w:rPr>
-          <w:rFonts w:hint="eastAsia"/>
-        </w:rPr>
-        <w:t>，</w:t>
-      </w:r>
-      <w:r>
-        <w:rPr>
-          <w:rFonts w:hint="eastAsia"/>
-        </w:rPr>
-        <w:t>并将结果存储在数据库中持久化。</w:t>
-      </w:r>
-      <w:bookmarkStart w:id="93" w:name="_Toc469579736"/>
-      <w:bookmarkStart w:id="94" w:name="_Toc469583135"/>
+        <w:rPr>
+          <w:rFonts w:hint="eastAsia"/>
+        </w:rPr>
+      </w:pPr>
+      <w:r>
+        <w:rPr>
+          <w:rFonts w:hint="eastAsia"/>
+        </w:rPr>
+        <w:t>首先，</w:t>
+      </w:r>
+      <w:r>
+        <w:rPr>
+          <w:rFonts w:hint="eastAsia"/>
+        </w:rPr>
+        <w:t>因为</w:t>
+      </w:r>
+      <w:r>
+        <w:rPr>
+          <w:rFonts w:hint="eastAsia"/>
+        </w:rPr>
+        <w:t>用户的目标推理请求</w:t>
+      </w:r>
+      <w:r>
+        <w:rPr>
+          <w:rFonts w:hint="eastAsia"/>
+        </w:rPr>
+        <w:t>是原生的</w:t>
+      </w:r>
+      <w:r>
+        <w:rPr>
+          <w:rFonts w:hint="eastAsia"/>
+        </w:rPr>
+        <w:t>http</w:t>
+      </w:r>
+      <w:r>
+        <w:rPr>
+          <w:rFonts w:hint="eastAsia"/>
+        </w:rPr>
+        <w:t>请求模型，所以</w:t>
+      </w:r>
+      <w:r>
+        <w:rPr>
+          <w:rFonts w:hint="eastAsia"/>
+        </w:rPr>
+        <w:t>需要</w:t>
+      </w:r>
+      <w:r>
+        <w:rPr>
+          <w:rFonts w:hint="eastAsia"/>
+        </w:rPr>
+        <w:t>解析目标。</w:t>
+      </w:r>
+      <w:r>
+        <w:rPr>
+          <w:rFonts w:hint="eastAsia"/>
+        </w:rPr>
+        <w:t>目标解析流程如下：</w:t>
+      </w:r>
     </w:p>
     <w:p>
       <w:pPr>
-        <w:pStyle w:val="2"/>
-        <w:spacing w:before="312" w:after="156"/>
-      </w:pPr>
-      <w:r>
-        <w:rPr>
-          <w:rFonts w:hint="eastAsia"/>
-        </w:rPr>
-        <w:t>4</w:t>
-      </w:r>
-      <w:r>
-        <w:t>.</w:t>
-      </w:r>
-      <w:r>
-        <w:rPr>
-          <w:rFonts w:hint="eastAsia"/>
-        </w:rPr>
-        <w:t>6</w:t>
-      </w:r>
-      <w:r>
-        <w:rPr>
-          <w:rFonts w:hint="eastAsia"/>
-        </w:rPr>
-        <w:t xml:space="preserve"> </w:t>
-      </w:r>
-      <w:r>
-        <w:rPr>
-          <w:rFonts w:hint="eastAsia"/>
-        </w:rPr>
-        <w:t>本章小结</w:t>
-      </w:r>
-      <w:bookmarkEnd w:id="93"/>
-      <w:bookmarkEnd w:id="94"/>
-    </w:p>
-    <w:p>
-      <w:pPr>
-        <w:ind w:firstLine="480"/>
-      </w:pPr>
-      <w:r>
-        <w:rPr>
-          <w:rFonts w:hint="eastAsia"/>
-        </w:rPr>
-        <w:t>本章主要内容是本论文提出的知识管理子</w:t>
-      </w:r>
-      <w:r>
-        <w:rPr>
-          <w:rFonts w:hint="eastAsia"/>
-        </w:rPr>
-        <w:t>系统的方案概要设计，开篇介绍了系统总体架构，接着是对各模块的整体设计，并介绍了各模块的功能和内部关系等。通过本章，</w:t>
-      </w:r>
-      <w:r>
-        <w:rPr>
-          <w:rFonts w:hint="eastAsia"/>
-        </w:rPr>
-        <w:lastRenderedPageBreak/>
-        <w:t>可以</w:t>
-      </w:r>
-      <w:r>
-        <w:rPr>
-          <w:rFonts w:hint="eastAsia"/>
-        </w:rPr>
-        <w:t>详细的</w:t>
-      </w:r>
-      <w:r>
-        <w:rPr>
-          <w:rFonts w:hint="eastAsia"/>
-        </w:rPr>
-        <w:t>了解本系统的总体概要设计，形成一个清晰的概念。接下来的章节将对各模块的</w:t>
-      </w:r>
-      <w:r>
-        <w:rPr>
-          <w:rFonts w:hint="eastAsia"/>
-        </w:rPr>
-        <w:t>具体</w:t>
-      </w:r>
-      <w:r>
-        <w:rPr>
-          <w:rFonts w:hint="eastAsia"/>
-        </w:rPr>
-        <w:t>实现细节做详细讲解。</w:t>
-      </w:r>
-    </w:p>
-    <w:p>
-      <w:pPr>
-        <w:widowControl/>
-        <w:spacing w:line="288" w:lineRule="auto"/>
-        <w:ind w:firstLine="480"/>
-        <w:rPr>
-          <w:kern w:val="0"/>
-          <w:szCs w:val="24"/>
-        </w:rPr>
-        <w:sectPr>
-          <w:headerReference w:type="default" r:id="rId95"/>
-          <w:type w:val="continuous"/>
-          <w:pgSz w:w="11907" w:h="16839" w:code="9"/>
-          <w:pgMar w:top="1800" w:right="1440" w:bottom="1800" w:left="1440" w:header="851" w:footer="992" w:gutter="0"/>
-          <w:cols w:space="425"/>
-          <w:docGrid w:type="lines" w:linePitch="312"/>
-        </w:sectPr>
-      </w:pPr>
-    </w:p>
-    <w:p>
-      <w:pPr>
-        <w:widowControl/>
-        <w:spacing w:line="288" w:lineRule="auto"/>
-        <w:ind w:firstLine="480"/>
-        <w:rPr>
-          <w:kern w:val="0"/>
-          <w:szCs w:val="24"/>
-        </w:rPr>
-        <w:sectPr>
-          <w:type w:val="continuous"/>
-          <w:pgSz w:w="11907" w:h="16839" w:code="9"/>
-          <w:pgMar w:top="1800" w:right="1440" w:bottom="1800" w:left="1440" w:header="851" w:footer="992" w:gutter="0"/>
-          <w:cols w:space="425"/>
-          <w:docGrid w:type="lines" w:linePitch="312"/>
-        </w:sectPr>
-      </w:pPr>
-    </w:p>
-    <w:p>
-      <w:pPr>
-        <w:pStyle w:val="1"/>
-        <w:spacing w:before="312" w:after="624"/>
-      </w:pPr>
-      <w:bookmarkStart w:id="95" w:name="_Toc469579737"/>
-      <w:bookmarkStart w:id="96" w:name="_Toc469583136"/>
-      <w:r>
-        <w:rPr>
-          <w:rFonts w:hint="eastAsia"/>
-        </w:rPr>
-        <w:lastRenderedPageBreak/>
-        <w:t>第五</w:t>
-      </w:r>
-      <w:r>
-        <w:rPr>
-          <w:rFonts w:hint="eastAsia"/>
-        </w:rPr>
-        <w:t>章</w:t>
-      </w:r>
-      <w:r>
-        <w:rPr>
-          <w:rFonts w:hint="eastAsia"/>
-        </w:rPr>
-        <w:t xml:space="preserve"> </w:t>
-      </w:r>
-      <w:r>
-        <w:rPr>
-          <w:rFonts w:hint="eastAsia"/>
-        </w:rPr>
-        <w:t>系统详细设计与</w:t>
-      </w:r>
-      <w:r>
-        <w:rPr>
-          <w:rFonts w:hint="eastAsia"/>
-        </w:rPr>
-        <w:t>实现</w:t>
-      </w:r>
-      <w:bookmarkEnd w:id="79"/>
-      <w:bookmarkEnd w:id="95"/>
-      <w:bookmarkEnd w:id="96"/>
-    </w:p>
-    <w:p>
-      <w:pPr>
-        <w:pStyle w:val="2"/>
-        <w:spacing w:before="312" w:after="156"/>
-      </w:pPr>
-      <w:bookmarkStart w:id="97" w:name="_Toc469579738"/>
-      <w:bookmarkStart w:id="98" w:name="_Toc469583137"/>
-      <w:bookmarkStart w:id="99" w:name="_Toc406706556"/>
-      <w:r>
-        <w:rPr>
-          <w:rFonts w:hint="eastAsia"/>
-        </w:rPr>
-        <w:t>5</w:t>
-      </w:r>
-      <w:r>
-        <w:t>.</w:t>
-      </w:r>
-      <w:r>
-        <w:rPr>
-          <w:rFonts w:hint="eastAsia"/>
-        </w:rPr>
-        <w:t>1</w:t>
-      </w:r>
-      <w:r>
-        <w:rPr>
-          <w:rFonts w:hint="eastAsia"/>
-        </w:rPr>
-        <w:t xml:space="preserve"> </w:t>
-      </w:r>
-      <w:r>
-        <w:rPr>
-          <w:rFonts w:hint="eastAsia"/>
-        </w:rPr>
-        <w:t>用户接口实现</w:t>
-      </w:r>
-    </w:p>
-    <w:p>
-      <w:pPr>
-        <w:ind w:firstLine="480"/>
-      </w:pPr>
-      <w:r>
-        <w:rPr>
-          <w:rFonts w:hint="eastAsia"/>
-        </w:rPr>
-        <w:t>用户接口主要是提供用户一个直观的</w:t>
-      </w:r>
-      <w:r>
-        <w:rPr>
-          <w:rFonts w:hint="eastAsia"/>
-        </w:rPr>
-        <w:t>Web</w:t>
-      </w:r>
-      <w:r>
-        <w:rPr>
-          <w:rFonts w:hint="eastAsia"/>
-        </w:rPr>
-        <w:t>管理平台。推理目标的定义功能，用户可以通过推理标界面，按照提供的选项输入领域信息，选择相关参数，然后提交给后台，后台完成后将数据数据到到数据库</w:t>
-      </w:r>
-      <w:r>
-        <w:rPr>
-          <w:rFonts w:hint="eastAsia"/>
-        </w:rPr>
-        <w:t>MongoDB</w:t>
-      </w:r>
-      <w:r>
-        <w:rPr>
-          <w:rFonts w:hint="eastAsia"/>
-        </w:rPr>
-        <w:t>中。然后，用户可以选择展示结果，同样请求会提交到</w:t>
-      </w:r>
-      <w:r>
-        <w:rPr>
-          <w:rFonts w:hint="eastAsia"/>
-        </w:rPr>
-        <w:t>Web</w:t>
-      </w:r>
-      <w:r>
-        <w:rPr>
-          <w:rFonts w:hint="eastAsia"/>
-        </w:rPr>
-        <w:t>后台，后台根据请求访问数据库获取数据，然后以</w:t>
-      </w:r>
-      <w:r>
-        <w:rPr>
-          <w:rFonts w:hint="eastAsia"/>
-        </w:rPr>
-        <w:t>Json</w:t>
-      </w:r>
-      <w:r>
-        <w:rPr>
-          <w:rFonts w:hint="eastAsia"/>
-        </w:rPr>
-        <w:t>的数据格式返回。</w:t>
-      </w:r>
-      <w:r>
-        <w:rPr>
-          <w:rFonts w:hint="eastAsia"/>
-        </w:rPr>
-        <w:t>目标提交</w:t>
-      </w:r>
-      <w:r>
-        <w:rPr>
-          <w:rFonts w:hint="eastAsia"/>
-        </w:rPr>
-        <w:t>时序图如下</w:t>
-      </w:r>
-      <w:r>
-        <w:rPr>
-          <w:rFonts w:hint="eastAsia"/>
-        </w:rPr>
-        <w:t>图</w:t>
-      </w:r>
-      <w:r>
-        <w:rPr>
-          <w:rFonts w:hint="eastAsia"/>
-        </w:rPr>
-        <w:t>5-1</w:t>
-      </w:r>
-      <w:r>
-        <w:rPr>
-          <w:rFonts w:hint="eastAsia"/>
-        </w:rPr>
-        <w:t>所示：</w:t>
-      </w:r>
-    </w:p>
-    <w:p>
-      <w:pPr>
         <w:pStyle w:val="afb"/>
         <w:ind w:firstLine="480"/>
-      </w:pPr>
-      <w:r>
-        <w:rPr>
-          <w:noProof/>
-        </w:rPr>
+        <w:rPr>
+          <w:rFonts w:hint="eastAsia"/>
+        </w:rPr>
+      </w:pPr>
+      <w:r>
+        <w:rPr>
+          <w:rFonts w:hint="eastAsia"/>
+        </w:rPr>
+        <w:t xml:space="preserve">   </w:t>
+      </w:r>
+      <w:r>
+        <w:rPr>
+          <w:rFonts w:hint="eastAsia"/>
+        </w:rPr>
+        <w:t xml:space="preserve"> </w:t>
+      </w:r>
+      <w:r>
+        <w:rPr>
+          <w:rFonts w:hint="eastAsia"/>
+        </w:rPr>
+        <w:t xml:space="preserve"> </w:t>
+      </w:r>
+      <w:r>
+        <w:rPr>
+          <w:rFonts w:hint="eastAsia"/>
+        </w:rPr>
+        <w:t xml:space="preserve">   </w:t>
+      </w:r>
+      <w:r>
+        <w:rPr>
+          <w:rFonts w:hint="eastAsia"/>
+        </w:rPr>
+        <w:t xml:space="preserve"> </w:t>
+      </w:r>
+      <w:r>
         <w:drawing>
-          <wp:inline distT="0" distB="0" distL="0" distR="0" wp14:anchorId="660C85E6" wp14:editId="0979ADF0">
-            <wp:extent cx="4471035" cy="3733044"/>
-            <wp:effectExtent l="0" t="0" r="0" b="1270"/>
-            <wp:docPr id="39" name="图片 39"/>
+          <wp:inline distT="0" distB="0" distL="0" distR="0" wp14:anchorId="030AB130" wp14:editId="7CBA852F">
+            <wp:extent cx="3778640" cy="4225471"/>
+            <wp:effectExtent l="0" t="0" r="6350" b="0"/>
+            <wp:docPr id="32" name="图片 32"/>
             <wp:cNvGraphicFramePr>
               <a:graphicFrameLocks xmlns:a="http://schemas.openxmlformats.org/drawingml/2006/main" noChangeAspect="1"/>
             </wp:cNvGraphicFramePr>
@@ -27452,7 +26694,7 @@
                   <pic:spPr>
                     <a:xfrm>
                       <a:off x="0" y="0"/>
-                      <a:ext cx="4477604" cy="3738529"/>
+                      <a:ext cx="3781721" cy="4228917"/>
                     </a:xfrm>
                     <a:prstGeom prst="rect">
                       <a:avLst/>
@@ -27467,47 +26709,257 @@
     </w:p>
     <w:p>
       <w:pPr>
+        <w:pStyle w:val="afb"/>
         <w:ind w:firstLine="480"/>
-      </w:pPr>
+        <w:rPr>
+          <w:rFonts w:hint="eastAsia"/>
+        </w:rPr>
+      </w:pPr>
+      <w:r>
+        <w:rPr>
+          <w:rFonts w:hint="eastAsia"/>
+        </w:rPr>
+        <w:tab/>
+      </w:r>
+      <w:r>
+        <w:rPr>
+          <w:rFonts w:hint="eastAsia"/>
+        </w:rPr>
+        <w:tab/>
+      </w:r>
+      <w:r>
+        <w:rPr>
+          <w:rFonts w:hint="eastAsia"/>
+        </w:rPr>
+        <w:tab/>
+      </w:r>
+      <w:r>
+        <w:rPr>
+          <w:rFonts w:hint="eastAsia"/>
+        </w:rPr>
+        <w:tab/>
+      </w:r>
+      <w:r>
+        <w:rPr>
+          <w:rFonts w:hint="eastAsia"/>
+        </w:rPr>
+        <w:tab/>
+      </w:r>
+      <w:r>
+        <w:rPr>
+          <w:rFonts w:hint="eastAsia"/>
+        </w:rPr>
+        <w:t xml:space="preserve">      </w:t>
+      </w:r>
+      <w:r>
+        <w:rPr>
+          <w:rFonts w:ascii="楷体" w:eastAsia="楷体" w:hAnsi="楷体"/>
+          <w:noProof/>
+          <w:sz w:val="21"/>
+          <w:szCs w:val="21"/>
+        </w:rPr>
+        <w:t>图</w:t>
+      </w:r>
+      <w:r>
+        <w:rPr>
+          <w:rFonts w:ascii="楷体" w:eastAsia="楷体" w:hAnsi="楷体" w:hint="eastAsia"/>
+          <w:noProof/>
+          <w:sz w:val="21"/>
+          <w:szCs w:val="21"/>
+        </w:rPr>
+        <w:t>4-5</w:t>
+      </w:r>
+      <w:r>
+        <w:rPr>
+          <w:rFonts w:ascii="楷体" w:eastAsia="楷体" w:hAnsi="楷体" w:hint="eastAsia"/>
+          <w:noProof/>
+          <w:sz w:val="21"/>
+          <w:szCs w:val="21"/>
+        </w:rPr>
+        <w:t xml:space="preserve"> </w:t>
+      </w:r>
+      <w:r>
+        <w:rPr>
+          <w:rFonts w:ascii="楷体" w:eastAsia="楷体" w:hAnsi="楷体" w:hint="eastAsia"/>
+          <w:noProof/>
+          <w:sz w:val="21"/>
+          <w:szCs w:val="21"/>
+        </w:rPr>
+        <w:t>目标解析</w:t>
+      </w:r>
+      <w:r>
+        <w:rPr>
+          <w:rFonts w:ascii="楷体" w:eastAsia="楷体" w:hAnsi="楷体" w:hint="eastAsia"/>
+          <w:noProof/>
+          <w:sz w:val="21"/>
+          <w:szCs w:val="21"/>
+        </w:rPr>
+        <w:t>流程图</w:t>
+      </w:r>
     </w:p>
     <w:p>
       <w:pPr>
         <w:ind w:firstLine="480"/>
-      </w:pPr>
-      <w:r>
-        <w:rPr>
-          <w:rFonts w:hint="eastAsia"/>
-        </w:rPr>
-        <w:t>结果展示的时序图如下图</w:t>
-      </w:r>
-      <w:r>
-        <w:rPr>
-          <w:rFonts w:hint="eastAsia"/>
-        </w:rPr>
-        <w:t>5-2</w:t>
-      </w:r>
-      <w:r>
-        <w:rPr>
-          <w:rFonts w:hint="eastAsia"/>
-        </w:rPr>
-        <w:t>所示：</w:t>
+        <w:rPr>
+          <w:rFonts w:hint="eastAsia"/>
+        </w:rPr>
+      </w:pPr>
+      <w:r>
+        <w:rPr>
+          <w:rFonts w:hint="eastAsia"/>
+        </w:rPr>
+        <w:lastRenderedPageBreak/>
+        <w:t>解析目标包括主题信息提取、知识对象映射、目标一阶表达式</w:t>
+      </w:r>
+      <w:r>
+        <w:rPr>
+          <w:rFonts w:hint="eastAsia"/>
+        </w:rPr>
+        <w:t>生成等任务</w:t>
+      </w:r>
+      <w:r>
+        <w:rPr>
+          <w:rFonts w:hint="eastAsia"/>
+        </w:rPr>
+        <w:t>。</w:t>
+      </w:r>
+      <w:r>
+        <w:rPr>
+          <w:rFonts w:hint="eastAsia"/>
+        </w:rPr>
+        <w:t>1</w:t>
+      </w:r>
+      <w:r>
+        <w:rPr>
+          <w:rFonts w:hint="eastAsia"/>
+        </w:rPr>
+        <w:t>）提取主题信息，然后通过事件接入模块订阅相关主题信息</w:t>
+      </w:r>
+      <w:r>
+        <w:rPr>
+          <w:rFonts w:hint="eastAsia"/>
+        </w:rPr>
+        <w:t>以</w:t>
+      </w:r>
+      <w:r>
+        <w:rPr>
+          <w:rFonts w:hint="eastAsia"/>
+        </w:rPr>
+        <w:t>接收</w:t>
+      </w:r>
+      <w:r>
+        <w:rPr>
+          <w:rFonts w:hint="eastAsia"/>
+        </w:rPr>
+        <w:t>事件</w:t>
+      </w:r>
+      <w:r>
+        <w:rPr>
+          <w:rFonts w:hint="eastAsia"/>
+        </w:rPr>
+        <w:t>。</w:t>
+      </w:r>
+      <w:r>
+        <w:rPr>
+          <w:rFonts w:hint="eastAsia"/>
+        </w:rPr>
+        <w:t>2</w:t>
+      </w:r>
+      <w:r>
+        <w:rPr>
+          <w:rFonts w:hint="eastAsia"/>
+        </w:rPr>
+        <w:t>）知识对象映射，提取目标中的领域信息，通过映射</w:t>
+      </w:r>
+      <w:r>
+        <w:rPr>
+          <w:rFonts w:hint="eastAsia"/>
+        </w:rPr>
+        <w:t>生</w:t>
+      </w:r>
+      <w:r>
+        <w:rPr>
+          <w:rFonts w:hint="eastAsia"/>
+        </w:rPr>
+        <w:t>成知识对象</w:t>
+      </w:r>
+      <w:r>
+        <w:rPr>
+          <w:rFonts w:hint="eastAsia"/>
+        </w:rPr>
+        <w:t>，利用此对象查询本体知识库</w:t>
+      </w:r>
+      <w:r>
+        <w:rPr>
+          <w:rFonts w:hint="eastAsia"/>
+        </w:rPr>
+        <w:t>，</w:t>
+      </w:r>
+      <w:r>
+        <w:rPr>
+          <w:rFonts w:hint="eastAsia"/>
+        </w:rPr>
+        <w:t>此对象</w:t>
+      </w:r>
+      <w:bookmarkStart w:id="92" w:name="_GoBack"/>
+      <w:bookmarkEnd w:id="92"/>
+      <w:r>
+        <w:rPr>
+          <w:rFonts w:hint="eastAsia"/>
+        </w:rPr>
+        <w:t>确定目标推理范围。</w:t>
+      </w:r>
+      <w:r>
+        <w:rPr>
+          <w:rFonts w:hint="eastAsia"/>
+        </w:rPr>
+        <w:t>3</w:t>
+      </w:r>
+      <w:r>
+        <w:rPr>
+          <w:rFonts w:hint="eastAsia"/>
+        </w:rPr>
+        <w:t>）目标一阶表达式生成。将目标中的参数和相关约束处理成一阶逻辑表达式。</w:t>
+      </w:r>
+      <w:r>
+        <w:rPr>
+          <w:rFonts w:hint="eastAsia"/>
+        </w:rPr>
+        <w:t>// TODO</w:t>
+      </w:r>
+      <w:r>
+        <w:rPr>
+          <w:rFonts w:hint="eastAsia"/>
+        </w:rPr>
+        <w:t xml:space="preserve"> </w:t>
+      </w:r>
+      <w:r>
+        <w:rPr>
+          <w:rFonts w:hint="eastAsia"/>
+        </w:rPr>
+        <w:t>详细</w:t>
       </w:r>
     </w:p>
     <w:p>
       <w:pPr>
         <w:pStyle w:val="afb"/>
         <w:ind w:firstLine="480"/>
-      </w:pPr>
-      <w:r>
-        <w:rPr>
-          <w:noProof/>
-        </w:rPr>
-        <w:lastRenderedPageBreak/>
+        <w:rPr>
+          <w:rFonts w:hint="eastAsia"/>
+        </w:rPr>
+      </w:pPr>
+      <w:r>
+        <w:rPr>
+          <w:rFonts w:hint="eastAsia"/>
+        </w:rPr>
+        <w:t xml:space="preserve">           </w:t>
+      </w:r>
+      <w:r>
         <w:drawing>
-          <wp:inline distT="0" distB="0" distL="0" distR="0" wp14:anchorId="62F5C030" wp14:editId="08DAEE0C">
-            <wp:extent cx="4445631" cy="3301596"/>
-            <wp:effectExtent l="0" t="0" r="0" b="635"/>
-            <wp:docPr id="40" name="图片 40"/>
+          <wp:inline distT="0" distB="0" distL="0" distR="0" wp14:anchorId="01859C2E" wp14:editId="43997BE7">
+            <wp:extent cx="3323364" cy="4328523"/>
+            <wp:effectExtent l="0" t="0" r="4445" b="0"/>
+            <wp:docPr id="42" name="图片 42"/>
             <wp:cNvGraphicFramePr>
               <a:graphicFrameLocks xmlns:a="http://schemas.openxmlformats.org/drawingml/2006/main" noChangeAspect="1"/>
             </wp:cNvGraphicFramePr>
@@ -27527,6 +26979,1774 @@
                   <pic:spPr>
                     <a:xfrm>
                       <a:off x="0" y="0"/>
+                      <a:ext cx="3329393" cy="4336375"/>
+                    </a:xfrm>
+                    <a:prstGeom prst="rect">
+                      <a:avLst/>
+                    </a:prstGeom>
+                  </pic:spPr>
+                </pic:pic>
+              </a:graphicData>
+            </a:graphic>
+          </wp:inline>
+        </w:drawing>
+      </w:r>
+    </w:p>
+    <w:p>
+      <w:pPr>
+        <w:pStyle w:val="afb"/>
+        <w:ind w:firstLine="480"/>
+        <w:rPr>
+          <w:rFonts w:hint="eastAsia"/>
+        </w:rPr>
+      </w:pPr>
+      <w:r>
+        <w:rPr>
+          <w:rFonts w:hint="eastAsia"/>
+        </w:rPr>
+        <w:tab/>
+      </w:r>
+      <w:r>
+        <w:rPr>
+          <w:rFonts w:hint="eastAsia"/>
+        </w:rPr>
+        <w:tab/>
+      </w:r>
+      <w:r>
+        <w:rPr>
+          <w:rFonts w:hint="eastAsia"/>
+        </w:rPr>
+        <w:tab/>
+      </w:r>
+      <w:r>
+        <w:rPr>
+          <w:rFonts w:hint="eastAsia"/>
+        </w:rPr>
+        <w:tab/>
+      </w:r>
+      <w:r>
+        <w:rPr>
+          <w:rFonts w:hint="eastAsia"/>
+        </w:rPr>
+        <w:tab/>
+      </w:r>
+      <w:r>
+        <w:rPr>
+          <w:rFonts w:hint="eastAsia"/>
+        </w:rPr>
+        <w:tab/>
+      </w:r>
+      <w:r>
+        <w:rPr>
+          <w:rFonts w:ascii="楷体" w:eastAsia="楷体" w:hAnsi="楷体"/>
+          <w:noProof/>
+          <w:sz w:val="21"/>
+          <w:szCs w:val="21"/>
+        </w:rPr>
+        <w:t>图</w:t>
+      </w:r>
+      <w:r>
+        <w:rPr>
+          <w:rFonts w:ascii="楷体" w:eastAsia="楷体" w:hAnsi="楷体" w:hint="eastAsia"/>
+          <w:noProof/>
+          <w:sz w:val="21"/>
+          <w:szCs w:val="21"/>
+        </w:rPr>
+        <w:t>4-5</w:t>
+      </w:r>
+      <w:r>
+        <w:rPr>
+          <w:rFonts w:ascii="楷体" w:eastAsia="楷体" w:hAnsi="楷体" w:hint="eastAsia"/>
+          <w:noProof/>
+          <w:sz w:val="21"/>
+          <w:szCs w:val="21"/>
+        </w:rPr>
+        <w:t xml:space="preserve"> </w:t>
+      </w:r>
+      <w:r>
+        <w:rPr>
+          <w:rFonts w:ascii="楷体" w:eastAsia="楷体" w:hAnsi="楷体" w:hint="eastAsia"/>
+          <w:noProof/>
+          <w:sz w:val="21"/>
+          <w:szCs w:val="21"/>
+        </w:rPr>
+        <w:t>事件转化</w:t>
+      </w:r>
+      <w:r>
+        <w:rPr>
+          <w:rFonts w:ascii="楷体" w:eastAsia="楷体" w:hAnsi="楷体" w:hint="eastAsia"/>
+          <w:noProof/>
+          <w:sz w:val="21"/>
+          <w:szCs w:val="21"/>
+        </w:rPr>
+        <w:t>流程图</w:t>
+      </w:r>
+    </w:p>
+    <w:p>
+      <w:pPr>
+        <w:ind w:firstLine="480"/>
+        <w:rPr>
+          <w:rFonts w:hint="eastAsia"/>
+        </w:rPr>
+      </w:pPr>
+      <w:r>
+        <w:rPr>
+          <w:rFonts w:hint="eastAsia"/>
+        </w:rPr>
+        <w:t>然后，对于每一到来的事件，</w:t>
+      </w:r>
+      <w:r>
+        <w:rPr>
+          <w:rFonts w:hint="eastAsia"/>
+        </w:rPr>
+        <w:t>首先要根据事件映射</w:t>
+      </w:r>
+      <w:r>
+        <w:rPr>
+          <w:rFonts w:hint="eastAsia"/>
+        </w:rPr>
+        <w:t>成为事件对象，这可以通过主题映射</w:t>
+      </w:r>
+      <w:r>
+        <w:rPr>
+          <w:rFonts w:hint="eastAsia"/>
+        </w:rPr>
+        <w:t>到事件结构</w:t>
+      </w:r>
+      <w:r>
+        <w:rPr>
+          <w:rFonts w:hint="eastAsia"/>
+        </w:rPr>
+        <w:t>的方式实现，每一个主题对应一个</w:t>
+      </w:r>
+      <w:r>
+        <w:rPr>
+          <w:rFonts w:hint="eastAsia"/>
+        </w:rPr>
+        <w:t>schema</w:t>
+      </w:r>
+      <w:r>
+        <w:rPr>
+          <w:rFonts w:hint="eastAsia"/>
+        </w:rPr>
+        <w:t>，根据</w:t>
+      </w:r>
+      <w:r>
+        <w:rPr>
+          <w:rFonts w:hint="eastAsia"/>
+        </w:rPr>
+        <w:t>schema</w:t>
+      </w:r>
+      <w:r>
+        <w:rPr>
+          <w:rFonts w:hint="eastAsia"/>
+        </w:rPr>
+        <w:t>确定事件的携带信息结构，然后解析生成具体的</w:t>
+      </w:r>
+      <w:r>
+        <w:rPr>
+          <w:rFonts w:hint="eastAsia"/>
+        </w:rPr>
+        <w:t>事件</w:t>
+      </w:r>
+      <w:r>
+        <w:rPr>
+          <w:rFonts w:hint="eastAsia"/>
+        </w:rPr>
+        <w:t>对象。</w:t>
+      </w:r>
+    </w:p>
+    <w:p>
+      <w:pPr>
+        <w:ind w:firstLine="480"/>
+        <w:rPr>
+          <w:rFonts w:ascii="楷体" w:eastAsia="楷体" w:hAnsi="楷体"/>
+          <w:sz w:val="21"/>
+          <w:szCs w:val="21"/>
+        </w:rPr>
+      </w:pPr>
+      <w:r>
+        <w:rPr>
+          <w:rFonts w:hint="eastAsia"/>
+        </w:rPr>
+        <w:t>并</w:t>
+      </w:r>
+      <w:r>
+        <w:rPr>
+          <w:rFonts w:hint="eastAsia"/>
+        </w:rPr>
+        <w:t>将事件和相关领域信息进行处理</w:t>
+      </w:r>
+      <w:r>
+        <w:rPr>
+          <w:rFonts w:hint="eastAsia"/>
+        </w:rPr>
+        <w:t>得到一阶逻辑表达式对象</w:t>
+      </w:r>
+      <w:r>
+        <w:rPr>
+          <w:rFonts w:hint="eastAsia"/>
+        </w:rPr>
+        <w:t>。</w:t>
+      </w:r>
+    </w:p>
+    <w:p>
+      <w:pPr>
+        <w:spacing w:line="288" w:lineRule="auto"/>
+        <w:ind w:firstLine="480"/>
+        <w:rPr>
+          <w:szCs w:val="24"/>
+        </w:rPr>
+      </w:pPr>
+      <w:r>
+        <w:rPr>
+          <w:rFonts w:hint="eastAsia"/>
+          <w:szCs w:val="24"/>
+        </w:rPr>
+        <w:t>在本论文使用的理论求解器</w:t>
+      </w:r>
+      <w:r>
+        <w:rPr>
+          <w:rFonts w:hint="eastAsia"/>
+          <w:szCs w:val="24"/>
+        </w:rPr>
+        <w:t>Z3</w:t>
+      </w:r>
+      <w:r>
+        <w:rPr>
+          <w:rFonts w:hint="eastAsia"/>
+          <w:szCs w:val="24"/>
+        </w:rPr>
+        <w:t>中，一阶逻辑的推理证明主要基于以下规则来使用，基于已有的事实</w:t>
+      </w:r>
+      <w:r>
+        <w:rPr>
+          <w:rFonts w:hint="eastAsia"/>
+          <w:szCs w:val="24"/>
+        </w:rPr>
+        <w:t>P</w:t>
+      </w:r>
+      <w:r>
+        <w:rPr>
+          <w:rFonts w:hint="eastAsia"/>
+          <w:szCs w:val="24"/>
+        </w:rPr>
+        <w:t>，若要推理出</w:t>
+      </w:r>
+      <w:r>
+        <w:rPr>
+          <w:rFonts w:hint="eastAsia"/>
+          <w:szCs w:val="24"/>
+        </w:rPr>
+        <w:t>Q</w:t>
+      </w:r>
+      <w:r>
+        <w:rPr>
+          <w:rFonts w:hint="eastAsia"/>
+          <w:szCs w:val="24"/>
+        </w:rPr>
+        <w:t>成立，则是要证明</w:t>
+      </w:r>
+      <w:r>
+        <w:rPr>
+          <w:rFonts w:hint="eastAsia"/>
+          <w:szCs w:val="24"/>
+        </w:rPr>
+        <w:t>Q</w:t>
+      </w:r>
+      <w:r>
+        <w:rPr>
+          <w:rFonts w:hint="eastAsia"/>
+          <w:szCs w:val="24"/>
+        </w:rPr>
+        <w:t>的取反不可满足。因为</w:t>
+      </w:r>
+      <w:r>
+        <w:rPr>
+          <w:rFonts w:hint="eastAsia"/>
+          <w:szCs w:val="24"/>
+        </w:rPr>
+        <w:t>P</w:t>
+      </w:r>
+      <w:r>
+        <w:rPr>
+          <w:rFonts w:ascii="宋体" w:hAnsi="宋体" w:hint="eastAsia"/>
+          <w:szCs w:val="24"/>
+        </w:rPr>
+        <w:t>→</w:t>
+      </w:r>
+      <w:r>
+        <w:rPr>
+          <w:rFonts w:hint="eastAsia"/>
+          <w:szCs w:val="24"/>
+        </w:rPr>
+        <w:t xml:space="preserve">Q == </w:t>
+      </w:r>
+      <w:r>
+        <w:rPr>
+          <w:rFonts w:ascii="宋体" w:hAnsi="宋体" w:hint="eastAsia"/>
+          <w:szCs w:val="24"/>
+        </w:rPr>
+        <w:t>¬</w:t>
+      </w:r>
+      <w:r>
+        <w:rPr>
+          <w:rFonts w:hint="eastAsia"/>
+          <w:szCs w:val="24"/>
+        </w:rPr>
+        <w:t>P</w:t>
+      </w:r>
+      <w:r>
+        <w:rPr>
+          <w:rFonts w:ascii="宋体" w:hAnsi="宋体" w:hint="eastAsia"/>
+          <w:szCs w:val="24"/>
+        </w:rPr>
+        <w:t>∨</w:t>
+      </w:r>
+      <w:r>
+        <w:rPr>
+          <w:rFonts w:hint="eastAsia"/>
+          <w:szCs w:val="24"/>
+        </w:rPr>
+        <w:t>Q</w:t>
+      </w:r>
+      <w:r>
+        <w:rPr>
+          <w:rFonts w:hint="eastAsia"/>
+          <w:szCs w:val="24"/>
+        </w:rPr>
+        <w:t>，</w:t>
+      </w:r>
+      <w:r>
+        <w:rPr>
+          <w:rFonts w:hint="eastAsia"/>
+          <w:szCs w:val="24"/>
+        </w:rPr>
+        <w:t>其中</w:t>
+      </w:r>
+      <w:r>
+        <w:rPr>
+          <w:rFonts w:hint="eastAsia"/>
+          <w:szCs w:val="24"/>
+        </w:rPr>
+        <w:t>Q</w:t>
+      </w:r>
+      <w:r>
+        <w:rPr>
+          <w:rFonts w:hint="eastAsia"/>
+          <w:szCs w:val="24"/>
+        </w:rPr>
+        <w:t>是的目标，</w:t>
+      </w:r>
+      <w:r>
+        <w:rPr>
+          <w:rFonts w:hint="eastAsia"/>
+          <w:szCs w:val="24"/>
+        </w:rPr>
+        <w:t>P</w:t>
+      </w:r>
+      <w:r>
+        <w:rPr>
+          <w:rFonts w:hint="eastAsia"/>
+          <w:szCs w:val="24"/>
+        </w:rPr>
+        <w:t>是已有的事实，即事件处理之后的数据。</w:t>
+      </w:r>
+      <w:r>
+        <w:rPr>
+          <w:rFonts w:hint="eastAsia"/>
+          <w:szCs w:val="24"/>
+        </w:rPr>
+        <w:t>P</w:t>
+      </w:r>
+      <w:r>
+        <w:rPr>
+          <w:rFonts w:ascii="宋体" w:hAnsi="宋体" w:hint="eastAsia"/>
+          <w:szCs w:val="24"/>
+        </w:rPr>
+        <w:t>→</w:t>
+      </w:r>
+      <w:r>
+        <w:rPr>
+          <w:rFonts w:hint="eastAsia"/>
+          <w:szCs w:val="24"/>
+        </w:rPr>
+        <w:t>Q</w:t>
+      </w:r>
+      <w:r>
+        <w:rPr>
+          <w:rFonts w:hint="eastAsia"/>
+          <w:szCs w:val="24"/>
+        </w:rPr>
+        <w:t>的取反即是</w:t>
+      </w:r>
+      <w:r>
+        <w:rPr>
+          <w:rFonts w:hint="eastAsia"/>
+          <w:szCs w:val="24"/>
+        </w:rPr>
+        <w:t>P</w:t>
+      </w:r>
+      <w:r>
+        <w:rPr>
+          <w:rFonts w:ascii="宋体" w:hAnsi="宋体" w:hint="eastAsia"/>
+          <w:szCs w:val="24"/>
+        </w:rPr>
+        <w:t>∧¬</w:t>
+      </w:r>
+      <w:r>
+        <w:rPr>
+          <w:rFonts w:hint="eastAsia"/>
+          <w:szCs w:val="24"/>
+        </w:rPr>
+        <w:t>Q</w:t>
+      </w:r>
+      <w:r>
+        <w:rPr>
+          <w:rFonts w:hint="eastAsia"/>
+          <w:szCs w:val="24"/>
+        </w:rPr>
+        <w:t>。</w:t>
+      </w:r>
+      <w:r>
+        <w:rPr>
+          <w:rFonts w:hint="eastAsia"/>
+          <w:szCs w:val="24"/>
+        </w:rPr>
+        <w:t>因此需要</w:t>
+      </w:r>
+      <w:r>
+        <w:rPr>
+          <w:rFonts w:hint="eastAsia"/>
+          <w:szCs w:val="24"/>
+        </w:rPr>
+        <w:t>证明上式不可满足。因为</w:t>
+      </w:r>
+      <w:r>
+        <w:rPr>
+          <w:rFonts w:hint="eastAsia"/>
+          <w:szCs w:val="24"/>
+        </w:rPr>
+        <w:t>若</w:t>
+      </w:r>
+      <w:r>
+        <w:rPr>
+          <w:rFonts w:hint="eastAsia"/>
+          <w:szCs w:val="24"/>
+        </w:rPr>
+        <w:t>上式为假，则可得</w:t>
+      </w:r>
+      <w:r>
+        <w:rPr>
+          <w:rFonts w:hint="eastAsia"/>
+          <w:szCs w:val="24"/>
+        </w:rPr>
+        <w:t>P</w:t>
+      </w:r>
+      <w:r>
+        <w:rPr>
+          <w:rFonts w:ascii="宋体" w:hAnsi="宋体" w:hint="eastAsia"/>
+          <w:szCs w:val="24"/>
+        </w:rPr>
+        <w:t>→</w:t>
+      </w:r>
+      <w:r>
+        <w:rPr>
+          <w:rFonts w:hint="eastAsia"/>
+          <w:szCs w:val="24"/>
+        </w:rPr>
+        <w:t>Q</w:t>
+      </w:r>
+      <w:r>
+        <w:rPr>
+          <w:rFonts w:hint="eastAsia"/>
+          <w:szCs w:val="24"/>
+        </w:rPr>
+        <w:t>为真，从而可证明</w:t>
+      </w:r>
+      <w:r>
+        <w:rPr>
+          <w:rFonts w:hint="eastAsia"/>
+          <w:szCs w:val="24"/>
+        </w:rPr>
+        <w:t>Q</w:t>
+      </w:r>
+      <w:r>
+        <w:rPr>
+          <w:rFonts w:hint="eastAsia"/>
+          <w:szCs w:val="24"/>
+        </w:rPr>
+        <w:t>成立。利用</w:t>
+      </w:r>
+      <w:r>
+        <w:rPr>
+          <w:rFonts w:hint="eastAsia"/>
+          <w:szCs w:val="24"/>
+        </w:rPr>
+        <w:t>Z3</w:t>
+      </w:r>
+      <w:r>
+        <w:rPr>
+          <w:rFonts w:hint="eastAsia"/>
+          <w:szCs w:val="24"/>
+        </w:rPr>
+        <w:t>，维护一个</w:t>
+      </w:r>
+      <w:r>
+        <w:rPr>
+          <w:rFonts w:hint="eastAsia"/>
+          <w:szCs w:val="24"/>
+        </w:rPr>
+        <w:t>Solver</w:t>
+      </w:r>
+      <w:r>
+        <w:rPr>
+          <w:rFonts w:hint="eastAsia"/>
+          <w:szCs w:val="24"/>
+        </w:rPr>
+        <w:t>，这一个主要的推理类，通过将用户的目标处理成</w:t>
+      </w:r>
+      <w:r>
+        <w:rPr>
+          <w:rFonts w:hint="eastAsia"/>
+          <w:szCs w:val="24"/>
+        </w:rPr>
+        <w:t>Q</w:t>
+      </w:r>
+      <w:r>
+        <w:rPr>
+          <w:rFonts w:hint="eastAsia"/>
+          <w:szCs w:val="24"/>
+        </w:rPr>
+        <w:t>，已有的事件知识定义为</w:t>
+      </w:r>
+      <w:r>
+        <w:rPr>
+          <w:rFonts w:hint="eastAsia"/>
+          <w:szCs w:val="24"/>
+        </w:rPr>
+        <w:t>P</w:t>
+      </w:r>
+      <w:r>
+        <w:rPr>
+          <w:rFonts w:hint="eastAsia"/>
+          <w:szCs w:val="24"/>
+        </w:rPr>
+        <w:t>，然后将</w:t>
+      </w:r>
+      <w:r>
+        <w:rPr>
+          <w:rFonts w:hint="eastAsia"/>
+          <w:szCs w:val="24"/>
+        </w:rPr>
+        <w:t>P</w:t>
+      </w:r>
+      <w:r>
+        <w:rPr>
+          <w:rFonts w:hint="eastAsia"/>
+          <w:szCs w:val="24"/>
+        </w:rPr>
+        <w:t>以及</w:t>
+      </w:r>
+      <w:r>
+        <w:rPr>
+          <w:rFonts w:hint="eastAsia"/>
+          <w:szCs w:val="24"/>
+        </w:rPr>
+        <w:t>Q</w:t>
+      </w:r>
+      <w:r>
+        <w:rPr>
+          <w:rFonts w:hint="eastAsia"/>
+          <w:szCs w:val="24"/>
+        </w:rPr>
+        <w:t>的逻辑</w:t>
+      </w:r>
+      <w:r>
+        <w:rPr>
+          <w:rFonts w:hint="eastAsia"/>
+          <w:szCs w:val="24"/>
+        </w:rPr>
+        <w:t>反</w:t>
+      </w:r>
+      <w:r>
+        <w:rPr>
+          <w:rFonts w:hint="eastAsia"/>
+          <w:szCs w:val="24"/>
+        </w:rPr>
+        <w:t>表达式</w:t>
+      </w:r>
+      <w:r>
+        <w:rPr>
+          <w:rFonts w:hint="eastAsia"/>
+          <w:szCs w:val="24"/>
+        </w:rPr>
+        <w:t>加入到</w:t>
+      </w:r>
+      <w:r>
+        <w:rPr>
+          <w:rFonts w:hint="eastAsia"/>
+          <w:szCs w:val="24"/>
+        </w:rPr>
+        <w:t>同一个</w:t>
+      </w:r>
+      <w:r>
+        <w:rPr>
+          <w:rFonts w:hint="eastAsia"/>
+          <w:szCs w:val="24"/>
+        </w:rPr>
+        <w:t>solver</w:t>
+      </w:r>
+      <w:r>
+        <w:rPr>
+          <w:rFonts w:hint="eastAsia"/>
+          <w:szCs w:val="24"/>
+        </w:rPr>
+        <w:lastRenderedPageBreak/>
+        <w:t>中，调用</w:t>
+      </w:r>
+      <w:r>
+        <w:rPr>
+          <w:rFonts w:hint="eastAsia"/>
+          <w:szCs w:val="24"/>
+        </w:rPr>
+        <w:t>solver</w:t>
+      </w:r>
+      <w:r>
+        <w:rPr>
+          <w:rFonts w:hint="eastAsia"/>
+          <w:szCs w:val="24"/>
+        </w:rPr>
+        <w:t>的</w:t>
+      </w:r>
+      <w:r>
+        <w:rPr>
+          <w:rFonts w:hint="eastAsia"/>
+          <w:szCs w:val="24"/>
+        </w:rPr>
+        <w:t>check()</w:t>
+      </w:r>
+      <w:r>
+        <w:rPr>
+          <w:rFonts w:hint="eastAsia"/>
+          <w:szCs w:val="24"/>
+        </w:rPr>
+        <w:t>函数，如果结果是</w:t>
+      </w:r>
+      <w:r>
+        <w:rPr>
+          <w:rFonts w:hint="eastAsia"/>
+          <w:szCs w:val="24"/>
+        </w:rPr>
+        <w:t>Status.UNSATISFIABLE</w:t>
+      </w:r>
+      <w:r>
+        <w:rPr>
+          <w:rFonts w:hint="eastAsia"/>
+          <w:szCs w:val="24"/>
+        </w:rPr>
+        <w:t>则证明成立，反之则无法证明。</w:t>
+      </w:r>
+    </w:p>
+    <w:p>
+      <w:pPr>
+        <w:ind w:firstLine="480"/>
+        <w:rPr>
+          <w:rFonts w:hint="eastAsia"/>
+        </w:rPr>
+      </w:pPr>
+      <w:r>
+        <w:rPr>
+          <w:rFonts w:hint="eastAsia"/>
+        </w:rPr>
+        <w:t>结合</w:t>
+      </w:r>
+      <w:r>
+        <w:rPr>
+          <w:rFonts w:hint="eastAsia"/>
+        </w:rPr>
+        <w:t>Z3</w:t>
+      </w:r>
+      <w:r>
+        <w:rPr>
+          <w:rFonts w:hint="eastAsia"/>
+        </w:rPr>
+        <w:t>的</w:t>
+      </w:r>
+      <w:r>
+        <w:rPr>
+          <w:rFonts w:hint="eastAsia"/>
+        </w:rPr>
+        <w:t>So</w:t>
+      </w:r>
+      <w:r>
+        <w:t>lver</w:t>
+      </w:r>
+      <w:r>
+        <w:rPr>
+          <w:rFonts w:hint="eastAsia"/>
+        </w:rPr>
+        <w:t>的特性，一旦有新的数据到来就应该更新推理器</w:t>
+      </w:r>
+      <w:r>
+        <w:rPr>
+          <w:rFonts w:hint="eastAsia"/>
+        </w:rPr>
+        <w:t>Solver</w:t>
+      </w:r>
+      <w:r>
+        <w:rPr>
+          <w:rFonts w:hint="eastAsia"/>
+        </w:rPr>
+        <w:t>的内容，也就是添加</w:t>
+      </w:r>
+      <w:r>
+        <w:rPr>
+          <w:rFonts w:hint="eastAsia"/>
+        </w:rPr>
+        <w:t>Boo</w:t>
+      </w:r>
+      <w:r>
+        <w:t>lExpr</w:t>
+      </w:r>
+      <w:r>
+        <w:rPr>
+          <w:rFonts w:hint="eastAsia"/>
+        </w:rPr>
+        <w:t>对象到</w:t>
+      </w:r>
+      <w:r>
+        <w:rPr>
+          <w:rFonts w:hint="eastAsia"/>
+        </w:rPr>
+        <w:t>Solver</w:t>
+      </w:r>
+      <w:r>
+        <w:rPr>
+          <w:rFonts w:hint="eastAsia"/>
+        </w:rPr>
+        <w:t>中。但是在实际应用场景中，数据量会非常大，如果每一个数据都新建一个对象就会造成服务器非常大的负荷。因此，当数据量增大的时，要考虑先过滤无用数据。比如，对于某条道路而言，其他道路的数据没有什么影响因素，因此，可以基于模型把非相关的数据给过滤掉。结合描述逻辑，可以利用包含的概念来实现这一功能。位置和道路是一个包含概念，可以定义道路为一个矩形的概念，而出租车的位置为一个点的概念。</w:t>
+      </w:r>
+    </w:p>
+    <w:p>
+      <w:pPr>
+        <w:ind w:firstLine="480"/>
+        <w:rPr>
+          <w:rFonts w:hint="eastAsia"/>
+        </w:rPr>
+      </w:pPr>
+      <w:r>
+        <w:rPr>
+          <w:rFonts w:hint="eastAsia"/>
+        </w:rPr>
+        <w:t>范围推理流程图如下图</w:t>
+      </w:r>
+      <w:r>
+        <w:rPr>
+          <w:rFonts w:hint="eastAsia"/>
+        </w:rPr>
+        <w:t>4-10</w:t>
+      </w:r>
+      <w:r>
+        <w:rPr>
+          <w:rFonts w:hint="eastAsia"/>
+        </w:rPr>
+        <w:t>所示：</w:t>
+      </w:r>
+    </w:p>
+    <w:p>
+      <w:pPr>
+        <w:pStyle w:val="afb"/>
+        <w:ind w:firstLine="480"/>
+        <w:rPr>
+          <w:rFonts w:hint="eastAsia"/>
+        </w:rPr>
+      </w:pPr>
+      <w:r>
+        <w:rPr>
+          <w:rFonts w:hint="eastAsia"/>
+        </w:rPr>
+        <w:t xml:space="preserve">         </w:t>
+      </w:r>
+      <w:r>
+        <w:drawing>
+          <wp:inline distT="0" distB="0" distL="0" distR="0" wp14:anchorId="4C9B7EE8" wp14:editId="4CC82AB3">
+            <wp:extent cx="3590928" cy="4349206"/>
+            <wp:effectExtent l="0" t="0" r="0" b="0"/>
+            <wp:docPr id="49" name="图片 49"/>
+            <wp:cNvGraphicFramePr>
+              <a:graphicFrameLocks xmlns:a="http://schemas.openxmlformats.org/drawingml/2006/main" noChangeAspect="1"/>
+            </wp:cNvGraphicFramePr>
+            <a:graphic xmlns:a="http://schemas.openxmlformats.org/drawingml/2006/main">
+              <a:graphicData uri="http://schemas.openxmlformats.org/drawingml/2006/picture">
+                <pic:pic xmlns:pic="http://schemas.openxmlformats.org/drawingml/2006/picture">
+                  <pic:nvPicPr>
+                    <pic:cNvPr id="1" name=""/>
+                    <pic:cNvPicPr/>
+                  </pic:nvPicPr>
+                  <pic:blipFill>
+                    <a:blip r:embed="rId98"/>
+                    <a:stretch>
+                      <a:fillRect/>
+                    </a:stretch>
+                  </pic:blipFill>
+                  <pic:spPr>
+                    <a:xfrm>
+                      <a:off x="0" y="0"/>
+                      <a:ext cx="3595375" cy="4354592"/>
+                    </a:xfrm>
+                    <a:prstGeom prst="rect">
+                      <a:avLst/>
+                    </a:prstGeom>
+                  </pic:spPr>
+                </pic:pic>
+              </a:graphicData>
+            </a:graphic>
+          </wp:inline>
+        </w:drawing>
+      </w:r>
+    </w:p>
+    <w:p>
+      <w:pPr>
+        <w:ind w:left="2520" w:firstLineChars="0" w:firstLine="0"/>
+        <w:rPr>
+          <w:rFonts w:ascii="楷体" w:eastAsia="楷体" w:hAnsi="楷体"/>
+          <w:sz w:val="21"/>
+          <w:szCs w:val="21"/>
+        </w:rPr>
+      </w:pPr>
+      <w:r>
+        <w:rPr>
+          <w:rFonts w:ascii="楷体" w:eastAsia="楷体" w:hAnsi="楷体" w:hint="eastAsia"/>
+          <w:noProof/>
+          <w:sz w:val="21"/>
+          <w:szCs w:val="21"/>
+        </w:rPr>
+        <w:t xml:space="preserve">     </w:t>
+      </w:r>
+      <w:r>
+        <w:rPr>
+          <w:rFonts w:ascii="楷体" w:eastAsia="楷体" w:hAnsi="楷体"/>
+          <w:noProof/>
+          <w:sz w:val="21"/>
+          <w:szCs w:val="21"/>
+        </w:rPr>
+        <w:t>图</w:t>
+      </w:r>
+      <w:r>
+        <w:rPr>
+          <w:rFonts w:ascii="楷体" w:eastAsia="楷体" w:hAnsi="楷体" w:hint="eastAsia"/>
+          <w:noProof/>
+          <w:sz w:val="21"/>
+          <w:szCs w:val="21"/>
+        </w:rPr>
+        <w:t>4-10</w:t>
+      </w:r>
+      <w:r>
+        <w:rPr>
+          <w:rFonts w:ascii="楷体" w:eastAsia="楷体" w:hAnsi="楷体" w:hint="eastAsia"/>
+          <w:noProof/>
+          <w:sz w:val="21"/>
+          <w:szCs w:val="21"/>
+        </w:rPr>
+        <w:t xml:space="preserve"> </w:t>
+      </w:r>
+      <w:r>
+        <w:rPr>
+          <w:rFonts w:ascii="楷体" w:eastAsia="楷体" w:hAnsi="楷体" w:hint="eastAsia"/>
+          <w:noProof/>
+          <w:sz w:val="21"/>
+          <w:szCs w:val="21"/>
+        </w:rPr>
+        <w:t>范围推理</w:t>
+      </w:r>
+      <w:r>
+        <w:rPr>
+          <w:rFonts w:ascii="楷体" w:eastAsia="楷体" w:hAnsi="楷体" w:hint="eastAsia"/>
+          <w:noProof/>
+          <w:sz w:val="21"/>
+          <w:szCs w:val="21"/>
+        </w:rPr>
+        <w:t>流程图</w:t>
+      </w:r>
+    </w:p>
+    <w:p>
+      <w:pPr>
+        <w:spacing w:line="288" w:lineRule="auto"/>
+        <w:ind w:firstLine="480"/>
+        <w:rPr>
+          <w:szCs w:val="24"/>
+        </w:rPr>
+      </w:pPr>
+      <w:r>
+        <w:rPr>
+          <w:rFonts w:hint="eastAsia"/>
+          <w:szCs w:val="24"/>
+        </w:rPr>
+        <w:t>对于新来的事件，首先需要查询知识</w:t>
+      </w:r>
+      <w:r>
+        <w:rPr>
+          <w:rFonts w:hint="eastAsia"/>
+          <w:szCs w:val="24"/>
+        </w:rPr>
+        <w:t>库取出相关的模型信息，</w:t>
+      </w:r>
+      <w:r>
+        <w:rPr>
+          <w:rFonts w:hint="eastAsia"/>
+          <w:szCs w:val="24"/>
+        </w:rPr>
+        <w:t>利用</w:t>
+      </w:r>
+      <w:r>
+        <w:rPr>
+          <w:rFonts w:hint="eastAsia"/>
+          <w:szCs w:val="24"/>
+        </w:rPr>
+        <w:t>SPARQL</w:t>
+      </w:r>
+      <w:r>
+        <w:rPr>
+          <w:rFonts w:hint="eastAsia"/>
+          <w:szCs w:val="24"/>
+        </w:rPr>
+        <w:t>可以迅速有效的查询出来。因为查询出来的信息是</w:t>
+      </w:r>
+      <w:r>
+        <w:rPr>
+          <w:rFonts w:hint="eastAsia"/>
+          <w:szCs w:val="24"/>
+        </w:rPr>
+        <w:t>OWL</w:t>
+      </w:r>
+      <w:r>
+        <w:rPr>
+          <w:rFonts w:hint="eastAsia"/>
+          <w:szCs w:val="24"/>
+        </w:rPr>
+        <w:t>格式，因此</w:t>
+      </w:r>
+      <w:r>
+        <w:rPr>
+          <w:rFonts w:hint="eastAsia"/>
+          <w:szCs w:val="24"/>
+        </w:rPr>
+        <w:t>首先</w:t>
+      </w:r>
+      <w:r>
+        <w:rPr>
+          <w:rFonts w:hint="eastAsia"/>
+          <w:szCs w:val="24"/>
+        </w:rPr>
+        <w:t>需要将其解析转化为</w:t>
+      </w:r>
+      <w:r>
+        <w:rPr>
+          <w:rFonts w:hint="eastAsia"/>
+          <w:szCs w:val="24"/>
+        </w:rPr>
+        <w:t>描述逻辑子句，在的实现中，描述逻辑子句是通过本体推理器的</w:t>
+      </w:r>
+      <w:r>
+        <w:rPr>
+          <w:rFonts w:hint="eastAsia"/>
+          <w:szCs w:val="24"/>
+        </w:rPr>
+        <w:t>API</w:t>
+      </w:r>
+      <w:r>
+        <w:rPr>
+          <w:rFonts w:hint="eastAsia"/>
+          <w:szCs w:val="24"/>
+        </w:rPr>
+        <w:t>来转化的，</w:t>
+      </w:r>
+      <w:r>
+        <w:rPr>
+          <w:rFonts w:hint="eastAsia"/>
+          <w:szCs w:val="24"/>
+        </w:rPr>
+        <w:t>描述逻辑子句用</w:t>
+      </w:r>
+      <w:r>
+        <w:rPr>
+          <w:rFonts w:hint="eastAsia"/>
+          <w:szCs w:val="24"/>
+        </w:rPr>
+        <w:t>DLClause</w:t>
+      </w:r>
+      <w:r>
+        <w:rPr>
+          <w:rFonts w:hint="eastAsia"/>
+          <w:szCs w:val="24"/>
+        </w:rPr>
+        <w:t>对象来表示</w:t>
+      </w:r>
+      <w:r>
+        <w:rPr>
+          <w:rFonts w:hint="eastAsia"/>
+          <w:szCs w:val="24"/>
+        </w:rPr>
+        <w:t>。</w:t>
+      </w:r>
+      <w:r>
+        <w:rPr>
+          <w:rFonts w:hint="eastAsia"/>
+          <w:szCs w:val="24"/>
+        </w:rPr>
+        <w:t>然后再将</w:t>
+      </w:r>
+      <w:r>
+        <w:rPr>
+          <w:rFonts w:hint="eastAsia"/>
+          <w:szCs w:val="24"/>
+        </w:rPr>
+        <w:t>DLClause</w:t>
+      </w:r>
+      <w:r>
+        <w:rPr>
+          <w:rFonts w:hint="eastAsia"/>
+          <w:szCs w:val="24"/>
+        </w:rPr>
+        <w:t>对象</w:t>
+      </w:r>
+      <w:r>
+        <w:rPr>
+          <w:rFonts w:hint="eastAsia"/>
+          <w:szCs w:val="24"/>
+        </w:rPr>
+        <w:t>转化为一阶逻辑表达式</w:t>
+      </w:r>
+      <w:r>
+        <w:rPr>
+          <w:rFonts w:hint="eastAsia"/>
+          <w:szCs w:val="24"/>
+        </w:rPr>
+        <w:t>BoolExpr</w:t>
+      </w:r>
+      <w:r>
+        <w:rPr>
+          <w:rFonts w:hint="eastAsia"/>
+          <w:szCs w:val="24"/>
+        </w:rPr>
+        <w:t>对象。同时，对于每一个目标，都维护一个</w:t>
+      </w:r>
+      <w:r>
+        <w:rPr>
+          <w:rFonts w:hint="eastAsia"/>
+          <w:szCs w:val="24"/>
+        </w:rPr>
+        <w:t>Solver</w:t>
+      </w:r>
+      <w:r>
+        <w:rPr>
+          <w:rFonts w:hint="eastAsia"/>
+          <w:szCs w:val="24"/>
+        </w:rPr>
+        <w:t>对象，转化成的</w:t>
+      </w:r>
+      <w:r>
+        <w:rPr>
+          <w:rFonts w:hint="eastAsia"/>
+          <w:szCs w:val="24"/>
+        </w:rPr>
+        <w:t>BoolExpr</w:t>
+      </w:r>
+      <w:r>
+        <w:rPr>
+          <w:rFonts w:hint="eastAsia"/>
+          <w:szCs w:val="24"/>
+        </w:rPr>
+        <w:lastRenderedPageBreak/>
+        <w:t>对象都添加到对应的</w:t>
+      </w:r>
+      <w:r>
+        <w:rPr>
+          <w:rFonts w:hint="eastAsia"/>
+          <w:szCs w:val="24"/>
+        </w:rPr>
+        <w:t>Solver</w:t>
+      </w:r>
+      <w:r>
+        <w:rPr>
+          <w:rFonts w:hint="eastAsia"/>
+          <w:szCs w:val="24"/>
+        </w:rPr>
+        <w:t>里进行推理。</w:t>
+      </w:r>
+    </w:p>
+    <w:p>
+      <w:pPr>
+        <w:spacing w:line="288" w:lineRule="auto"/>
+        <w:ind w:firstLineChars="0" w:firstLine="0"/>
+        <w:rPr>
+          <w:szCs w:val="24"/>
+        </w:rPr>
+      </w:pPr>
+      <w:r>
+        <w:rPr>
+          <w:rFonts w:hint="eastAsia"/>
+          <w:szCs w:val="24"/>
+        </w:rPr>
+        <w:tab/>
+      </w:r>
+      <w:r>
+        <w:rPr>
+          <w:rFonts w:hint="eastAsia"/>
+          <w:szCs w:val="24"/>
+        </w:rPr>
+        <w:t>如下图</w:t>
+      </w:r>
+      <w:r>
+        <w:rPr>
+          <w:rFonts w:hint="eastAsia"/>
+          <w:szCs w:val="24"/>
+        </w:rPr>
+        <w:t>4-6</w:t>
+      </w:r>
+      <w:r>
+        <w:rPr>
+          <w:rFonts w:hint="eastAsia"/>
+          <w:szCs w:val="24"/>
+        </w:rPr>
+        <w:t>所示：</w:t>
+      </w:r>
+    </w:p>
+    <w:p>
+      <w:pPr>
+        <w:spacing w:line="288" w:lineRule="auto"/>
+        <w:ind w:firstLineChars="0" w:firstLine="1800"/>
+        <w:rPr>
+          <w:szCs w:val="24"/>
+        </w:rPr>
+      </w:pPr>
+      <w:r>
+        <w:rPr>
+          <w:noProof/>
+          <w:szCs w:val="24"/>
+        </w:rPr>
+        <w:drawing>
+          <wp:inline distT="0" distB="0" distL="0" distR="0" wp14:anchorId="11D32B15" wp14:editId="15D94C7E">
+            <wp:extent cx="3813682" cy="4296148"/>
+            <wp:effectExtent l="0" t="0" r="0" b="0"/>
+            <wp:docPr id="48" name="图片 48"/>
+            <wp:cNvGraphicFramePr>
+              <a:graphicFrameLocks xmlns:a="http://schemas.openxmlformats.org/drawingml/2006/main" noChangeAspect="1"/>
+            </wp:cNvGraphicFramePr>
+            <a:graphic xmlns:a="http://schemas.openxmlformats.org/drawingml/2006/main">
+              <a:graphicData uri="http://schemas.openxmlformats.org/drawingml/2006/picture">
+                <pic:pic xmlns:pic="http://schemas.openxmlformats.org/drawingml/2006/picture">
+                  <pic:nvPicPr>
+                    <pic:cNvPr id="1" name=""/>
+                    <pic:cNvPicPr/>
+                  </pic:nvPicPr>
+                  <pic:blipFill>
+                    <a:blip r:embed="rId99"/>
+                    <a:stretch>
+                      <a:fillRect/>
+                    </a:stretch>
+                  </pic:blipFill>
+                  <pic:spPr>
+                    <a:xfrm>
+                      <a:off x="0" y="0"/>
+                      <a:ext cx="3825047" cy="4308950"/>
+                    </a:xfrm>
+                    <a:prstGeom prst="rect">
+                      <a:avLst/>
+                    </a:prstGeom>
+                  </pic:spPr>
+                </pic:pic>
+              </a:graphicData>
+            </a:graphic>
+          </wp:inline>
+        </w:drawing>
+      </w:r>
+    </w:p>
+    <w:p>
+      <w:pPr>
+        <w:spacing w:line="288" w:lineRule="auto"/>
+        <w:ind w:firstLineChars="0" w:firstLine="1800"/>
+        <w:rPr>
+          <w:rFonts w:ascii="楷体" w:eastAsia="楷体" w:hAnsi="楷体"/>
+          <w:noProof/>
+          <w:sz w:val="21"/>
+          <w:szCs w:val="21"/>
+        </w:rPr>
+      </w:pPr>
+      <w:r>
+        <w:rPr>
+          <w:rFonts w:hint="eastAsia"/>
+          <w:szCs w:val="24"/>
+        </w:rPr>
+        <w:tab/>
+      </w:r>
+      <w:r>
+        <w:rPr>
+          <w:rFonts w:hint="eastAsia"/>
+          <w:szCs w:val="24"/>
+        </w:rPr>
+        <w:tab/>
+      </w:r>
+      <w:r>
+        <w:rPr>
+          <w:rFonts w:hint="eastAsia"/>
+          <w:szCs w:val="24"/>
+        </w:rPr>
+        <w:tab/>
+      </w:r>
+      <w:r>
+        <w:rPr>
+          <w:rFonts w:hint="eastAsia"/>
+          <w:szCs w:val="24"/>
+        </w:rPr>
+        <w:t>图</w:t>
+      </w:r>
+      <w:r>
+        <w:rPr>
+          <w:rFonts w:hint="eastAsia"/>
+          <w:szCs w:val="24"/>
+        </w:rPr>
+        <w:t>4-6</w:t>
+      </w:r>
+      <w:r>
+        <w:rPr>
+          <w:rFonts w:hint="eastAsia"/>
+          <w:szCs w:val="24"/>
+        </w:rPr>
+        <w:t xml:space="preserve"> </w:t>
+      </w:r>
+      <w:r>
+        <w:rPr>
+          <w:rFonts w:ascii="楷体" w:eastAsia="楷体" w:hAnsi="楷体" w:hint="eastAsia"/>
+          <w:noProof/>
+          <w:sz w:val="21"/>
+          <w:szCs w:val="21"/>
+        </w:rPr>
+        <w:t>目</w:t>
+      </w:r>
+      <w:r>
+        <w:rPr>
+          <w:rFonts w:ascii="楷体" w:eastAsia="楷体" w:hAnsi="楷体" w:hint="eastAsia"/>
+          <w:noProof/>
+          <w:sz w:val="21"/>
+          <w:szCs w:val="21"/>
+        </w:rPr>
+        <w:t>标推理流</w:t>
+      </w:r>
+      <w:r>
+        <w:rPr>
+          <w:rFonts w:ascii="楷体" w:eastAsia="楷体" w:hAnsi="楷体" w:hint="eastAsia"/>
+          <w:noProof/>
+          <w:sz w:val="21"/>
+          <w:szCs w:val="21"/>
+        </w:rPr>
+        <w:t>程图</w:t>
+      </w:r>
+    </w:p>
+    <w:p>
+      <w:pPr>
+        <w:ind w:firstLine="480"/>
+      </w:pPr>
+      <w:r>
+        <w:rPr>
+          <w:rFonts w:hint="eastAsia"/>
+        </w:rPr>
+        <w:t>对于多个目标定义，</w:t>
+      </w:r>
+      <w:r>
+        <w:rPr>
+          <w:rFonts w:hint="eastAsia"/>
+        </w:rPr>
+        <w:t>经过处理会生成多个</w:t>
+      </w:r>
+      <w:r>
+        <w:rPr>
+          <w:rFonts w:hint="eastAsia"/>
+        </w:rPr>
+        <w:t>Solver</w:t>
+      </w:r>
+      <w:r>
+        <w:rPr>
+          <w:rFonts w:hint="eastAsia"/>
+        </w:rPr>
+        <w:t>，每个</w:t>
+      </w:r>
+      <w:r>
+        <w:rPr>
+          <w:rFonts w:hint="eastAsia"/>
+        </w:rPr>
+        <w:t>Solver</w:t>
+      </w:r>
+      <w:r>
+        <w:rPr>
+          <w:rFonts w:hint="eastAsia"/>
+        </w:rPr>
+        <w:t>负责处理一个目标，</w:t>
+      </w:r>
+      <w:r>
+        <w:rPr>
+          <w:rFonts w:hint="eastAsia"/>
+        </w:rPr>
+        <w:t>事件处理之后生成的一阶逻辑表达式会依次添加到相关的</w:t>
+      </w:r>
+      <w:r>
+        <w:rPr>
+          <w:rFonts w:hint="eastAsia"/>
+        </w:rPr>
+        <w:t>Solver</w:t>
+      </w:r>
+      <w:r>
+        <w:rPr>
+          <w:rFonts w:hint="eastAsia"/>
+        </w:rPr>
+        <w:t>中，然后</w:t>
+      </w:r>
+      <w:r>
+        <w:rPr>
+          <w:rFonts w:hint="eastAsia"/>
+        </w:rPr>
+        <w:t>调用</w:t>
+      </w:r>
+      <w:r>
+        <w:rPr>
+          <w:rFonts w:hint="eastAsia"/>
+        </w:rPr>
+        <w:t>对应的</w:t>
+      </w:r>
+      <w:r>
+        <w:rPr>
+          <w:rFonts w:hint="eastAsia"/>
+        </w:rPr>
+        <w:t>Solver</w:t>
+      </w:r>
+      <w:r>
+        <w:rPr>
+          <w:rFonts w:hint="eastAsia"/>
+        </w:rPr>
+        <w:t>的</w:t>
+      </w:r>
+      <w:r>
+        <w:rPr>
+          <w:rFonts w:hint="eastAsia"/>
+        </w:rPr>
+        <w:t>check()</w:t>
+      </w:r>
+      <w:r>
+        <w:rPr>
+          <w:rFonts w:hint="eastAsia"/>
+        </w:rPr>
+        <w:t>接口获取推理</w:t>
+      </w:r>
+      <w:r>
+        <w:rPr>
+          <w:rFonts w:hint="eastAsia"/>
+        </w:rPr>
+        <w:t>结果值</w:t>
+      </w:r>
+      <w:r>
+        <w:rPr>
+          <w:rFonts w:hint="eastAsia"/>
+        </w:rPr>
+        <w:t>，</w:t>
+      </w:r>
+      <w:r>
+        <w:rPr>
+          <w:rFonts w:hint="eastAsia"/>
+        </w:rPr>
+        <w:t>并将结果存储在数据库中持久化。</w:t>
+      </w:r>
+      <w:bookmarkStart w:id="93" w:name="_Toc469579736"/>
+      <w:bookmarkStart w:id="94" w:name="_Toc469583135"/>
+    </w:p>
+    <w:p>
+      <w:pPr>
+        <w:pStyle w:val="2"/>
+        <w:spacing w:before="312" w:after="156"/>
+      </w:pPr>
+      <w:r>
+        <w:rPr>
+          <w:rFonts w:hint="eastAsia"/>
+        </w:rPr>
+        <w:t>4</w:t>
+      </w:r>
+      <w:r>
+        <w:t>.</w:t>
+      </w:r>
+      <w:r>
+        <w:rPr>
+          <w:rFonts w:hint="eastAsia"/>
+        </w:rPr>
+        <w:t>6</w:t>
+      </w:r>
+      <w:r>
+        <w:rPr>
+          <w:rFonts w:hint="eastAsia"/>
+        </w:rPr>
+        <w:t xml:space="preserve"> </w:t>
+      </w:r>
+      <w:r>
+        <w:rPr>
+          <w:rFonts w:hint="eastAsia"/>
+        </w:rPr>
+        <w:t>本章小结</w:t>
+      </w:r>
+      <w:bookmarkEnd w:id="93"/>
+      <w:bookmarkEnd w:id="94"/>
+    </w:p>
+    <w:p>
+      <w:pPr>
+        <w:ind w:firstLine="480"/>
+      </w:pPr>
+      <w:r>
+        <w:rPr>
+          <w:rFonts w:hint="eastAsia"/>
+        </w:rPr>
+        <w:t>本章主要内容是本论文提出的知识管理子</w:t>
+      </w:r>
+      <w:r>
+        <w:rPr>
+          <w:rFonts w:hint="eastAsia"/>
+        </w:rPr>
+        <w:t>系统的方案概要设计，开篇介绍了系统总体架构，接着是对各模块的整体设计，并介绍了各模块的功能和内部关系等。通过本章，可以</w:t>
+      </w:r>
+      <w:r>
+        <w:rPr>
+          <w:rFonts w:hint="eastAsia"/>
+        </w:rPr>
+        <w:t>详细的</w:t>
+      </w:r>
+      <w:r>
+        <w:rPr>
+          <w:rFonts w:hint="eastAsia"/>
+        </w:rPr>
+        <w:t>了解本系统的总体概要设计，形成一个清晰的概念。接下来的章节将对各模块的</w:t>
+      </w:r>
+      <w:r>
+        <w:rPr>
+          <w:rFonts w:hint="eastAsia"/>
+        </w:rPr>
+        <w:t>具体</w:t>
+      </w:r>
+      <w:r>
+        <w:rPr>
+          <w:rFonts w:hint="eastAsia"/>
+        </w:rPr>
+        <w:t>实现细节做详细讲解。</w:t>
+      </w:r>
+    </w:p>
+    <w:p>
+      <w:pPr>
+        <w:widowControl/>
+        <w:spacing w:line="288" w:lineRule="auto"/>
+        <w:ind w:firstLine="480"/>
+        <w:rPr>
+          <w:kern w:val="0"/>
+          <w:szCs w:val="24"/>
+        </w:rPr>
+        <w:sectPr>
+          <w:headerReference w:type="default" r:id="rId100"/>
+          <w:type w:val="continuous"/>
+          <w:pgSz w:w="11907" w:h="16839" w:code="9"/>
+          <w:pgMar w:top="1800" w:right="1440" w:bottom="1800" w:left="1440" w:header="851" w:footer="992" w:gutter="0"/>
+          <w:cols w:space="425"/>
+          <w:docGrid w:type="lines" w:linePitch="312"/>
+        </w:sectPr>
+      </w:pPr>
+    </w:p>
+    <w:p>
+      <w:pPr>
+        <w:widowControl/>
+        <w:spacing w:line="288" w:lineRule="auto"/>
+        <w:ind w:firstLine="480"/>
+        <w:rPr>
+          <w:kern w:val="0"/>
+          <w:szCs w:val="24"/>
+        </w:rPr>
+        <w:sectPr>
+          <w:type w:val="continuous"/>
+          <w:pgSz w:w="11907" w:h="16839" w:code="9"/>
+          <w:pgMar w:top="1800" w:right="1440" w:bottom="1800" w:left="1440" w:header="851" w:footer="992" w:gutter="0"/>
+          <w:cols w:space="425"/>
+          <w:docGrid w:type="lines" w:linePitch="312"/>
+        </w:sectPr>
+      </w:pPr>
+    </w:p>
+    <w:p>
+      <w:pPr>
+        <w:pStyle w:val="1"/>
+        <w:spacing w:before="312" w:after="624"/>
+      </w:pPr>
+      <w:bookmarkStart w:id="95" w:name="_Toc469579737"/>
+      <w:bookmarkStart w:id="96" w:name="_Toc469583136"/>
+      <w:r>
+        <w:rPr>
+          <w:rFonts w:hint="eastAsia"/>
+        </w:rPr>
+        <w:lastRenderedPageBreak/>
+        <w:t>第五</w:t>
+      </w:r>
+      <w:r>
+        <w:rPr>
+          <w:rFonts w:hint="eastAsia"/>
+        </w:rPr>
+        <w:t>章</w:t>
+      </w:r>
+      <w:r>
+        <w:rPr>
+          <w:rFonts w:hint="eastAsia"/>
+        </w:rPr>
+        <w:t xml:space="preserve"> </w:t>
+      </w:r>
+      <w:r>
+        <w:rPr>
+          <w:rFonts w:hint="eastAsia"/>
+        </w:rPr>
+        <w:t>系统详细设计与</w:t>
+      </w:r>
+      <w:r>
+        <w:rPr>
+          <w:rFonts w:hint="eastAsia"/>
+        </w:rPr>
+        <w:t>实现</w:t>
+      </w:r>
+      <w:bookmarkEnd w:id="79"/>
+      <w:bookmarkEnd w:id="95"/>
+      <w:bookmarkEnd w:id="96"/>
+    </w:p>
+    <w:p>
+      <w:pPr>
+        <w:pStyle w:val="2"/>
+        <w:spacing w:before="312" w:after="156"/>
+      </w:pPr>
+      <w:bookmarkStart w:id="97" w:name="_Toc469579738"/>
+      <w:bookmarkStart w:id="98" w:name="_Toc469583137"/>
+      <w:bookmarkStart w:id="99" w:name="_Toc406706556"/>
+      <w:r>
+        <w:rPr>
+          <w:rFonts w:hint="eastAsia"/>
+        </w:rPr>
+        <w:t>5</w:t>
+      </w:r>
+      <w:r>
+        <w:t>.</w:t>
+      </w:r>
+      <w:r>
+        <w:rPr>
+          <w:rFonts w:hint="eastAsia"/>
+        </w:rPr>
+        <w:t>1</w:t>
+      </w:r>
+      <w:r>
+        <w:rPr>
+          <w:rFonts w:hint="eastAsia"/>
+        </w:rPr>
+        <w:t xml:space="preserve"> </w:t>
+      </w:r>
+      <w:r>
+        <w:rPr>
+          <w:rFonts w:hint="eastAsia"/>
+        </w:rPr>
+        <w:t>用户接口实现</w:t>
+      </w:r>
+    </w:p>
+    <w:p>
+      <w:pPr>
+        <w:ind w:firstLine="480"/>
+      </w:pPr>
+      <w:r>
+        <w:rPr>
+          <w:rFonts w:hint="eastAsia"/>
+        </w:rPr>
+        <w:t>用户接口主要是提供用户一个直观的</w:t>
+      </w:r>
+      <w:r>
+        <w:rPr>
+          <w:rFonts w:hint="eastAsia"/>
+        </w:rPr>
+        <w:t>Web</w:t>
+      </w:r>
+      <w:r>
+        <w:rPr>
+          <w:rFonts w:hint="eastAsia"/>
+        </w:rPr>
+        <w:t>管理平台。推理目标的定义功能，用户可以通过推理标界面，按照提供的选项输入领域信息，选择相关参数，然后提交给后台，后台完成后将数据数据到到数据库</w:t>
+      </w:r>
+      <w:r>
+        <w:rPr>
+          <w:rFonts w:hint="eastAsia"/>
+        </w:rPr>
+        <w:t>MongoDB</w:t>
+      </w:r>
+      <w:r>
+        <w:rPr>
+          <w:rFonts w:hint="eastAsia"/>
+        </w:rPr>
+        <w:t>中。然后，用户可以选择展示结果，同样请求会提交到</w:t>
+      </w:r>
+      <w:r>
+        <w:rPr>
+          <w:rFonts w:hint="eastAsia"/>
+        </w:rPr>
+        <w:t>Web</w:t>
+      </w:r>
+      <w:r>
+        <w:rPr>
+          <w:rFonts w:hint="eastAsia"/>
+        </w:rPr>
+        <w:t>后台，后台根据请求访问数据库获取数据，然后以</w:t>
+      </w:r>
+      <w:r>
+        <w:rPr>
+          <w:rFonts w:hint="eastAsia"/>
+        </w:rPr>
+        <w:t>Json</w:t>
+      </w:r>
+      <w:r>
+        <w:rPr>
+          <w:rFonts w:hint="eastAsia"/>
+        </w:rPr>
+        <w:t>的数据格式返回。</w:t>
+      </w:r>
+      <w:r>
+        <w:rPr>
+          <w:rFonts w:hint="eastAsia"/>
+        </w:rPr>
+        <w:t>目标提交</w:t>
+      </w:r>
+      <w:r>
+        <w:rPr>
+          <w:rFonts w:hint="eastAsia"/>
+        </w:rPr>
+        <w:t>时序图如下</w:t>
+      </w:r>
+      <w:r>
+        <w:rPr>
+          <w:rFonts w:hint="eastAsia"/>
+        </w:rPr>
+        <w:t>图</w:t>
+      </w:r>
+      <w:r>
+        <w:rPr>
+          <w:rFonts w:hint="eastAsia"/>
+        </w:rPr>
+        <w:t>5-1</w:t>
+      </w:r>
+      <w:r>
+        <w:rPr>
+          <w:rFonts w:hint="eastAsia"/>
+        </w:rPr>
+        <w:t>所示：</w:t>
+      </w:r>
+    </w:p>
+    <w:p>
+      <w:pPr>
+        <w:pStyle w:val="afb"/>
+        <w:ind w:firstLine="480"/>
+      </w:pPr>
+      <w:r>
+        <w:rPr>
+          <w:noProof/>
+        </w:rPr>
+        <w:drawing>
+          <wp:inline distT="0" distB="0" distL="0" distR="0" wp14:anchorId="660C85E6" wp14:editId="0979ADF0">
+            <wp:extent cx="4471035" cy="3733044"/>
+            <wp:effectExtent l="0" t="0" r="0" b="1270"/>
+            <wp:docPr id="39" name="图片 39"/>
+            <wp:cNvGraphicFramePr>
+              <a:graphicFrameLocks xmlns:a="http://schemas.openxmlformats.org/drawingml/2006/main" noChangeAspect="1"/>
+            </wp:cNvGraphicFramePr>
+            <a:graphic xmlns:a="http://schemas.openxmlformats.org/drawingml/2006/main">
+              <a:graphicData uri="http://schemas.openxmlformats.org/drawingml/2006/picture">
+                <pic:pic xmlns:pic="http://schemas.openxmlformats.org/drawingml/2006/picture">
+                  <pic:nvPicPr>
+                    <pic:cNvPr id="1" name=""/>
+                    <pic:cNvPicPr/>
+                  </pic:nvPicPr>
+                  <pic:blipFill>
+                    <a:blip r:embed="rId101"/>
+                    <a:stretch>
+                      <a:fillRect/>
+                    </a:stretch>
+                  </pic:blipFill>
+                  <pic:spPr>
+                    <a:xfrm>
+                      <a:off x="0" y="0"/>
+                      <a:ext cx="4477604" cy="3738529"/>
+                    </a:xfrm>
+                    <a:prstGeom prst="rect">
+                      <a:avLst/>
+                    </a:prstGeom>
+                  </pic:spPr>
+                </pic:pic>
+              </a:graphicData>
+            </a:graphic>
+          </wp:inline>
+        </w:drawing>
+      </w:r>
+    </w:p>
+    <w:p>
+      <w:pPr>
+        <w:ind w:firstLine="480"/>
+      </w:pPr>
+    </w:p>
+    <w:p>
+      <w:pPr>
+        <w:ind w:firstLine="480"/>
+      </w:pPr>
+      <w:r>
+        <w:rPr>
+          <w:rFonts w:hint="eastAsia"/>
+        </w:rPr>
+        <w:t>结果展示的时序图如下图</w:t>
+      </w:r>
+      <w:r>
+        <w:rPr>
+          <w:rFonts w:hint="eastAsia"/>
+        </w:rPr>
+        <w:t>5-2</w:t>
+      </w:r>
+      <w:r>
+        <w:rPr>
+          <w:rFonts w:hint="eastAsia"/>
+        </w:rPr>
+        <w:t>所示：</w:t>
+      </w:r>
+    </w:p>
+    <w:p>
+      <w:pPr>
+        <w:pStyle w:val="afb"/>
+        <w:ind w:firstLine="480"/>
+      </w:pPr>
+      <w:r>
+        <w:rPr>
+          <w:noProof/>
+        </w:rPr>
+        <w:lastRenderedPageBreak/>
+        <w:drawing>
+          <wp:inline distT="0" distB="0" distL="0" distR="0" wp14:anchorId="62F5C030" wp14:editId="08DAEE0C">
+            <wp:extent cx="4445631" cy="3301596"/>
+            <wp:effectExtent l="0" t="0" r="0" b="635"/>
+            <wp:docPr id="40" name="图片 40"/>
+            <wp:cNvGraphicFramePr>
+              <a:graphicFrameLocks xmlns:a="http://schemas.openxmlformats.org/drawingml/2006/main" noChangeAspect="1"/>
+            </wp:cNvGraphicFramePr>
+            <a:graphic xmlns:a="http://schemas.openxmlformats.org/drawingml/2006/main">
+              <a:graphicData uri="http://schemas.openxmlformats.org/drawingml/2006/picture">
+                <pic:pic xmlns:pic="http://schemas.openxmlformats.org/drawingml/2006/picture">
+                  <pic:nvPicPr>
+                    <pic:cNvPr id="1" name=""/>
+                    <pic:cNvPicPr/>
+                  </pic:nvPicPr>
+                  <pic:blipFill>
+                    <a:blip r:embed="rId102"/>
+                    <a:stretch>
+                      <a:fillRect/>
+                    </a:stretch>
+                  </pic:blipFill>
+                  <pic:spPr>
+                    <a:xfrm>
+                      <a:off x="0" y="0"/>
                       <a:ext cx="4459019" cy="3311539"/>
                     </a:xfrm>
                     <a:prstGeom prst="rect">
@@ -27543,9 +28763,6 @@
     <w:p>
       <w:pPr>
         <w:ind w:firstLine="480"/>
-        <w:rPr>
-          <w:rFonts w:hint="eastAsia"/>
-        </w:rPr>
       </w:pPr>
       <w:r>
         <w:rPr>
@@ -28212,6 +29429,7 @@
               </w:rPr>
               <w:t xml:space="preserve">protected void </w:t>
             </w:r>
+            <w:proofErr w:type="gramStart"/>
             <w:r>
               <w:rPr>
                 <w:rFonts w:hint="eastAsia"/>
@@ -28223,7 +29441,14 @@
               <w:rPr>
                 <w:szCs w:val="24"/>
               </w:rPr>
-              <w:t>(HttpServletRequest request,</w:t>
+              <w:t>(</w:t>
+            </w:r>
+            <w:proofErr w:type="gramEnd"/>
+            <w:r>
+              <w:rPr>
+                <w:szCs w:val="24"/>
+              </w:rPr>
+              <w:t>HttpServletRequest request,</w:t>
             </w:r>
           </w:p>
           <w:p>
@@ -28582,6 +29807,7 @@
               </w:rPr>
               <w:t xml:space="preserve">protected void </w:t>
             </w:r>
+            <w:proofErr w:type="gramStart"/>
             <w:r>
               <w:rPr>
                 <w:rFonts w:hint="eastAsia"/>
@@ -28595,6 +29821,7 @@
               </w:rPr>
               <w:t>(</w:t>
             </w:r>
+            <w:proofErr w:type="gramEnd"/>
             <w:r>
               <w:rPr>
                 <w:rFonts w:hint="eastAsia"/>
@@ -29431,7 +30658,7 @@
                     </pic:cNvPicPr>
                   </pic:nvPicPr>
                   <pic:blipFill>
-                    <a:blip r:embed="rId98" cstate="print">
+                    <a:blip r:embed="rId103" cstate="print">
                       <a:extLst>
                         <a:ext uri="{28A0092B-C50C-407E-A947-70E740481C1C}">
                           <a14:useLocalDpi xmlns:a14="http://schemas.microsoft.com/office/drawing/2010/main" val="0"/>
@@ -31408,7 +32635,23 @@
                 <w:rFonts w:hint="eastAsia"/>
                 <w:szCs w:val="24"/>
               </w:rPr>
-              <w:t>6:   Model model = dataset.getDefaultModel()</w:t>
+              <w:t xml:space="preserve">6:   Model model = </w:t>
+            </w:r>
+            <w:proofErr w:type="gramStart"/>
+            <w:r>
+              <w:rPr>
+                <w:rFonts w:hint="eastAsia"/>
+                <w:szCs w:val="24"/>
+              </w:rPr>
+              <w:t>dataset.getDefaultModel</w:t>
+            </w:r>
+            <w:proofErr w:type="gramEnd"/>
+            <w:r>
+              <w:rPr>
+                <w:rFonts w:hint="eastAsia"/>
+                <w:szCs w:val="24"/>
+              </w:rPr>
+              <w:t>()</w:t>
             </w:r>
             <w:r>
               <w:rPr>
@@ -31442,8 +32685,17 @@
                 <w:rFonts w:hint="eastAsia"/>
                 <w:szCs w:val="24"/>
               </w:rPr>
-              <w:t xml:space="preserve"> model.add(</w:t>
-            </w:r>
+              <w:t xml:space="preserve"> </w:t>
+            </w:r>
+            <w:proofErr w:type="gramStart"/>
+            <w:r>
+              <w:rPr>
+                <w:rFonts w:hint="eastAsia"/>
+                <w:szCs w:val="24"/>
+              </w:rPr>
+              <w:t>model.add(</w:t>
+            </w:r>
+            <w:proofErr w:type="gramEnd"/>
             <w:r>
               <w:rPr>
                 <w:szCs w:val="24"/>
@@ -31601,12 +32853,21 @@
               </w:rPr>
               <w:t xml:space="preserve">:  </w:t>
             </w:r>
-            <w:r>
-              <w:rPr>
-                <w:rFonts w:hint="eastAsia"/>
-                <w:szCs w:val="24"/>
-              </w:rPr>
-              <w:t>dataset.end();</w:t>
+            <w:proofErr w:type="gramStart"/>
+            <w:r>
+              <w:rPr>
+                <w:rFonts w:hint="eastAsia"/>
+                <w:szCs w:val="24"/>
+              </w:rPr>
+              <w:t>dataset.end(</w:t>
+            </w:r>
+            <w:proofErr w:type="gramEnd"/>
+            <w:r>
+              <w:rPr>
+                <w:rFonts w:hint="eastAsia"/>
+                <w:szCs w:val="24"/>
+              </w:rPr>
+              <w:t>);</w:t>
             </w:r>
           </w:p>
           <w:p>
@@ -32096,7 +33357,14 @@
                               <w:rPr>
                                 <w:color w:val="6A8759"/>
                               </w:rPr>
-                              <w:t>"byte"</w:t>
+                              <w:t>"byte</w:t>
+                            </w:r>
+                            <w:proofErr w:type="gramStart"/>
+                            <w:r>
+                              <w:rPr>
+                                <w:color w:val="6A8759"/>
+                              </w:rPr>
+                              <w:t>"</w:t>
                             </w:r>
                             <w:r>
                               <w:rPr>
@@ -32111,6 +33379,7 @@
                               </w:rPr>
                               <w:t>}</w:t>
                             </w:r>
+                            <w:proofErr w:type="gramEnd"/>
                             <w:r>
                               <w:rPr>
                                 <w:color w:val="A9B7C6"/>
@@ -32404,7 +33673,14 @@
                         <w:rPr>
                           <w:color w:val="6A8759"/>
                         </w:rPr>
-                        <w:t>"byte"</w:t>
+                        <w:t>"byte</w:t>
+                      </w:r>
+                      <w:proofErr w:type="gramStart"/>
+                      <w:r>
+                        <w:rPr>
+                          <w:color w:val="6A8759"/>
+                        </w:rPr>
+                        <w:t>"</w:t>
                       </w:r>
                       <w:r>
                         <w:rPr>
@@ -32419,6 +33695,7 @@
                         </w:rPr>
                         <w:t>}</w:t>
                       </w:r>
+                      <w:proofErr w:type="gramEnd"/>
                       <w:r>
                         <w:rPr>
                           <w:color w:val="A9B7C6"/>
@@ -32833,7 +34110,7 @@
                     </pic:cNvPicPr>
                   </pic:nvPicPr>
                   <pic:blipFill>
-                    <a:blip r:embed="rId99" cstate="print">
+                    <a:blip r:embed="rId104" cstate="print">
                       <a:extLst>
                         <a:ext uri="{28A0092B-C50C-407E-A947-70E740481C1C}">
                           <a14:useLocalDpi xmlns:a14="http://schemas.microsoft.com/office/drawing/2010/main" val="0"/>
@@ -33759,6 +35036,7 @@
               </w:rPr>
               <w:t xml:space="preserve"> </w:t>
             </w:r>
+            <w:proofErr w:type="gramStart"/>
             <w:r>
               <w:rPr>
                 <w:rFonts w:hint="eastAsia"/>
@@ -33772,6 +35050,7 @@
               </w:rPr>
               <w:t>(</w:t>
             </w:r>
+            <w:proofErr w:type="gramEnd"/>
             <w:r>
               <w:rPr>
                 <w:rFonts w:hint="eastAsia"/>
@@ -34144,6 +35423,7 @@
               </w:rPr>
               <w:t xml:space="preserve"> </w:t>
             </w:r>
+            <w:proofErr w:type="gramStart"/>
             <w:r>
               <w:rPr>
                 <w:rFonts w:hint="eastAsia"/>
@@ -34157,6 +35437,7 @@
               </w:rPr>
               <w:t>(</w:t>
             </w:r>
+            <w:proofErr w:type="gramEnd"/>
             <w:r>
               <w:rPr>
                 <w:rFonts w:hint="eastAsia"/>
@@ -37193,6 +38474,7 @@
               </w:rPr>
               <w:t xml:space="preserve">String </w:t>
             </w:r>
+            <w:proofErr w:type="gramStart"/>
             <w:r>
               <w:rPr>
                 <w:rFonts w:hint="eastAsia"/>
@@ -37205,6 +38487,7 @@
               </w:rPr>
               <w:t>(</w:t>
             </w:r>
+            <w:proofErr w:type="gramEnd"/>
             <w:r>
               <w:rPr>
                 <w:rFonts w:hint="eastAsia"/>
@@ -37461,6 +38744,9 @@
     <w:p>
       <w:pPr>
         <w:ind w:firstLine="480"/>
+        <w:rPr>
+          <w:rFonts w:hint="eastAsia"/>
+        </w:rPr>
       </w:pPr>
       <w:r>
         <w:rPr>
@@ -37498,6 +38784,61 @@
         </w:rPr>
         <w:t>子模块。</w:t>
       </w:r>
+    </w:p>
+    <w:p>
+      <w:pPr>
+        <w:pStyle w:val="3"/>
+      </w:pPr>
+      <w:r>
+        <w:rPr>
+          <w:rFonts w:hint="eastAsia"/>
+        </w:rPr>
+        <w:t>5</w:t>
+      </w:r>
+      <w:r>
+        <w:t>.</w:t>
+      </w:r>
+      <w:r>
+        <w:rPr>
+          <w:rFonts w:hint="eastAsia"/>
+        </w:rPr>
+        <w:t>4</w:t>
+      </w:r>
+      <w:r>
+        <w:t>.</w:t>
+      </w:r>
+      <w:r>
+        <w:rPr>
+          <w:rFonts w:hint="eastAsia"/>
+        </w:rPr>
+        <w:t>1</w:t>
+      </w:r>
+      <w:r>
+        <w:t xml:space="preserve"> </w:t>
+      </w:r>
+      <w:r>
+        <w:rPr>
+          <w:rFonts w:hint="eastAsia"/>
+        </w:rPr>
+        <w:t>目标</w:t>
+      </w:r>
+      <w:r>
+        <w:rPr>
+          <w:rFonts w:hint="eastAsia"/>
+        </w:rPr>
+        <w:t>和事件解析</w:t>
+      </w:r>
+      <w:r>
+        <w:rPr>
+          <w:rFonts w:hint="eastAsia"/>
+        </w:rPr>
+        <w:t>模块的详细设计与实现</w:t>
+      </w:r>
+    </w:p>
+    <w:p>
+      <w:pPr>
+        <w:ind w:firstLine="480"/>
+      </w:pPr>
     </w:p>
     <w:p>
       <w:pPr>
@@ -37912,7 +39253,14 @@
         <w:rPr>
           <w:rFonts w:hint="eastAsia"/>
         </w:rPr>
-        <w:t>的内部结构，生成</w:t>
+        <w:t>的</w:t>
+      </w:r>
+      <w:r>
+        <w:rPr>
+          <w:rFonts w:hint="eastAsia"/>
+        </w:rPr>
+        <w:lastRenderedPageBreak/>
+        <w:t>内部结构，生成</w:t>
       </w:r>
       <w:r>
         <w:rPr>
@@ -38014,7 +39362,6 @@
         <w:rPr>
           <w:rFonts w:hint="eastAsia"/>
         </w:rPr>
-        <w:lastRenderedPageBreak/>
         <w:t xml:space="preserve">     </w:t>
       </w:r>
     </w:p>
@@ -38596,6 +39943,7 @@
               </w:rPr>
               <w:t xml:space="preserve"> </w:t>
             </w:r>
+            <w:proofErr w:type="gramStart"/>
             <w:r>
               <w:rPr>
                 <w:rFonts w:hint="eastAsia"/>
@@ -38609,6 +39957,7 @@
               </w:rPr>
               <w:t>(</w:t>
             </w:r>
+            <w:proofErr w:type="gramEnd"/>
             <w:r>
               <w:rPr>
                 <w:rFonts w:hint="eastAsia"/>
@@ -38908,6 +40257,7 @@
               </w:rPr>
               <w:t xml:space="preserve"> </w:t>
             </w:r>
+            <w:proofErr w:type="gramStart"/>
             <w:r>
               <w:rPr>
                 <w:rFonts w:hint="eastAsia"/>
@@ -38921,6 +40271,7 @@
               </w:rPr>
               <w:t>(</w:t>
             </w:r>
+            <w:proofErr w:type="gramEnd"/>
             <w:r>
               <w:rPr>
                 <w:rFonts w:hint="eastAsia"/>
@@ -39435,6 +40786,7 @@
                 <w:rFonts w:hint="eastAsia"/>
                 <w:szCs w:val="24"/>
               </w:rPr>
+              <w:lastRenderedPageBreak/>
               <w:t>3:</w:t>
             </w:r>
             <w:r>
@@ -39540,7 +40892,6 @@
                 <w:rFonts w:hint="eastAsia"/>
                 <w:szCs w:val="24"/>
               </w:rPr>
-              <w:lastRenderedPageBreak/>
               <w:t xml:space="preserve">   // </w:t>
             </w:r>
             <w:r>
@@ -40562,12 +41913,21 @@
               </w:rPr>
               <w:t xml:space="preserve">protected </w:t>
             </w:r>
-            <w:r>
-              <w:rPr>
-                <w:rFonts w:hint="eastAsia"/>
-                <w:szCs w:val="24"/>
-              </w:rPr>
-              <w:t>String[]</w:t>
+            <w:proofErr w:type="gramStart"/>
+            <w:r>
+              <w:rPr>
+                <w:rFonts w:hint="eastAsia"/>
+                <w:szCs w:val="24"/>
+              </w:rPr>
+              <w:t>String[</w:t>
+            </w:r>
+            <w:proofErr w:type="gramEnd"/>
+            <w:r>
+              <w:rPr>
+                <w:rFonts w:hint="eastAsia"/>
+                <w:szCs w:val="24"/>
+              </w:rPr>
+              <w:t>]</w:t>
             </w:r>
             <w:r>
               <w:rPr>
@@ -40630,6 +41990,7 @@
                 <w:rFonts w:hint="eastAsia"/>
                 <w:szCs w:val="24"/>
               </w:rPr>
+              <w:lastRenderedPageBreak/>
               <w:t>描述</w:t>
             </w:r>
           </w:p>
@@ -40798,7 +42159,6 @@
         <w:rPr>
           <w:rFonts w:hint="eastAsia"/>
         </w:rPr>
-        <w:lastRenderedPageBreak/>
         <w:t>表</w:t>
       </w:r>
       <w:r>
@@ -41414,7 +42774,21 @@
         <w:rPr>
           <w:szCs w:val="24"/>
         </w:rPr>
-        <w:t xml:space="preserve">&lt;http://www.semanticweb.org/traffic-ontology#Point&gt;(X), &lt;http://www.semanticweb.org/traffic-ontology#hasLongitude&gt;(X,Y1), &lt;http://www.semanticweb.org/traffic-ontology#hasLongitude&gt;(X,Y2) </w:t>
+        <w:t>&lt;http://www.semanticweb.org/traffic-ontology#Point&gt;(X), &lt;http://www.semanticweb.org/traffic-ontology#hasLongitude&gt;(</w:t>
+      </w:r>
+      <w:proofErr w:type="gramStart"/>
+      <w:r>
+        <w:rPr>
+          <w:szCs w:val="24"/>
+        </w:rPr>
+        <w:t>X,Y</w:t>
+      </w:r>
+      <w:proofErr w:type="gramEnd"/>
+      <w:r>
+        <w:rPr>
+          <w:szCs w:val="24"/>
+        </w:rPr>
+        <w:t xml:space="preserve">1), &lt;http://www.semanticweb.org/traffic-ontology#hasLongitude&gt;(X,Y2) </w:t>
       </w:r>
     </w:p>
     <w:p>
@@ -41457,7 +42831,21 @@
         <w:rPr>
           <w:szCs w:val="24"/>
         </w:rPr>
-        <w:t>not(xsd:double)(Y1) v not(xsd:double)(Y2) v Y1 == Y2</w:t>
+        <w:t>not(</w:t>
+      </w:r>
+      <w:proofErr w:type="gramStart"/>
+      <w:r>
+        <w:rPr>
+          <w:szCs w:val="24"/>
+        </w:rPr>
+        <w:t>xsd:double</w:t>
+      </w:r>
+      <w:proofErr w:type="gramEnd"/>
+      <w:r>
+        <w:rPr>
+          <w:szCs w:val="24"/>
+        </w:rPr>
+        <w:t>)(Y1) v not(xsd:double)(Y2) v Y1 == Y2</w:t>
       </w:r>
     </w:p>
     <w:p>
@@ -41546,7 +42934,7 @@
                     </pic:cNvPicPr>
                   </pic:nvPicPr>
                   <pic:blipFill>
-                    <a:blip r:embed="rId100">
+                    <a:blip r:embed="rId105">
                       <a:extLst>
                         <a:ext uri="{28A0092B-C50C-407E-A947-70E740481C1C}">
                           <a14:useLocalDpi xmlns:a14="http://schemas.microsoft.com/office/drawing/2010/main" val="0"/>
@@ -41661,6 +43049,7 @@
         <w:rPr>
           <w:rFonts w:hint="eastAsia"/>
         </w:rPr>
+        <w:lastRenderedPageBreak/>
         <w:t>5</w:t>
       </w:r>
       <w:r>
@@ -41761,14 +43150,7 @@
         <w:rPr>
           <w:rFonts w:hint="eastAsia"/>
         </w:rPr>
-        <w:t>的列表，可以同时推理多</w:t>
-      </w:r>
-      <w:r>
-        <w:rPr>
-          <w:rFonts w:hint="eastAsia"/>
-        </w:rPr>
-        <w:lastRenderedPageBreak/>
-        <w:t>个推理目标。</w:t>
+        <w:t>的列表，可以同时推理多个推理目标。</w:t>
       </w:r>
       <w:r>
         <w:rPr>
@@ -42640,6 +44022,7 @@
               </w:rPr>
               <w:t xml:space="preserve">protected void </w:t>
             </w:r>
+            <w:proofErr w:type="gramStart"/>
             <w:r>
               <w:rPr>
                 <w:rFonts w:hint="eastAsia"/>
@@ -42653,6 +44036,7 @@
               </w:rPr>
               <w:t>(</w:t>
             </w:r>
+            <w:proofErr w:type="gramEnd"/>
             <w:r>
               <w:rPr>
                 <w:rFonts w:hint="eastAsia"/>
@@ -43008,12 +44392,21 @@
               </w:rPr>
               <w:t xml:space="preserve">void </w:t>
             </w:r>
-            <w:r>
-              <w:rPr>
-                <w:rFonts w:hint="eastAsia"/>
-                <w:szCs w:val="24"/>
-              </w:rPr>
-              <w:t>parseTarget(Target target)</w:t>
+            <w:proofErr w:type="gramStart"/>
+            <w:r>
+              <w:rPr>
+                <w:rFonts w:hint="eastAsia"/>
+                <w:szCs w:val="24"/>
+              </w:rPr>
+              <w:t>parseTarget(</w:t>
+            </w:r>
+            <w:proofErr w:type="gramEnd"/>
+            <w:r>
+              <w:rPr>
+                <w:rFonts w:hint="eastAsia"/>
+                <w:szCs w:val="24"/>
+              </w:rPr>
+              <w:t>Target target)</w:t>
             </w:r>
           </w:p>
         </w:tc>
@@ -43240,6 +44633,7 @@
                 <w:rFonts w:hint="eastAsia"/>
                 <w:szCs w:val="24"/>
               </w:rPr>
+              <w:lastRenderedPageBreak/>
               <w:t>返回</w:t>
             </w:r>
           </w:p>
@@ -43285,7 +44679,6 @@
         <w:rPr>
           <w:rFonts w:hint="eastAsia"/>
         </w:rPr>
-        <w:lastRenderedPageBreak/>
         <w:t>5</w:t>
       </w:r>
       <w:r>
@@ -43311,7 +44704,7 @@
         <w:spacing w:line="288" w:lineRule="auto"/>
         <w:ind w:firstLine="480"/>
         <w:sectPr>
-          <w:headerReference w:type="default" r:id="rId101"/>
+          <w:headerReference w:type="default" r:id="rId106"/>
           <w:pgSz w:w="11907" w:h="16839" w:code="9"/>
           <w:pgMar w:top="1800" w:right="1440" w:bottom="1800" w:left="1440" w:header="851" w:footer="992" w:gutter="0"/>
           <w:cols w:space="425"/>
@@ -43816,7 +45209,7 @@
                     </pic:cNvPicPr>
                   </pic:nvPicPr>
                   <pic:blipFill>
-                    <a:blip r:embed="rId102" cstate="print">
+                    <a:blip r:embed="rId107" cstate="print">
                       <a:extLst>
                         <a:ext uri="{28A0092B-C50C-407E-A947-70E740481C1C}">
                           <a14:useLocalDpi xmlns:a14="http://schemas.microsoft.com/office/drawing/2010/main" val="0"/>
@@ -52057,7 +53450,7 @@
                     </pic:cNvPicPr>
                   </pic:nvPicPr>
                   <pic:blipFill>
-                    <a:blip r:embed="rId103" cstate="print">
+                    <a:blip r:embed="rId108" cstate="print">
                       <a:extLst>
                         <a:ext uri="{28A0092B-C50C-407E-A947-70E740481C1C}">
                           <a14:useLocalDpi xmlns:a14="http://schemas.microsoft.com/office/drawing/2010/main" val="0"/>
@@ -55435,7 +56828,7 @@
             <wp:cNvGraphicFramePr/>
             <a:graphic xmlns:a="http://schemas.openxmlformats.org/drawingml/2006/main">
               <a:graphicData uri="http://schemas.openxmlformats.org/drawingml/2006/chart">
-                <c:chart xmlns:c="http://schemas.openxmlformats.org/drawingml/2006/chart" xmlns:r="http://schemas.openxmlformats.org/officeDocument/2006/relationships" r:id="rId104"/>
+                <c:chart xmlns:c="http://schemas.openxmlformats.org/drawingml/2006/chart" xmlns:r="http://schemas.openxmlformats.org/officeDocument/2006/relationships" r:id="rId109"/>
               </a:graphicData>
             </a:graphic>
           </wp:inline>
@@ -55495,7 +56888,7 @@
             <wp:cNvGraphicFramePr/>
             <a:graphic xmlns:a="http://schemas.openxmlformats.org/drawingml/2006/main">
               <a:graphicData uri="http://schemas.openxmlformats.org/drawingml/2006/chart">
-                <c:chart xmlns:c="http://schemas.openxmlformats.org/drawingml/2006/chart" xmlns:r="http://schemas.openxmlformats.org/officeDocument/2006/relationships" r:id="rId105"/>
+                <c:chart xmlns:c="http://schemas.openxmlformats.org/drawingml/2006/chart" xmlns:r="http://schemas.openxmlformats.org/officeDocument/2006/relationships" r:id="rId110"/>
               </a:graphicData>
             </a:graphic>
           </wp:inline>
@@ -57244,7 +58637,7 @@
         <w:spacing w:line="288" w:lineRule="auto"/>
         <w:ind w:firstLine="480"/>
         <w:sectPr>
-          <w:headerReference w:type="default" r:id="rId106"/>
+          <w:headerReference w:type="default" r:id="rId111"/>
           <w:type w:val="continuous"/>
           <w:pgSz w:w="11907" w:h="16839" w:code="9"/>
           <w:pgMar w:top="1800" w:right="1440" w:bottom="1800" w:left="1440" w:header="851" w:footer="992" w:gutter="0"/>
@@ -57284,7 +58677,7 @@
                     </pic:cNvPicPr>
                   </pic:nvPicPr>
                   <pic:blipFill>
-                    <a:blip r:embed="rId107" cstate="print">
+                    <a:blip r:embed="rId112" cstate="print">
                       <a:extLst>
                         <a:ext uri="{28A0092B-C50C-407E-A947-70E740481C1C}">
                           <a14:useLocalDpi xmlns:a14="http://schemas.microsoft.com/office/drawing/2010/main" val="0"/>
@@ -58619,7 +60012,7 @@
           <w:rFonts w:ascii="黑体" w:hAnsi="黑体"/>
         </w:rPr>
         <w:sectPr>
-          <w:headerReference w:type="default" r:id="rId108"/>
+          <w:headerReference w:type="default" r:id="rId113"/>
           <w:type w:val="continuous"/>
           <w:pgSz w:w="11907" w:h="16839" w:code="9"/>
           <w:pgMar w:top="1800" w:right="1440" w:bottom="1800" w:left="1440" w:header="851" w:footer="992" w:gutter="0"/>
@@ -58682,7 +60075,7 @@
         <w:spacing w:line="288" w:lineRule="auto"/>
         <w:ind w:firstLine="480"/>
         <w:sectPr>
-          <w:headerReference w:type="default" r:id="rId109"/>
+          <w:headerReference w:type="default" r:id="rId114"/>
           <w:type w:val="continuous"/>
           <w:pgSz w:w="11907" w:h="16839" w:code="9"/>
           <w:pgMar w:top="1800" w:right="1440" w:bottom="1800" w:left="1440" w:header="851" w:footer="992" w:gutter="0"/>
@@ -60241,7 +61634,7 @@
       </w:pPr>
     </w:p>
     <w:sectPr>
-      <w:headerReference w:type="default" r:id="rId110"/>
+      <w:headerReference w:type="default" r:id="rId115"/>
       <w:type w:val="continuous"/>
       <w:pgSz w:w="11907" w:h="16839" w:code="9"/>
       <w:pgMar w:top="1800" w:right="1440" w:bottom="1800" w:left="1440" w:header="851" w:footer="992" w:gutter="0"/>
@@ -60336,7 +61729,7 @@
         <w:noProof/>
         <w:lang w:val="zh-CN"/>
       </w:rPr>
-      <w:t>21</w:t>
+      <w:t>31</w:t>
     </w:r>
     <w:r>
       <w:fldChar w:fldCharType="end"/>
@@ -60488,7 +61881,7 @@
             <w:noProof/>
             <w:lang w:val="zh-CN"/>
           </w:rPr>
-          <w:t>22</w:t>
+          <w:t>30</w:t>
         </w:r>
         <w:r>
           <w:fldChar w:fldCharType="end"/>
@@ -71195,11 +72588,11 @@
         </c:dLbls>
         <c:marker val="1"/>
         <c:smooth val="0"/>
-        <c:axId val="-792747376"/>
-        <c:axId val="-792745328"/>
+        <c:axId val="-842713056"/>
+        <c:axId val="-842986480"/>
       </c:lineChart>
       <c:catAx>
-        <c:axId val="-792747376"/>
+        <c:axId val="-842713056"/>
         <c:scaling>
           <c:orientation val="minMax"/>
         </c:scaling>
@@ -71242,7 +72635,7 @@
             <a:endParaRPr lang="zh-CN"/>
           </a:p>
         </c:txPr>
-        <c:crossAx val="-792745328"/>
+        <c:crossAx val="-842986480"/>
         <c:crosses val="autoZero"/>
         <c:auto val="1"/>
         <c:lblAlgn val="ctr"/>
@@ -71250,7 +72643,7 @@
         <c:noMultiLvlLbl val="0"/>
       </c:catAx>
       <c:valAx>
-        <c:axId val="-792745328"/>
+        <c:axId val="-842986480"/>
         <c:scaling>
           <c:orientation val="minMax"/>
         </c:scaling>
@@ -71301,7 +72694,7 @@
             <a:endParaRPr lang="zh-CN"/>
           </a:p>
         </c:txPr>
-        <c:crossAx val="-792747376"/>
+        <c:crossAx val="-842713056"/>
         <c:crosses val="autoZero"/>
         <c:crossBetween val="between"/>
       </c:valAx>
@@ -71700,11 +73093,11 @@
         </c:dLbls>
         <c:marker val="1"/>
         <c:smooth val="0"/>
-        <c:axId val="-792948048"/>
-        <c:axId val="-792946000"/>
+        <c:axId val="-574307344"/>
+        <c:axId val="-842587040"/>
       </c:lineChart>
       <c:catAx>
-        <c:axId val="-792948048"/>
+        <c:axId val="-574307344"/>
         <c:scaling>
           <c:orientation val="minMax"/>
         </c:scaling>
@@ -71747,7 +73140,7 @@
             <a:endParaRPr lang="zh-CN"/>
           </a:p>
         </c:txPr>
-        <c:crossAx val="-792946000"/>
+        <c:crossAx val="-842587040"/>
         <c:crosses val="autoZero"/>
         <c:auto val="1"/>
         <c:lblAlgn val="ctr"/>
@@ -71755,7 +73148,7 @@
         <c:noMultiLvlLbl val="0"/>
       </c:catAx>
       <c:valAx>
-        <c:axId val="-792946000"/>
+        <c:axId val="-842587040"/>
         <c:scaling>
           <c:orientation val="minMax"/>
         </c:scaling>
@@ -71806,7 +73199,7 @@
             <a:endParaRPr lang="zh-CN"/>
           </a:p>
         </c:txPr>
-        <c:crossAx val="-792948048"/>
+        <c:crossAx val="-574307344"/>
         <c:crosses val="autoZero"/>
         <c:crossBetween val="between"/>
       </c:valAx>
@@ -72150,7 +73543,7 @@
 </file>
 
 <file path=customXml/itemProps1.xml><?xml version="1.0" encoding="utf-8"?>
-<ds:datastoreItem xmlns:ds="http://schemas.openxmlformats.org/officeDocument/2006/customXml" ds:itemID="{09BA47E9-7060-2E47-A301-7F399228B472}">
+<ds:datastoreItem xmlns:ds="http://schemas.openxmlformats.org/officeDocument/2006/customXml" ds:itemID="{0C78E06A-CA15-374D-B6FC-2EF2C4D50040}">
   <ds:schemaRefs>
     <ds:schemaRef ds:uri="http://schemas.openxmlformats.org/officeDocument/2006/bibliography"/>
   </ds:schemaRefs>
